--- a/A1_unit_testing_students/Documents/Task4/CheckoutAndPayment_Testing_Docment.docx
+++ b/A1_unit_testing_students/Documents/Task4/CheckoutAndPayment_Testing_Docment.docx
@@ -35,10 +35,19 @@
           <w:szCs w:val="36"/>
         </w:rPr>
       </w:r>
+      <w:r>
+        <w:rPr>
+          <w:rFonts w:ascii="Times New Roman" w:hAnsi="Times New Roman" w:cs="Times New Roman"/>
+          <w:b/>
+          <w:bCs/>
+          <w:sz w:val="36"/>
+          <w:szCs w:val="36"/>
+        </w:rPr>
+      </w:r>
     </w:p>
     <w:tbl>
       <w:tblPr>
-        <w:tblStyle w:val="621"/>
+        <w:tblStyle w:val="835"/>
         <w:tblW w:w="0" w:type="auto"/>
         <w:tblBorders/>
         <w:tblLook w:val="04A0" w:firstRow="1" w:lastRow="0" w:firstColumn="1" w:lastColumn="0" w:noHBand="0" w:noVBand="1"/>
@@ -91,6 +100,13 @@
                 <w:szCs w:val="24"/>
               </w:rPr>
             </w:r>
+            <w:r>
+              <w:rPr>
+                <w:rFonts w:ascii="Times New Roman" w:hAnsi="Times New Roman" w:cs="Times New Roman"/>
+                <w:sz w:val="24"/>
+                <w:szCs w:val="24"/>
+              </w:rPr>
+            </w:r>
           </w:p>
         </w:tc>
       </w:tr>
@@ -137,6 +153,13 @@
                 <w:szCs w:val="24"/>
               </w:rPr>
             </w:r>
+            <w:r>
+              <w:rPr>
+                <w:rFonts w:ascii="Times New Roman" w:hAnsi="Times New Roman" w:cs="Times New Roman"/>
+                <w:sz w:val="24"/>
+                <w:szCs w:val="24"/>
+              </w:rPr>
+            </w:r>
           </w:p>
         </w:tc>
         <w:tc>
@@ -172,6 +195,13 @@
                 <w:szCs w:val="24"/>
               </w:rPr>
               <w:t xml:space="preserve">: 1.0</w:t>
+            </w:r>
+            <w:r>
+              <w:rPr>
+                <w:rFonts w:ascii="Times New Roman" w:hAnsi="Times New Roman" w:cs="Times New Roman"/>
+                <w:sz w:val="24"/>
+                <w:szCs w:val="24"/>
+              </w:rPr>
             </w:r>
             <w:r>
               <w:rPr>
@@ -228,7 +258,6 @@
               </w:rPr>
               <w:t xml:space="preserve">Phase 1</w:t>
             </w:r>
-            <w:r/>
             <w:r>
               <w:rPr>
                 <w:rFonts w:ascii="Times New Roman" w:hAnsi="Times New Roman" w:cs="Times New Roman"/>
@@ -278,6 +307,13 @@
                 <w:szCs w:val="24"/>
               </w:rPr>
               <w:t xml:space="preserve">: 11/24/23</w:t>
+            </w:r>
+            <w:r>
+              <w:rPr>
+                <w:rFonts w:ascii="Times New Roman" w:hAnsi="Times New Roman" w:cs="Times New Roman"/>
+                <w:sz w:val="24"/>
+                <w:szCs w:val="24"/>
+              </w:rPr>
             </w:r>
             <w:r>
               <w:rPr>
@@ -325,7 +361,7 @@
                 <w:sz w:val="24"/>
                 <w:szCs w:val="24"/>
               </w:rPr>
-              <w:t xml:space="preserve">CheckoutAndPayment</w:t>
+              <w:t xml:space="preserve">checkout_and_payment</w:t>
             </w:r>
             <w:r>
               <w:rPr>
@@ -349,6 +385,13 @@
           <w:szCs w:val="24"/>
         </w:rPr>
       </w:pPr>
+      <w:r>
+        <w:rPr>
+          <w:rFonts w:ascii="Times New Roman" w:hAnsi="Times New Roman" w:cs="Times New Roman"/>
+          <w:sz w:val="24"/>
+          <w:szCs w:val="24"/>
+        </w:rPr>
+      </w:r>
       <w:r>
         <w:rPr>
           <w:rFonts w:ascii="Times New Roman" w:hAnsi="Times New Roman" w:cs="Times New Roman"/>
@@ -366,7 +409,2791 @@
     </w:p>
     <w:tbl>
       <w:tblPr>
-        <w:tblStyle w:val="621"/>
+        <w:tblStyle w:val="835"/>
+        <w:tblW w:w="0" w:type="auto"/>
+        <w:tblBorders/>
+        <w:tblLayout w:type="fixed"/>
+        <w:tblLook w:val="04A0" w:firstRow="1" w:lastRow="0" w:firstColumn="1" w:lastColumn="0" w:noHBand="0" w:noVBand="1"/>
+      </w:tblPr>
+      <w:tblGrid>
+        <w:gridCol w:w="403"/>
+        <w:gridCol w:w="1165"/>
+        <w:gridCol w:w="960"/>
+        <w:gridCol w:w="613"/>
+        <w:gridCol w:w="600"/>
+        <w:gridCol w:w="842"/>
+        <w:gridCol w:w="970"/>
+        <w:gridCol w:w="3808"/>
+      </w:tblGrid>
+      <w:tr>
+        <w:trPr/>
+        <w:tc>
+          <w:tcPr>
+            <w:gridSpan w:val="4"/>
+            <w:tcBorders/>
+            <w:tcW w:w="3140" w:type="dxa"/>
+            <w:textDirection w:val="lrTb"/>
+            <w:noWrap w:val="false"/>
+          </w:tcPr>
+          <w:p>
+            <w:pPr>
+              <w:pBdr/>
+              <w:spacing/>
+              <w:ind/>
+              <w:rPr>
+                <w:rFonts w:ascii="Times New Roman" w:hAnsi="Times New Roman" w:cs="Times New Roman"/>
+                <w:sz w:val="24"/>
+                <w:szCs w:val="24"/>
+              </w:rPr>
+            </w:pPr>
+            <w:r>
+              <w:rPr>
+                <w:rFonts w:ascii="Times New Roman" w:hAnsi="Times New Roman" w:cs="Times New Roman"/>
+                <w:sz w:val="24"/>
+                <w:szCs w:val="24"/>
+              </w:rPr>
+              <w:t xml:space="preserve">Function Title: </w:t>
+            </w:r>
+            <w:r>
+              <w:rPr>
+                <w:rFonts w:ascii="Times New Roman" w:hAnsi="Times New Roman" w:cs="Times New Roman"/>
+                <w:sz w:val="24"/>
+                <w:szCs w:val="24"/>
+              </w:rPr>
+              <w:t xml:space="preserve">checkoutAndPayment</w:t>
+            </w:r>
+            <w:r>
+              <w:rPr>
+                <w:rFonts w:ascii="Times New Roman" w:hAnsi="Times New Roman" w:cs="Times New Roman"/>
+                <w:sz w:val="24"/>
+                <w:szCs w:val="24"/>
+              </w:rPr>
+            </w:r>
+            <w:r>
+              <w:rPr>
+                <w:rFonts w:ascii="Times New Roman" w:hAnsi="Times New Roman" w:cs="Times New Roman"/>
+                <w:sz w:val="24"/>
+                <w:szCs w:val="24"/>
+              </w:rPr>
+            </w:r>
+          </w:p>
+        </w:tc>
+        <w:tc>
+          <w:tcPr>
+            <w:gridSpan w:val="4"/>
+            <w:tcBorders/>
+            <w:tcW w:w="6220" w:type="dxa"/>
+            <w:textDirection w:val="lrTb"/>
+            <w:noWrap w:val="false"/>
+          </w:tcPr>
+          <w:p>
+            <w:pPr>
+              <w:pBdr/>
+              <w:spacing/>
+              <w:ind/>
+              <w:rPr>
+                <w:rFonts w:ascii="Times New Roman" w:hAnsi="Times New Roman" w:cs="Times New Roman"/>
+                <w:sz w:val="24"/>
+                <w:szCs w:val="24"/>
+              </w:rPr>
+            </w:pPr>
+            <w:r>
+              <w:rPr>
+                <w:rFonts w:ascii="Times New Roman" w:hAnsi="Times New Roman" w:cs="Times New Roman"/>
+                <w:sz w:val="24"/>
+                <w:szCs w:val="24"/>
+              </w:rPr>
+              <w:t xml:space="preserve">Test Designed by: Victor Delattre</w:t>
+            </w:r>
+            <w:r>
+              <w:rPr>
+                <w:rFonts w:ascii="Times New Roman" w:hAnsi="Times New Roman" w:cs="Times New Roman"/>
+                <w:sz w:val="24"/>
+                <w:szCs w:val="24"/>
+              </w:rPr>
+            </w:r>
+            <w:r>
+              <w:rPr>
+                <w:rFonts w:ascii="Times New Roman" w:hAnsi="Times New Roman" w:cs="Times New Roman"/>
+                <w:sz w:val="24"/>
+                <w:szCs w:val="24"/>
+              </w:rPr>
+            </w:r>
+          </w:p>
+        </w:tc>
+      </w:tr>
+      <w:tr>
+        <w:trPr/>
+        <w:tc>
+          <w:tcPr>
+            <w:gridSpan w:val="4"/>
+            <w:tcBorders/>
+            <w:tcW w:w="3140" w:type="dxa"/>
+            <w:textDirection w:val="lrTb"/>
+            <w:noWrap w:val="false"/>
+          </w:tcPr>
+          <w:p>
+            <w:pPr>
+              <w:pBdr/>
+              <w:spacing/>
+              <w:ind/>
+              <w:rPr>
+                <w:rFonts w:ascii="Times New Roman" w:hAnsi="Times New Roman" w:cs="Times New Roman"/>
+                <w:sz w:val="24"/>
+                <w:szCs w:val="24"/>
+              </w:rPr>
+            </w:pPr>
+            <w:r>
+              <w:rPr>
+                <w:rFonts w:ascii="Times New Roman" w:hAnsi="Times New Roman" w:cs="Times New Roman"/>
+                <w:sz w:val="24"/>
+                <w:szCs w:val="24"/>
+              </w:rPr>
+              <w:t xml:space="preserve">Test Priority (Low/Medium/High): High</w:t>
+            </w:r>
+            <w:r>
+              <w:rPr>
+                <w:rFonts w:ascii="Times New Roman" w:hAnsi="Times New Roman" w:cs="Times New Roman"/>
+                <w:sz w:val="24"/>
+                <w:szCs w:val="24"/>
+              </w:rPr>
+            </w:r>
+            <w:r>
+              <w:rPr>
+                <w:rFonts w:ascii="Times New Roman" w:hAnsi="Times New Roman" w:cs="Times New Roman"/>
+                <w:sz w:val="24"/>
+                <w:szCs w:val="24"/>
+              </w:rPr>
+            </w:r>
+          </w:p>
+        </w:tc>
+        <w:tc>
+          <w:tcPr>
+            <w:gridSpan w:val="4"/>
+            <w:tcBorders/>
+            <w:tcW w:w="6220" w:type="dxa"/>
+            <w:textDirection w:val="lrTb"/>
+            <w:noWrap w:val="false"/>
+          </w:tcPr>
+          <w:p>
+            <w:pPr>
+              <w:pBdr/>
+              <w:spacing/>
+              <w:ind/>
+              <w:rPr>
+                <w:rFonts w:ascii="Times New Roman" w:hAnsi="Times New Roman" w:cs="Times New Roman"/>
+                <w:sz w:val="24"/>
+                <w:szCs w:val="24"/>
+              </w:rPr>
+            </w:pPr>
+            <w:r>
+              <w:rPr>
+                <w:rFonts w:ascii="Times New Roman" w:hAnsi="Times New Roman" w:cs="Times New Roman"/>
+                <w:sz w:val="24"/>
+                <w:szCs w:val="24"/>
+              </w:rPr>
+              <w:t xml:space="preserve">Test Designed Date: </w:t>
+            </w:r>
+            <w:r>
+              <w:rPr>
+                <w:rFonts w:ascii="Times New Roman" w:hAnsi="Times New Roman" w:cs="Times New Roman"/>
+                <w:sz w:val="24"/>
+                <w:szCs w:val="24"/>
+              </w:rPr>
+              <w:t xml:space="preserve">11/23/23</w:t>
+            </w:r>
+            <w:r>
+              <w:rPr>
+                <w:rFonts w:ascii="Times New Roman" w:hAnsi="Times New Roman" w:cs="Times New Roman"/>
+                <w:sz w:val="24"/>
+                <w:szCs w:val="24"/>
+              </w:rPr>
+            </w:r>
+            <w:r>
+              <w:rPr>
+                <w:rFonts w:ascii="Times New Roman" w:hAnsi="Times New Roman" w:cs="Times New Roman"/>
+                <w:sz w:val="24"/>
+                <w:szCs w:val="24"/>
+              </w:rPr>
+            </w:r>
+          </w:p>
+        </w:tc>
+      </w:tr>
+      <w:tr>
+        <w:trPr/>
+        <w:tc>
+          <w:tcPr>
+            <w:gridSpan w:val="4"/>
+            <w:tcBorders/>
+            <w:tcW w:w="3140" w:type="dxa"/>
+            <w:vMerge w:val="restart"/>
+            <w:textDirection w:val="lrTb"/>
+            <w:noWrap w:val="false"/>
+          </w:tcPr>
+          <w:p>
+            <w:pPr>
+              <w:pBdr/>
+              <w:spacing/>
+              <w:ind/>
+              <w:rPr>
+                <w:rFonts w:ascii="Times New Roman" w:hAnsi="Times New Roman" w:cs="Times New Roman"/>
+                <w:sz w:val="24"/>
+                <w:szCs w:val="24"/>
+              </w:rPr>
+            </w:pPr>
+            <w:r>
+              <w:rPr>
+                <w:rFonts w:ascii="Times New Roman" w:hAnsi="Times New Roman" w:cs="Times New Roman"/>
+                <w:sz w:val="24"/>
+                <w:szCs w:val="24"/>
+              </w:rPr>
+              <w:t xml:space="preserve">Description: </w:t>
+            </w:r>
+            <w:r>
+              <w:rPr>
+                <w:rFonts w:ascii="Times New Roman" w:hAnsi="Times New Roman" w:cs="Times New Roman"/>
+                <w:sz w:val="24"/>
+                <w:szCs w:val="24"/>
+              </w:rPr>
+              <w:t xml:space="preserve">This set of tests ensures that the checkoutAndPayment function in the online shopping system correctly processes user input, manages items in the shopping cart, and executes the checkout process as intended.</w:t>
+            </w:r>
+            <w:r>
+              <w:rPr>
+                <w:rFonts w:ascii="Times New Roman" w:hAnsi="Times New Roman" w:cs="Times New Roman"/>
+                <w:sz w:val="24"/>
+                <w:szCs w:val="24"/>
+              </w:rPr>
+            </w:r>
+            <w:r>
+              <w:rPr>
+                <w:rFonts w:ascii="Times New Roman" w:hAnsi="Times New Roman" w:cs="Times New Roman"/>
+                <w:sz w:val="24"/>
+                <w:szCs w:val="24"/>
+              </w:rPr>
+            </w:r>
+          </w:p>
+        </w:tc>
+        <w:tc>
+          <w:tcPr>
+            <w:gridSpan w:val="4"/>
+            <w:tcBorders/>
+            <w:tcW w:w="6220" w:type="dxa"/>
+            <w:textDirection w:val="lrTb"/>
+            <w:noWrap w:val="false"/>
+          </w:tcPr>
+          <w:p>
+            <w:pPr>
+              <w:pBdr/>
+              <w:spacing/>
+              <w:ind/>
+              <w:rPr>
+                <w:rFonts w:ascii="Times New Roman" w:hAnsi="Times New Roman" w:cs="Times New Roman"/>
+                <w:sz w:val="24"/>
+                <w:szCs w:val="24"/>
+              </w:rPr>
+            </w:pPr>
+            <w:r>
+              <w:rPr>
+                <w:rFonts w:ascii="Times New Roman" w:hAnsi="Times New Roman" w:cs="Times New Roman"/>
+                <w:sz w:val="24"/>
+                <w:szCs w:val="24"/>
+              </w:rPr>
+              <w:t xml:space="preserve">Test Executed by: </w:t>
+            </w:r>
+            <w:r>
+              <w:rPr>
+                <w:rFonts w:ascii="Times New Roman" w:hAnsi="Times New Roman" w:cs="Times New Roman"/>
+                <w:sz w:val="24"/>
+                <w:szCs w:val="24"/>
+              </w:rPr>
+              <w:t xml:space="preserve">Victor Delattre</w:t>
+            </w:r>
+            <w:r>
+              <w:rPr>
+                <w:rFonts w:ascii="Times New Roman" w:hAnsi="Times New Roman" w:cs="Times New Roman"/>
+                <w:sz w:val="24"/>
+                <w:szCs w:val="24"/>
+              </w:rPr>
+            </w:r>
+            <w:r>
+              <w:rPr>
+                <w:rFonts w:ascii="Times New Roman" w:hAnsi="Times New Roman" w:cs="Times New Roman"/>
+                <w:sz w:val="24"/>
+                <w:szCs w:val="24"/>
+              </w:rPr>
+            </w:r>
+          </w:p>
+        </w:tc>
+      </w:tr>
+      <w:tr>
+        <w:trPr/>
+        <w:tc>
+          <w:tcPr>
+            <w:gridSpan w:val="4"/>
+            <w:tcBorders/>
+            <w:tcW w:w="3140" w:type="dxa"/>
+            <w:vMerge w:val="continue"/>
+            <w:textDirection w:val="lrTb"/>
+            <w:noWrap w:val="false"/>
+          </w:tcPr>
+          <w:p>
+            <w:pPr>
+              <w:pBdr/>
+              <w:spacing/>
+              <w:ind/>
+              <w:rPr>
+                <w:rFonts w:ascii="Times New Roman" w:hAnsi="Times New Roman" w:cs="Times New Roman"/>
+                <w:sz w:val="24"/>
+                <w:szCs w:val="24"/>
+              </w:rPr>
+            </w:pPr>
+            <w:r>
+              <w:rPr>
+                <w:rFonts w:ascii="Times New Roman" w:hAnsi="Times New Roman" w:cs="Times New Roman"/>
+                <w:sz w:val="24"/>
+                <w:szCs w:val="24"/>
+              </w:rPr>
+            </w:r>
+            <w:r>
+              <w:rPr>
+                <w:rFonts w:ascii="Times New Roman" w:hAnsi="Times New Roman" w:cs="Times New Roman"/>
+                <w:sz w:val="24"/>
+                <w:szCs w:val="24"/>
+              </w:rPr>
+            </w:r>
+            <w:r>
+              <w:rPr>
+                <w:rFonts w:ascii="Times New Roman" w:hAnsi="Times New Roman" w:cs="Times New Roman"/>
+                <w:sz w:val="24"/>
+                <w:szCs w:val="24"/>
+              </w:rPr>
+            </w:r>
+          </w:p>
+        </w:tc>
+        <w:tc>
+          <w:tcPr>
+            <w:gridSpan w:val="4"/>
+            <w:tcBorders/>
+            <w:tcW w:w="6220" w:type="dxa"/>
+            <w:textDirection w:val="lrTb"/>
+            <w:noWrap w:val="false"/>
+          </w:tcPr>
+          <w:p>
+            <w:pPr>
+              <w:pBdr/>
+              <w:spacing/>
+              <w:ind/>
+              <w:rPr>
+                <w:rFonts w:ascii="Times New Roman" w:hAnsi="Times New Roman" w:cs="Times New Roman"/>
+                <w:sz w:val="24"/>
+                <w:szCs w:val="24"/>
+              </w:rPr>
+            </w:pPr>
+            <w:r>
+              <w:rPr>
+                <w:rFonts w:ascii="Times New Roman" w:hAnsi="Times New Roman" w:cs="Times New Roman"/>
+                <w:sz w:val="24"/>
+                <w:szCs w:val="24"/>
+              </w:rPr>
+              <w:t xml:space="preserve">Test Execution date: </w:t>
+            </w:r>
+            <w:r>
+              <w:rPr>
+                <w:rFonts w:ascii="Times New Roman" w:hAnsi="Times New Roman" w:cs="Times New Roman"/>
+                <w:sz w:val="24"/>
+                <w:szCs w:val="24"/>
+              </w:rPr>
+              <w:t xml:space="preserve">11/24/23</w:t>
+            </w:r>
+            <w:r>
+              <w:rPr>
+                <w:rFonts w:ascii="Times New Roman" w:hAnsi="Times New Roman" w:cs="Times New Roman"/>
+                <w:sz w:val="24"/>
+                <w:szCs w:val="24"/>
+              </w:rPr>
+            </w:r>
+            <w:r>
+              <w:rPr>
+                <w:rFonts w:ascii="Times New Roman" w:hAnsi="Times New Roman" w:cs="Times New Roman"/>
+                <w:sz w:val="24"/>
+                <w:szCs w:val="24"/>
+              </w:rPr>
+            </w:r>
+          </w:p>
+        </w:tc>
+      </w:tr>
+      <w:tr>
+        <w:trPr/>
+        <w:tc>
+          <w:tcPr>
+            <w:gridSpan w:val="8"/>
+            <w:tcBorders/>
+            <w:tcW w:w="9360" w:type="dxa"/>
+            <w:textDirection w:val="lrTb"/>
+            <w:noWrap w:val="false"/>
+          </w:tcPr>
+          <w:p>
+            <w:pPr>
+              <w:pBdr/>
+              <w:spacing/>
+              <w:ind/>
+              <w:rPr>
+                <w:rFonts w:ascii="Times New Roman" w:hAnsi="Times New Roman" w:cs="Times New Roman"/>
+                <w:sz w:val="24"/>
+                <w:szCs w:val="24"/>
+              </w:rPr>
+            </w:pPr>
+            <w:r>
+              <w:rPr>
+                <w:rFonts w:ascii="Times New Roman" w:hAnsi="Times New Roman" w:cs="Times New Roman"/>
+                <w:sz w:val="24"/>
+                <w:szCs w:val="24"/>
+              </w:rPr>
+            </w:r>
+            <w:r>
+              <w:rPr>
+                <w:rFonts w:ascii="Times New Roman" w:hAnsi="Times New Roman" w:cs="Times New Roman"/>
+                <w:sz w:val="24"/>
+                <w:szCs w:val="24"/>
+              </w:rPr>
+            </w:r>
+            <w:r>
+              <w:rPr>
+                <w:rFonts w:ascii="Times New Roman" w:hAnsi="Times New Roman" w:cs="Times New Roman"/>
+                <w:sz w:val="24"/>
+                <w:szCs w:val="24"/>
+              </w:rPr>
+            </w:r>
+          </w:p>
+        </w:tc>
+      </w:tr>
+      <w:tr>
+        <w:trPr/>
+        <w:tc>
+          <w:tcPr>
+            <w:gridSpan w:val="8"/>
+            <w:tcBorders/>
+            <w:tcW w:w="9360" w:type="dxa"/>
+            <w:textDirection w:val="lrTb"/>
+            <w:noWrap w:val="false"/>
+          </w:tcPr>
+          <w:p>
+            <w:pPr>
+              <w:pBdr/>
+              <w:spacing/>
+              <w:ind/>
+              <w:rPr>
+                <w:rFonts w:ascii="Times New Roman" w:hAnsi="Times New Roman" w:cs="Times New Roman"/>
+                <w:sz w:val="24"/>
+                <w:szCs w:val="24"/>
+              </w:rPr>
+            </w:pPr>
+            <w:r>
+              <w:rPr>
+                <w:rFonts w:ascii="Times New Roman" w:hAnsi="Times New Roman" w:cs="Times New Roman"/>
+                <w:sz w:val="24"/>
+                <w:szCs w:val="24"/>
+              </w:rPr>
+              <w:t xml:space="preserve">Pre-conditions</w:t>
+            </w:r>
+            <w:r>
+              <w:rPr>
+                <w:rFonts w:ascii="Times New Roman" w:hAnsi="Times New Roman" w:cs="Times New Roman"/>
+                <w:sz w:val="24"/>
+                <w:szCs w:val="24"/>
+              </w:rPr>
+              <w:t xml:space="preserve">:</w:t>
+            </w:r>
+            <w:r>
+              <w:rPr>
+                <w:rFonts w:ascii="Times New Roman" w:hAnsi="Times New Roman" w:cs="Times New Roman"/>
+                <w:color w:val="4472c4" w:themeColor="accent1"/>
+                <w:sz w:val="24"/>
+                <w:szCs w:val="24"/>
+              </w:rPr>
+              <w:t xml:space="preserve"> </w:t>
+            </w:r>
+            <w:r>
+              <w:rPr>
+                <w:rFonts w:ascii="Times New Roman" w:hAnsi="Times New Roman" w:cs="Times New Roman"/>
+                <w:color w:val="4472c4" w:themeColor="accent1"/>
+                <w:sz w:val="24"/>
+                <w:szCs w:val="24"/>
+              </w:rPr>
+              <w:t xml:space="preserve">products</w:t>
+            </w:r>
+            <w:r>
+              <w:rPr>
+                <w:rFonts w:ascii="Times New Roman" w:hAnsi="Times New Roman" w:cs="Times New Roman"/>
+                <w:color w:val="4472c4" w:themeColor="accent1"/>
+                <w:sz w:val="24"/>
+                <w:szCs w:val="24"/>
+              </w:rPr>
+              <w:t xml:space="preserve"> and </w:t>
+            </w:r>
+            <w:r>
+              <w:rPr>
+                <w:rFonts w:ascii="Times New Roman" w:hAnsi="Times New Roman" w:cs="Times New Roman"/>
+                <w:color w:val="4472c4" w:themeColor="accent1"/>
+                <w:sz w:val="24"/>
+                <w:szCs w:val="24"/>
+              </w:rPr>
+              <w:t xml:space="preserve">cart</w:t>
+            </w:r>
+            <w:r>
+              <w:rPr>
+                <w:rFonts w:ascii="Times New Roman" w:hAnsi="Times New Roman" w:cs="Times New Roman"/>
+                <w:color w:val="4472c4" w:themeColor="accent1"/>
+                <w:sz w:val="24"/>
+                <w:szCs w:val="24"/>
+              </w:rPr>
+              <w:t xml:space="preserve"> have been properly created. </w:t>
+            </w:r>
+            <w:r>
+              <w:rPr>
+                <w:rFonts w:ascii="Times New Roman" w:hAnsi="Times New Roman" w:cs="Times New Roman"/>
+                <w:color w:val="4472c4" w:themeColor="accent1"/>
+                <w:sz w:val="24"/>
+                <w:szCs w:val="24"/>
+              </w:rPr>
+              <w:t xml:space="preserve">login_info</w:t>
+            </w:r>
+            <w:r>
+              <w:rPr>
+                <w:rFonts w:ascii="Times New Roman" w:hAnsi="Times New Roman" w:cs="Times New Roman"/>
+                <w:color w:val="4472c4" w:themeColor="accent1"/>
+                <w:sz w:val="24"/>
+                <w:szCs w:val="24"/>
+              </w:rPr>
+              <w:t xml:space="preserve"> is in the correct format.</w:t>
+            </w:r>
+            <w:r>
+              <w:rPr>
+                <w:rFonts w:ascii="Times New Roman" w:hAnsi="Times New Roman" w:cs="Times New Roman"/>
+                <w:sz w:val="24"/>
+                <w:szCs w:val="24"/>
+              </w:rPr>
+            </w:r>
+            <w:r>
+              <w:rPr>
+                <w:rFonts w:ascii="Times New Roman" w:hAnsi="Times New Roman" w:cs="Times New Roman"/>
+                <w:sz w:val="24"/>
+                <w:szCs w:val="24"/>
+              </w:rPr>
+            </w:r>
+          </w:p>
+        </w:tc>
+      </w:tr>
+      <w:tr>
+        <w:trPr/>
+        <w:tc>
+          <w:tcPr>
+            <w:gridSpan w:val="8"/>
+            <w:tcBorders/>
+            <w:tcW w:w="9360" w:type="dxa"/>
+            <w:textDirection w:val="lrTb"/>
+            <w:noWrap w:val="false"/>
+          </w:tcPr>
+          <w:p>
+            <w:pPr>
+              <w:pBdr/>
+              <w:spacing/>
+              <w:ind/>
+              <w:rPr>
+                <w:rFonts w:ascii="Times New Roman" w:hAnsi="Times New Roman" w:cs="Times New Roman"/>
+                <w:sz w:val="24"/>
+                <w:szCs w:val="24"/>
+              </w:rPr>
+            </w:pPr>
+            <w:r>
+              <w:rPr>
+                <w:rFonts w:ascii="Times New Roman" w:hAnsi="Times New Roman" w:cs="Times New Roman"/>
+                <w:sz w:val="24"/>
+                <w:szCs w:val="24"/>
+              </w:rPr>
+              <w:t xml:space="preserve">Dependencies</w:t>
+            </w:r>
+            <w:r>
+              <w:rPr>
+                <w:rFonts w:ascii="Times New Roman" w:hAnsi="Times New Roman" w:cs="Times New Roman"/>
+                <w:sz w:val="24"/>
+                <w:szCs w:val="24"/>
+              </w:rPr>
+              <w:t xml:space="preserve">: </w:t>
+            </w:r>
+            <w:r>
+              <w:rPr>
+                <w:rFonts w:ascii="Times New Roman" w:hAnsi="Times New Roman" w:cs="Times New Roman"/>
+                <w:color w:val="4472c4" w:themeColor="accent1"/>
+                <w:sz w:val="24"/>
+                <w:szCs w:val="24"/>
+              </w:rPr>
+              <w:t xml:space="preserve">User, Product, and ShoppingCart classes. </w:t>
+            </w:r>
+            <w:r>
+              <w:rPr>
+                <w:rFonts w:ascii="Times New Roman" w:hAnsi="Times New Roman" w:cs="Times New Roman"/>
+                <w:color w:val="4472c4" w:themeColor="accent1"/>
+                <w:sz w:val="24"/>
+                <w:szCs w:val="24"/>
+              </w:rPr>
+              <w:t xml:space="preserve">update_users_json</w:t>
+            </w:r>
+            <w:r>
+              <w:rPr>
+                <w:rFonts w:ascii="Times New Roman" w:hAnsi="Times New Roman" w:cs="Times New Roman"/>
+                <w:color w:val="4472c4" w:themeColor="accent1"/>
+                <w:sz w:val="24"/>
+                <w:szCs w:val="24"/>
+              </w:rPr>
+              <w:t xml:space="preserve">, </w:t>
+            </w:r>
+            <w:r>
+              <w:rPr>
+                <w:rFonts w:ascii="Times New Roman" w:hAnsi="Times New Roman" w:cs="Times New Roman"/>
+                <w:color w:val="4472c4" w:themeColor="accent1"/>
+                <w:sz w:val="24"/>
+                <w:szCs w:val="24"/>
+              </w:rPr>
+              <w:t xml:space="preserve">check_cart and </w:t>
+            </w:r>
+            <w:r>
+              <w:rPr>
+                <w:rFonts w:ascii="Times New Roman" w:hAnsi="Times New Roman" w:cs="Times New Roman"/>
+                <w:color w:val="4472c4" w:themeColor="accent1"/>
+                <w:sz w:val="24"/>
+                <w:szCs w:val="24"/>
+              </w:rPr>
+              <w:t xml:space="preserve">logout functions.</w:t>
+            </w:r>
+            <w:r>
+              <w:rPr>
+                <w:rFonts w:ascii="Times New Roman" w:hAnsi="Times New Roman" w:cs="Times New Roman"/>
+                <w:sz w:val="24"/>
+                <w:szCs w:val="24"/>
+              </w:rPr>
+            </w:r>
+            <w:r>
+              <w:rPr>
+                <w:rFonts w:ascii="Times New Roman" w:hAnsi="Times New Roman" w:cs="Times New Roman"/>
+                <w:sz w:val="24"/>
+                <w:szCs w:val="24"/>
+              </w:rPr>
+            </w:r>
+          </w:p>
+        </w:tc>
+      </w:tr>
+      <w:tr>
+        <w:trPr/>
+        <w:tc>
+          <w:tcPr>
+            <w:gridSpan w:val="8"/>
+            <w:tcBorders/>
+            <w:tcW w:w="9360" w:type="dxa"/>
+            <w:textDirection w:val="lrTb"/>
+            <w:noWrap w:val="false"/>
+          </w:tcPr>
+          <w:p>
+            <w:pPr>
+              <w:pBdr/>
+              <w:spacing/>
+              <w:ind/>
+              <w:rPr>
+                <w:rFonts w:ascii="Times New Roman" w:hAnsi="Times New Roman" w:cs="Times New Roman"/>
+                <w:sz w:val="24"/>
+                <w:szCs w:val="24"/>
+              </w:rPr>
+            </w:pPr>
+            <w:r>
+              <w:rPr>
+                <w:rFonts w:ascii="Times New Roman" w:hAnsi="Times New Roman" w:cs="Times New Roman"/>
+                <w:sz w:val="24"/>
+                <w:szCs w:val="24"/>
+              </w:rPr>
+            </w:r>
+            <w:r>
+              <w:rPr>
+                <w:rFonts w:ascii="Times New Roman" w:hAnsi="Times New Roman" w:cs="Times New Roman"/>
+                <w:sz w:val="24"/>
+                <w:szCs w:val="24"/>
+              </w:rPr>
+            </w:r>
+            <w:r>
+              <w:rPr>
+                <w:rFonts w:ascii="Times New Roman" w:hAnsi="Times New Roman" w:cs="Times New Roman"/>
+                <w:sz w:val="24"/>
+                <w:szCs w:val="24"/>
+              </w:rPr>
+            </w:r>
+          </w:p>
+        </w:tc>
+      </w:tr>
+      <w:tr>
+        <w:trPr/>
+        <w:tc>
+          <w:tcPr>
+            <w:tcBorders/>
+            <w:tcW w:w="403" w:type="dxa"/>
+            <w:textDirection w:val="lrTb"/>
+            <w:noWrap w:val="false"/>
+          </w:tcPr>
+          <w:p>
+            <w:pPr>
+              <w:pBdr/>
+              <w:spacing/>
+              <w:ind/>
+              <w:rPr>
+                <w:rFonts w:ascii="Times New Roman" w:hAnsi="Times New Roman" w:cs="Times New Roman"/>
+                <w:sz w:val="24"/>
+                <w:szCs w:val="24"/>
+              </w:rPr>
+            </w:pPr>
+            <w:r>
+              <w:rPr>
+                <w:rFonts w:ascii="Times New Roman" w:hAnsi="Times New Roman" w:cs="Times New Roman"/>
+                <w:sz w:val="24"/>
+                <w:szCs w:val="24"/>
+              </w:rPr>
+              <w:t xml:space="preserve">S. No</w:t>
+            </w:r>
+            <w:r>
+              <w:rPr>
+                <w:rFonts w:ascii="Times New Roman" w:hAnsi="Times New Roman" w:cs="Times New Roman"/>
+                <w:sz w:val="24"/>
+                <w:szCs w:val="24"/>
+              </w:rPr>
+            </w:r>
+            <w:r>
+              <w:rPr>
+                <w:rFonts w:ascii="Times New Roman" w:hAnsi="Times New Roman" w:cs="Times New Roman"/>
+                <w:sz w:val="24"/>
+                <w:szCs w:val="24"/>
+              </w:rPr>
+            </w:r>
+          </w:p>
+        </w:tc>
+        <w:tc>
+          <w:tcPr>
+            <w:tcBorders/>
+            <w:tcW w:w="1165" w:type="dxa"/>
+            <w:textDirection w:val="lrTb"/>
+            <w:noWrap w:val="false"/>
+          </w:tcPr>
+          <w:p>
+            <w:pPr>
+              <w:pBdr/>
+              <w:spacing/>
+              <w:ind/>
+              <w:rPr>
+                <w:rFonts w:ascii="Times New Roman" w:hAnsi="Times New Roman" w:cs="Times New Roman"/>
+                <w:sz w:val="24"/>
+                <w:szCs w:val="24"/>
+              </w:rPr>
+            </w:pPr>
+            <w:r>
+              <w:rPr>
+                <w:rFonts w:ascii="Times New Roman" w:hAnsi="Times New Roman" w:cs="Times New Roman"/>
+                <w:sz w:val="24"/>
+                <w:szCs w:val="24"/>
+              </w:rPr>
+              <w:t xml:space="preserve">Equivalence Class</w:t>
+            </w:r>
+            <w:r>
+              <w:rPr>
+                <w:rFonts w:ascii="Times New Roman" w:hAnsi="Times New Roman" w:cs="Times New Roman"/>
+                <w:sz w:val="24"/>
+                <w:szCs w:val="24"/>
+              </w:rPr>
+            </w:r>
+            <w:r>
+              <w:rPr>
+                <w:rFonts w:ascii="Times New Roman" w:hAnsi="Times New Roman" w:cs="Times New Roman"/>
+                <w:sz w:val="24"/>
+                <w:szCs w:val="24"/>
+              </w:rPr>
+            </w:r>
+          </w:p>
+        </w:tc>
+        <w:tc>
+          <w:tcPr>
+            <w:tcBorders/>
+            <w:tcW w:w="960" w:type="dxa"/>
+            <w:textDirection w:val="lrTb"/>
+            <w:noWrap w:val="false"/>
+          </w:tcPr>
+          <w:p>
+            <w:pPr>
+              <w:pBdr/>
+              <w:spacing/>
+              <w:ind/>
+              <w:rPr>
+                <w:rFonts w:ascii="Times New Roman" w:hAnsi="Times New Roman" w:cs="Times New Roman"/>
+                <w:sz w:val="24"/>
+                <w:szCs w:val="24"/>
+              </w:rPr>
+            </w:pPr>
+            <w:r>
+              <w:rPr>
+                <w:rFonts w:ascii="Times New Roman" w:hAnsi="Times New Roman" w:cs="Times New Roman"/>
+                <w:sz w:val="24"/>
+                <w:szCs w:val="24"/>
+              </w:rPr>
+              <w:t xml:space="preserve">Test case data</w:t>
+            </w:r>
+            <w:r>
+              <w:rPr>
+                <w:rFonts w:ascii="Times New Roman" w:hAnsi="Times New Roman" w:cs="Times New Roman"/>
+                <w:sz w:val="24"/>
+                <w:szCs w:val="24"/>
+              </w:rPr>
+            </w:r>
+            <w:r>
+              <w:rPr>
+                <w:rFonts w:ascii="Times New Roman" w:hAnsi="Times New Roman" w:cs="Times New Roman"/>
+                <w:sz w:val="24"/>
+                <w:szCs w:val="24"/>
+              </w:rPr>
+            </w:r>
+          </w:p>
+        </w:tc>
+        <w:tc>
+          <w:tcPr>
+            <w:gridSpan w:val="2"/>
+            <w:tcBorders/>
+            <w:tcW w:w="1213" w:type="dxa"/>
+            <w:textDirection w:val="lrTb"/>
+            <w:noWrap w:val="false"/>
+          </w:tcPr>
+          <w:p>
+            <w:pPr>
+              <w:pBdr/>
+              <w:spacing/>
+              <w:ind/>
+              <w:rPr>
+                <w:rFonts w:ascii="Times New Roman" w:hAnsi="Times New Roman" w:cs="Times New Roman"/>
+                <w:sz w:val="24"/>
+                <w:szCs w:val="24"/>
+              </w:rPr>
+            </w:pPr>
+            <w:r>
+              <w:rPr>
+                <w:rFonts w:ascii="Times New Roman" w:hAnsi="Times New Roman" w:cs="Times New Roman"/>
+                <w:sz w:val="24"/>
+                <w:szCs w:val="24"/>
+              </w:rPr>
+              <w:t xml:space="preserve">Expected Results</w:t>
+            </w:r>
+            <w:r>
+              <w:rPr>
+                <w:rFonts w:ascii="Times New Roman" w:hAnsi="Times New Roman" w:cs="Times New Roman"/>
+                <w:sz w:val="24"/>
+                <w:szCs w:val="24"/>
+              </w:rPr>
+            </w:r>
+            <w:r>
+              <w:rPr>
+                <w:rFonts w:ascii="Times New Roman" w:hAnsi="Times New Roman" w:cs="Times New Roman"/>
+                <w:sz w:val="24"/>
+                <w:szCs w:val="24"/>
+              </w:rPr>
+            </w:r>
+          </w:p>
+        </w:tc>
+        <w:tc>
+          <w:tcPr>
+            <w:tcBorders/>
+            <w:tcW w:w="842" w:type="dxa"/>
+            <w:textDirection w:val="lrTb"/>
+            <w:noWrap w:val="false"/>
+          </w:tcPr>
+          <w:p>
+            <w:pPr>
+              <w:pBdr/>
+              <w:spacing/>
+              <w:ind/>
+              <w:rPr>
+                <w:rFonts w:ascii="Times New Roman" w:hAnsi="Times New Roman" w:cs="Times New Roman"/>
+                <w:sz w:val="24"/>
+                <w:szCs w:val="24"/>
+              </w:rPr>
+            </w:pPr>
+            <w:r>
+              <w:rPr>
+                <w:rFonts w:ascii="Times New Roman" w:hAnsi="Times New Roman" w:cs="Times New Roman"/>
+                <w:sz w:val="24"/>
+                <w:szCs w:val="24"/>
+              </w:rPr>
+              <w:t xml:space="preserve">Actual Results</w:t>
+            </w:r>
+            <w:r>
+              <w:rPr>
+                <w:rFonts w:ascii="Times New Roman" w:hAnsi="Times New Roman" w:cs="Times New Roman"/>
+                <w:sz w:val="24"/>
+                <w:szCs w:val="24"/>
+              </w:rPr>
+            </w:r>
+            <w:r>
+              <w:rPr>
+                <w:rFonts w:ascii="Times New Roman" w:hAnsi="Times New Roman" w:cs="Times New Roman"/>
+                <w:sz w:val="24"/>
+                <w:szCs w:val="24"/>
+              </w:rPr>
+            </w:r>
+          </w:p>
+        </w:tc>
+        <w:tc>
+          <w:tcPr>
+            <w:tcBorders/>
+            <w:tcW w:w="970" w:type="dxa"/>
+            <w:textDirection w:val="lrTb"/>
+            <w:noWrap w:val="false"/>
+          </w:tcPr>
+          <w:p>
+            <w:pPr>
+              <w:pBdr/>
+              <w:spacing/>
+              <w:ind/>
+              <w:rPr>
+                <w:rFonts w:ascii="Times New Roman" w:hAnsi="Times New Roman" w:cs="Times New Roman"/>
+                <w:sz w:val="24"/>
+                <w:szCs w:val="24"/>
+              </w:rPr>
+            </w:pPr>
+            <w:r>
+              <w:rPr>
+                <w:rFonts w:ascii="Times New Roman" w:hAnsi="Times New Roman" w:cs="Times New Roman"/>
+                <w:sz w:val="24"/>
+                <w:szCs w:val="24"/>
+              </w:rPr>
+              <w:t xml:space="preserve">Status (Pass/Fail)</w:t>
+            </w:r>
+            <w:r>
+              <w:rPr>
+                <w:rFonts w:ascii="Times New Roman" w:hAnsi="Times New Roman" w:cs="Times New Roman"/>
+                <w:sz w:val="24"/>
+                <w:szCs w:val="24"/>
+              </w:rPr>
+            </w:r>
+            <w:r>
+              <w:rPr>
+                <w:rFonts w:ascii="Times New Roman" w:hAnsi="Times New Roman" w:cs="Times New Roman"/>
+                <w:sz w:val="24"/>
+                <w:szCs w:val="24"/>
+              </w:rPr>
+            </w:r>
+          </w:p>
+        </w:tc>
+        <w:tc>
+          <w:tcPr>
+            <w:tcBorders/>
+            <w:tcW w:w="3808" w:type="dxa"/>
+            <w:textDirection w:val="lrTb"/>
+            <w:noWrap w:val="false"/>
+          </w:tcPr>
+          <w:p>
+            <w:pPr>
+              <w:pBdr/>
+              <w:spacing/>
+              <w:ind/>
+              <w:rPr>
+                <w:rFonts w:ascii="Times New Roman" w:hAnsi="Times New Roman" w:cs="Times New Roman"/>
+                <w:sz w:val="24"/>
+                <w:szCs w:val="24"/>
+              </w:rPr>
+            </w:pPr>
+            <w:r>
+              <w:rPr>
+                <w:rFonts w:ascii="Times New Roman" w:hAnsi="Times New Roman" w:cs="Times New Roman"/>
+                <w:sz w:val="24"/>
+                <w:szCs w:val="24"/>
+              </w:rPr>
+              <w:t xml:space="preserve">Notes</w:t>
+            </w:r>
+            <w:r>
+              <w:rPr>
+                <w:rFonts w:ascii="Times New Roman" w:hAnsi="Times New Roman" w:cs="Times New Roman"/>
+                <w:sz w:val="24"/>
+                <w:szCs w:val="24"/>
+              </w:rPr>
+            </w:r>
+            <w:r>
+              <w:rPr>
+                <w:rFonts w:ascii="Times New Roman" w:hAnsi="Times New Roman" w:cs="Times New Roman"/>
+                <w:sz w:val="24"/>
+                <w:szCs w:val="24"/>
+              </w:rPr>
+            </w:r>
+          </w:p>
+        </w:tc>
+      </w:tr>
+      <w:tr>
+        <w:trPr/>
+        <w:tc>
+          <w:tcPr>
+            <w:tcBorders/>
+            <w:tcW w:w="403" w:type="dxa"/>
+            <w:textDirection w:val="lrTb"/>
+            <w:noWrap w:val="false"/>
+          </w:tcPr>
+          <w:p>
+            <w:pPr>
+              <w:pBdr/>
+              <w:spacing/>
+              <w:ind/>
+              <w:rPr>
+                <w:rFonts w:ascii="Times New Roman" w:hAnsi="Times New Roman" w:cs="Times New Roman"/>
+                <w:color w:val="4472c4" w:themeColor="accent1"/>
+                <w:sz w:val="24"/>
+                <w:szCs w:val="24"/>
+              </w:rPr>
+            </w:pPr>
+            <w:r>
+              <w:rPr>
+                <w:rFonts w:ascii="Times New Roman" w:hAnsi="Times New Roman" w:cs="Times New Roman"/>
+                <w:color w:val="4472c4" w:themeColor="accent1"/>
+                <w:sz w:val="24"/>
+                <w:szCs w:val="24"/>
+              </w:rPr>
+              <w:t xml:space="preserve">1</w:t>
+            </w:r>
+            <w:r>
+              <w:rPr>
+                <w:rFonts w:ascii="Times New Roman" w:hAnsi="Times New Roman" w:cs="Times New Roman"/>
+                <w:color w:val="4472c4" w:themeColor="accent1"/>
+                <w:sz w:val="24"/>
+                <w:szCs w:val="24"/>
+              </w:rPr>
+            </w:r>
+            <w:r>
+              <w:rPr>
+                <w:rFonts w:ascii="Times New Roman" w:hAnsi="Times New Roman" w:cs="Times New Roman"/>
+                <w:color w:val="4472c4" w:themeColor="accent1"/>
+                <w:sz w:val="24"/>
+                <w:szCs w:val="24"/>
+              </w:rPr>
+            </w:r>
+          </w:p>
+        </w:tc>
+        <w:tc>
+          <w:tcPr>
+            <w:tcBorders/>
+            <w:tcW w:w="1165" w:type="dxa"/>
+            <w:textDirection w:val="lrTb"/>
+            <w:noWrap w:val="false"/>
+          </w:tcPr>
+          <w:p>
+            <w:pPr>
+              <w:pBdr/>
+              <w:spacing/>
+              <w:ind/>
+              <w:rPr>
+                <w:rFonts w:ascii="Times New Roman" w:hAnsi="Times New Roman" w:cs="Times New Roman"/>
+                <w:color w:val="4472c4" w:themeColor="accent1"/>
+                <w:sz w:val="24"/>
+                <w:szCs w:val="24"/>
+              </w:rPr>
+            </w:pPr>
+            <w:r>
+              <w:rPr>
+                <w:rFonts w:ascii="Times New Roman" w:hAnsi="Times New Roman" w:cs="Times New Roman"/>
+                <w:color w:val="4472c4" w:themeColor="accent1"/>
+                <w:sz w:val="24"/>
+                <w:szCs w:val="24"/>
+              </w:rPr>
+            </w:r>
+            <w:r>
+              <w:rPr>
+                <w:rFonts w:ascii="Times New Roman" w:hAnsi="Times New Roman" w:cs="Times New Roman"/>
+                <w:color w:val="4472c4" w:themeColor="accent1"/>
+                <w:sz w:val="24"/>
+                <w:szCs w:val="24"/>
+              </w:rPr>
+              <w:t xml:space="preserve">Invalid Login Info</w:t>
+            </w:r>
+            <w:r>
+              <w:rPr>
+                <w:rFonts w:ascii="Times New Roman" w:hAnsi="Times New Roman" w:cs="Times New Roman"/>
+                <w:color w:val="4472c4" w:themeColor="accent1"/>
+                <w:sz w:val="24"/>
+                <w:szCs w:val="24"/>
+              </w:rPr>
+            </w:r>
+            <w:r>
+              <w:rPr>
+                <w:rFonts w:ascii="Times New Roman" w:hAnsi="Times New Roman" w:cs="Times New Roman"/>
+                <w:color w:val="4472c4" w:themeColor="accent1"/>
+                <w:sz w:val="24"/>
+                <w:szCs w:val="24"/>
+              </w:rPr>
+            </w:r>
+          </w:p>
+        </w:tc>
+        <w:tc>
+          <w:tcPr>
+            <w:tcBorders/>
+            <w:tcW w:w="960" w:type="dxa"/>
+            <w:textDirection w:val="lrTb"/>
+            <w:noWrap w:val="false"/>
+          </w:tcPr>
+          <w:p>
+            <w:pPr>
+              <w:pBdr/>
+              <w:spacing/>
+              <w:ind/>
+              <w:rPr>
+                <w:rFonts w:ascii="Times New Roman" w:hAnsi="Times New Roman" w:cs="Times New Roman"/>
+                <w:color w:val="4472c4" w:themeColor="accent1"/>
+                <w:sz w:val="24"/>
+                <w:szCs w:val="24"/>
+              </w:rPr>
+            </w:pPr>
+            <w:r>
+              <w:rPr>
+                <w:rFonts w:ascii="Times New Roman" w:hAnsi="Times New Roman" w:cs="Times New Roman"/>
+                <w:color w:val="4472c4" w:themeColor="accent1"/>
+                <w:sz w:val="24"/>
+                <w:szCs w:val="24"/>
+              </w:rPr>
+            </w:r>
+            <w:r>
+              <w:rPr>
+                <w:rFonts w:ascii="Times New Roman" w:hAnsi="Times New Roman" w:cs="Times New Roman"/>
+                <w:color w:val="4472c4" w:themeColor="accent1"/>
+                <w:sz w:val="24"/>
+                <w:szCs w:val="24"/>
+              </w:rPr>
+              <w:t xml:space="preserve">Various invalid formats</w:t>
+            </w:r>
+            <w:r>
+              <w:rPr>
+                <w:rFonts w:ascii="Times New Roman" w:hAnsi="Times New Roman" w:cs="Times New Roman"/>
+                <w:color w:val="4472c4" w:themeColor="accent1"/>
+                <w:sz w:val="24"/>
+                <w:szCs w:val="24"/>
+              </w:rPr>
+            </w:r>
+            <w:r>
+              <w:rPr>
+                <w:rFonts w:ascii="Times New Roman" w:hAnsi="Times New Roman" w:cs="Times New Roman"/>
+                <w:color w:val="4472c4" w:themeColor="accent1"/>
+                <w:sz w:val="24"/>
+                <w:szCs w:val="24"/>
+              </w:rPr>
+            </w:r>
+          </w:p>
+        </w:tc>
+        <w:tc>
+          <w:tcPr>
+            <w:gridSpan w:val="2"/>
+            <w:tcBorders/>
+            <w:tcW w:w="1213" w:type="dxa"/>
+            <w:textDirection w:val="lrTb"/>
+            <w:noWrap w:val="false"/>
+          </w:tcPr>
+          <w:p>
+            <w:pPr>
+              <w:pBdr/>
+              <w:spacing/>
+              <w:ind/>
+              <w:rPr>
+                <w:rFonts w:ascii="Times New Roman" w:hAnsi="Times New Roman" w:cs="Times New Roman"/>
+                <w:sz w:val="24"/>
+                <w:szCs w:val="24"/>
+              </w:rPr>
+            </w:pPr>
+            <w:r>
+              <w:rPr>
+                <w:rFonts w:ascii="Times New Roman" w:hAnsi="Times New Roman" w:cs="Times New Roman"/>
+                <w:sz w:val="24"/>
+                <w:szCs w:val="24"/>
+              </w:rPr>
+            </w:r>
+            <w:r>
+              <w:rPr>
+                <w:rFonts w:ascii="Times New Roman" w:hAnsi="Times New Roman" w:cs="Times New Roman"/>
+                <w:sz w:val="24"/>
+                <w:szCs w:val="24"/>
+              </w:rPr>
+              <w:t xml:space="preserve">Raise TypeError for invalid login info</w:t>
+            </w:r>
+            <w:r>
+              <w:rPr>
+                <w:rFonts w:ascii="Times New Roman" w:hAnsi="Times New Roman" w:cs="Times New Roman"/>
+                <w:sz w:val="24"/>
+                <w:szCs w:val="24"/>
+              </w:rPr>
+            </w:r>
+            <w:r>
+              <w:rPr>
+                <w:rFonts w:ascii="Times New Roman" w:hAnsi="Times New Roman" w:cs="Times New Roman"/>
+                <w:sz w:val="24"/>
+                <w:szCs w:val="24"/>
+              </w:rPr>
+            </w:r>
+          </w:p>
+        </w:tc>
+        <w:tc>
+          <w:tcPr>
+            <w:tcBorders/>
+            <w:tcW w:w="842" w:type="dxa"/>
+            <w:textDirection w:val="lrTb"/>
+            <w:noWrap w:val="false"/>
+          </w:tcPr>
+          <w:p>
+            <w:pPr>
+              <w:pBdr/>
+              <w:spacing/>
+              <w:ind/>
+              <w:rPr>
+                <w:rFonts w:ascii="Times New Roman" w:hAnsi="Times New Roman" w:cs="Times New Roman"/>
+                <w:sz w:val="24"/>
+                <w:szCs w:val="24"/>
+              </w:rPr>
+            </w:pPr>
+            <w:r>
+              <w:rPr>
+                <w:rFonts w:ascii="Times New Roman" w:hAnsi="Times New Roman" w:cs="Times New Roman"/>
+                <w:sz w:val="24"/>
+                <w:szCs w:val="24"/>
+              </w:rPr>
+            </w:r>
+            <w:r>
+              <w:rPr>
+                <w:rFonts w:ascii="Times New Roman" w:hAnsi="Times New Roman" w:cs="Times New Roman"/>
+                <w:sz w:val="24"/>
+                <w:szCs w:val="24"/>
+              </w:rPr>
+              <w:t xml:space="preserve">Raise TypeError for invalid login info</w:t>
+            </w:r>
+            <w:r>
+              <w:rPr>
+                <w:rFonts w:ascii="Times New Roman" w:hAnsi="Times New Roman" w:cs="Times New Roman"/>
+                <w:sz w:val="24"/>
+                <w:szCs w:val="24"/>
+              </w:rPr>
+            </w:r>
+            <w:r>
+              <w:rPr>
+                <w:rFonts w:ascii="Times New Roman" w:hAnsi="Times New Roman" w:cs="Times New Roman"/>
+                <w:sz w:val="24"/>
+                <w:szCs w:val="24"/>
+              </w:rPr>
+            </w:r>
+          </w:p>
+          <w:p>
+            <w:pPr>
+              <w:pBdr/>
+              <w:spacing/>
+              <w:ind/>
+              <w:rPr>
+                <w:rFonts w:ascii="Times New Roman" w:hAnsi="Times New Roman" w:cs="Times New Roman"/>
+                <w:sz w:val="24"/>
+                <w:szCs w:val="24"/>
+              </w:rPr>
+            </w:pPr>
+            <w:r>
+              <w:rPr>
+                <w:rFonts w:ascii="Times New Roman" w:hAnsi="Times New Roman" w:cs="Times New Roman"/>
+                <w:sz w:val="24"/>
+                <w:szCs w:val="24"/>
+              </w:rPr>
+            </w:r>
+            <w:r>
+              <w:rPr>
+                <w:rFonts w:ascii="Times New Roman" w:hAnsi="Times New Roman" w:cs="Times New Roman"/>
+                <w:sz w:val="24"/>
+                <w:szCs w:val="24"/>
+              </w:rPr>
+            </w:r>
+          </w:p>
+        </w:tc>
+        <w:tc>
+          <w:tcPr>
+            <w:tcBorders/>
+            <w:tcW w:w="970" w:type="dxa"/>
+            <w:textDirection w:val="lrTb"/>
+            <w:noWrap w:val="false"/>
+          </w:tcPr>
+          <w:p>
+            <w:pPr>
+              <w:pBdr/>
+              <w:spacing/>
+              <w:ind/>
+              <w:rPr>
+                <w:rFonts w:ascii="Times New Roman" w:hAnsi="Times New Roman" w:cs="Times New Roman"/>
+                <w:sz w:val="24"/>
+                <w:szCs w:val="24"/>
+              </w:rPr>
+            </w:pPr>
+            <w:r>
+              <w:rPr>
+                <w:rFonts w:ascii="Times New Roman" w:hAnsi="Times New Roman" w:cs="Times New Roman"/>
+                <w:sz w:val="24"/>
+                <w:szCs w:val="24"/>
+              </w:rPr>
+            </w:r>
+            <w:r>
+              <w:rPr>
+                <w:rFonts w:ascii="Times New Roman" w:hAnsi="Times New Roman" w:cs="Times New Roman"/>
+                <w:sz w:val="24"/>
+                <w:szCs w:val="24"/>
+              </w:rPr>
+              <w:t xml:space="preserve">Pass</w:t>
+            </w:r>
+            <w:r>
+              <w:rPr>
+                <w:rFonts w:ascii="Times New Roman" w:hAnsi="Times New Roman" w:cs="Times New Roman"/>
+                <w:sz w:val="24"/>
+                <w:szCs w:val="24"/>
+              </w:rPr>
+            </w:r>
+            <w:r>
+              <w:rPr>
+                <w:rFonts w:ascii="Times New Roman" w:hAnsi="Times New Roman" w:cs="Times New Roman"/>
+                <w:sz w:val="24"/>
+                <w:szCs w:val="24"/>
+              </w:rPr>
+            </w:r>
+          </w:p>
+        </w:tc>
+        <w:tc>
+          <w:tcPr>
+            <w:tcBorders/>
+            <w:tcW w:w="3808" w:type="dxa"/>
+            <w:textDirection w:val="lrTb"/>
+            <w:noWrap w:val="false"/>
+          </w:tcPr>
+          <w:p>
+            <w:pPr>
+              <w:pBdr/>
+              <w:spacing/>
+              <w:ind/>
+              <w:rPr>
+                <w:rFonts w:ascii="Times New Roman" w:hAnsi="Times New Roman" w:cs="Times New Roman"/>
+                <w:sz w:val="24"/>
+                <w:szCs w:val="24"/>
+              </w:rPr>
+            </w:pPr>
+            <w:r>
+              <w:rPr>
+                <w:rFonts w:ascii="Times New Roman" w:hAnsi="Times New Roman" w:cs="Times New Roman"/>
+                <w:sz w:val="24"/>
+                <w:szCs w:val="24"/>
+              </w:rPr>
+            </w:r>
+            <w:r>
+              <w:rPr>
+                <w:rFonts w:ascii="Times New Roman" w:hAnsi="Times New Roman" w:cs="Times New Roman"/>
+                <w:sz w:val="24"/>
+                <w:szCs w:val="24"/>
+              </w:rPr>
+              <w:t xml:space="preserve">Test name: test_checkout_and_payment_invalid_login_info</w:t>
+            </w:r>
+            <w:r>
+              <w:rPr>
+                <w:rFonts w:ascii="Times New Roman" w:hAnsi="Times New Roman" w:cs="Times New Roman"/>
+                <w:sz w:val="24"/>
+                <w:szCs w:val="24"/>
+              </w:rPr>
+            </w:r>
+            <w:r>
+              <w:rPr>
+                <w:rFonts w:ascii="Times New Roman" w:hAnsi="Times New Roman" w:cs="Times New Roman"/>
+                <w:sz w:val="24"/>
+                <w:szCs w:val="24"/>
+              </w:rPr>
+            </w:r>
+          </w:p>
+        </w:tc>
+      </w:tr>
+      <w:tr>
+        <w:trPr/>
+        <w:tc>
+          <w:tcPr>
+            <w:tcBorders/>
+            <w:tcW w:w="403" w:type="dxa"/>
+            <w:textDirection w:val="lrTb"/>
+            <w:noWrap w:val="false"/>
+          </w:tcPr>
+          <w:p>
+            <w:pPr>
+              <w:pBdr/>
+              <w:spacing/>
+              <w:ind/>
+              <w:rPr>
+                <w:rFonts w:ascii="Times New Roman" w:hAnsi="Times New Roman" w:cs="Times New Roman"/>
+                <w:color w:val="4472c4" w:themeColor="accent1"/>
+                <w:sz w:val="24"/>
+                <w:szCs w:val="24"/>
+                <w:highlight w:val="none"/>
+              </w:rPr>
+            </w:pPr>
+            <w:r>
+              <w:rPr>
+                <w:rFonts w:ascii="Times New Roman" w:hAnsi="Times New Roman" w:cs="Times New Roman"/>
+                <w:color w:val="4472c4" w:themeColor="accent1"/>
+                <w:sz w:val="24"/>
+                <w:szCs w:val="24"/>
+              </w:rPr>
+              <w:t xml:space="preserve">2</w:t>
+            </w:r>
+            <w:r>
+              <w:rPr>
+                <w:rFonts w:ascii="Times New Roman" w:hAnsi="Times New Roman" w:cs="Times New Roman"/>
+                <w:color w:val="4472c4" w:themeColor="accent1"/>
+                <w:sz w:val="24"/>
+                <w:szCs w:val="24"/>
+                <w:highlight w:val="none"/>
+              </w:rPr>
+            </w:r>
+            <w:r>
+              <w:rPr>
+                <w:rFonts w:ascii="Times New Roman" w:hAnsi="Times New Roman" w:cs="Times New Roman"/>
+                <w:color w:val="4472c4" w:themeColor="accent1"/>
+                <w:sz w:val="24"/>
+                <w:szCs w:val="24"/>
+                <w:highlight w:val="none"/>
+              </w:rPr>
+            </w:r>
+          </w:p>
+        </w:tc>
+        <w:tc>
+          <w:tcPr>
+            <w:tcBorders/>
+            <w:tcW w:w="1165" w:type="dxa"/>
+            <w:textDirection w:val="lrTb"/>
+            <w:noWrap w:val="false"/>
+          </w:tcPr>
+          <w:p>
+            <w:pPr>
+              <w:pBdr/>
+              <w:spacing/>
+              <w:ind/>
+              <w:rPr>
+                <w:rFonts w:ascii="Times New Roman" w:hAnsi="Times New Roman" w:cs="Times New Roman"/>
+                <w:color w:val="4472c4" w:themeColor="accent1"/>
+                <w:sz w:val="24"/>
+                <w:szCs w:val="24"/>
+              </w:rPr>
+            </w:pPr>
+            <w:r>
+              <w:rPr>
+                <w:rFonts w:ascii="Times New Roman" w:hAnsi="Times New Roman" w:cs="Times New Roman"/>
+                <w:color w:val="4472c4" w:themeColor="accent1"/>
+                <w:sz w:val="24"/>
+                <w:szCs w:val="24"/>
+              </w:rPr>
+            </w:r>
+            <w:r>
+              <w:rPr>
+                <w:rFonts w:ascii="Times New Roman" w:hAnsi="Times New Roman" w:cs="Times New Roman"/>
+                <w:color w:val="4472c4" w:themeColor="accent1"/>
+                <w:sz w:val="24"/>
+                <w:szCs w:val="24"/>
+              </w:rPr>
+              <w:t xml:space="preserve">User Input Handling</w:t>
+            </w:r>
+            <w:r>
+              <w:rPr>
+                <w:rFonts w:ascii="Times New Roman" w:hAnsi="Times New Roman" w:cs="Times New Roman"/>
+                <w:color w:val="4472c4" w:themeColor="accent1"/>
+                <w:sz w:val="24"/>
+                <w:szCs w:val="24"/>
+              </w:rPr>
+            </w:r>
+            <w:r>
+              <w:rPr>
+                <w:rFonts w:ascii="Times New Roman" w:hAnsi="Times New Roman" w:cs="Times New Roman"/>
+                <w:color w:val="4472c4" w:themeColor="accent1"/>
+                <w:sz w:val="24"/>
+                <w:szCs w:val="24"/>
+              </w:rPr>
+            </w:r>
+          </w:p>
+        </w:tc>
+        <w:tc>
+          <w:tcPr>
+            <w:tcBorders/>
+            <w:tcW w:w="960" w:type="dxa"/>
+            <w:textDirection w:val="lrTb"/>
+            <w:noWrap w:val="false"/>
+          </w:tcPr>
+          <w:p>
+            <w:pPr>
+              <w:pBdr/>
+              <w:spacing/>
+              <w:ind/>
+              <w:rPr>
+                <w:rFonts w:ascii="Times New Roman" w:hAnsi="Times New Roman" w:cs="Times New Roman"/>
+                <w:color w:val="4472c4" w:themeColor="accent1"/>
+                <w:sz w:val="24"/>
+                <w:szCs w:val="24"/>
+              </w:rPr>
+            </w:pPr>
+            <w:r>
+              <w:rPr>
+                <w:rFonts w:ascii="Times New Roman" w:hAnsi="Times New Roman" w:cs="Times New Roman"/>
+                <w:color w:val="4472c4" w:themeColor="accent1"/>
+                <w:sz w:val="24"/>
+                <w:szCs w:val="24"/>
+              </w:rPr>
+            </w:r>
+            <w:r>
+              <w:rPr>
+                <w:rFonts w:ascii="Times New Roman" w:hAnsi="Times New Roman" w:cs="Times New Roman"/>
+                <w:color w:val="4472c4" w:themeColor="accent1"/>
+                <w:sz w:val="24"/>
+                <w:szCs w:val="24"/>
+              </w:rPr>
+              <w:t xml:space="preserve">Various inputs</w:t>
+            </w:r>
+            <w:r>
+              <w:rPr>
+                <w:rFonts w:ascii="Times New Roman" w:hAnsi="Times New Roman" w:cs="Times New Roman"/>
+                <w:color w:val="4472c4" w:themeColor="accent1"/>
+                <w:sz w:val="24"/>
+                <w:szCs w:val="24"/>
+              </w:rPr>
+            </w:r>
+            <w:r>
+              <w:rPr>
+                <w:rFonts w:ascii="Times New Roman" w:hAnsi="Times New Roman" w:cs="Times New Roman"/>
+                <w:color w:val="4472c4" w:themeColor="accent1"/>
+                <w:sz w:val="24"/>
+                <w:szCs w:val="24"/>
+              </w:rPr>
+            </w:r>
+          </w:p>
+        </w:tc>
+        <w:tc>
+          <w:tcPr>
+            <w:gridSpan w:val="2"/>
+            <w:tcBorders/>
+            <w:tcW w:w="1213" w:type="dxa"/>
+            <w:textDirection w:val="lrTb"/>
+            <w:noWrap w:val="false"/>
+          </w:tcPr>
+          <w:p>
+            <w:pPr>
+              <w:pBdr/>
+              <w:spacing/>
+              <w:ind/>
+              <w:rPr>
+                <w:rFonts w:ascii="Times New Roman" w:hAnsi="Times New Roman" w:cs="Times New Roman"/>
+                <w:sz w:val="24"/>
+                <w:szCs w:val="24"/>
+              </w:rPr>
+            </w:pPr>
+            <w:r>
+              <w:rPr>
+                <w:rFonts w:ascii="Times New Roman" w:hAnsi="Times New Roman" w:cs="Times New Roman"/>
+                <w:sz w:val="24"/>
+                <w:szCs w:val="24"/>
+              </w:rPr>
+            </w:r>
+            <w:r>
+              <w:rPr>
+                <w:rFonts w:ascii="Times New Roman" w:hAnsi="Times New Roman" w:cs="Times New Roman"/>
+                <w:sz w:val="24"/>
+                <w:szCs w:val="24"/>
+              </w:rPr>
+              <w:t xml:space="preserve">Correct output based on user input</w:t>
+            </w:r>
+            <w:r>
+              <w:rPr>
+                <w:rFonts w:ascii="Times New Roman" w:hAnsi="Times New Roman" w:cs="Times New Roman"/>
+                <w:sz w:val="24"/>
+                <w:szCs w:val="24"/>
+              </w:rPr>
+            </w:r>
+            <w:r>
+              <w:rPr>
+                <w:rFonts w:ascii="Times New Roman" w:hAnsi="Times New Roman" w:cs="Times New Roman"/>
+                <w:sz w:val="24"/>
+                <w:szCs w:val="24"/>
+              </w:rPr>
+            </w:r>
+          </w:p>
+        </w:tc>
+        <w:tc>
+          <w:tcPr>
+            <w:tcBorders/>
+            <w:tcW w:w="842" w:type="dxa"/>
+            <w:textDirection w:val="lrTb"/>
+            <w:noWrap w:val="false"/>
+          </w:tcPr>
+          <w:p>
+            <w:pPr>
+              <w:pBdr/>
+              <w:spacing/>
+              <w:ind/>
+              <w:rPr>
+                <w:rFonts w:ascii="Times New Roman" w:hAnsi="Times New Roman" w:cs="Times New Roman"/>
+                <w:sz w:val="24"/>
+                <w:szCs w:val="24"/>
+              </w:rPr>
+            </w:pPr>
+            <w:r>
+              <w:rPr>
+                <w:rFonts w:ascii="Times New Roman" w:hAnsi="Times New Roman" w:cs="Times New Roman"/>
+                <w:sz w:val="24"/>
+                <w:szCs w:val="24"/>
+              </w:rPr>
+            </w:r>
+            <w:r>
+              <w:rPr>
+                <w:rFonts w:ascii="Times New Roman" w:hAnsi="Times New Roman" w:cs="Times New Roman"/>
+                <w:sz w:val="24"/>
+                <w:szCs w:val="24"/>
+              </w:rPr>
+              <w:t xml:space="preserve">Correct output based on user input</w:t>
+            </w:r>
+            <w:r>
+              <w:rPr>
+                <w:rFonts w:ascii="Times New Roman" w:hAnsi="Times New Roman" w:cs="Times New Roman"/>
+                <w:sz w:val="24"/>
+                <w:szCs w:val="24"/>
+              </w:rPr>
+            </w:r>
+            <w:r>
+              <w:rPr>
+                <w:rFonts w:ascii="Times New Roman" w:hAnsi="Times New Roman" w:cs="Times New Roman"/>
+                <w:sz w:val="24"/>
+                <w:szCs w:val="24"/>
+              </w:rPr>
+            </w:r>
+          </w:p>
+          <w:p>
+            <w:pPr>
+              <w:pBdr/>
+              <w:spacing/>
+              <w:ind/>
+              <w:rPr>
+                <w:rFonts w:ascii="Times New Roman" w:hAnsi="Times New Roman" w:cs="Times New Roman"/>
+                <w:sz w:val="24"/>
+                <w:szCs w:val="24"/>
+              </w:rPr>
+            </w:pPr>
+            <w:r>
+              <w:rPr>
+                <w:rFonts w:ascii="Times New Roman" w:hAnsi="Times New Roman" w:cs="Times New Roman"/>
+                <w:sz w:val="24"/>
+                <w:szCs w:val="24"/>
+              </w:rPr>
+            </w:r>
+            <w:r>
+              <w:rPr>
+                <w:rFonts w:ascii="Times New Roman" w:hAnsi="Times New Roman" w:cs="Times New Roman"/>
+                <w:sz w:val="24"/>
+                <w:szCs w:val="24"/>
+              </w:rPr>
+            </w:r>
+          </w:p>
+        </w:tc>
+        <w:tc>
+          <w:tcPr>
+            <w:tcBorders/>
+            <w:tcW w:w="970" w:type="dxa"/>
+            <w:textDirection w:val="lrTb"/>
+            <w:noWrap w:val="false"/>
+          </w:tcPr>
+          <w:p>
+            <w:pPr>
+              <w:pBdr/>
+              <w:spacing/>
+              <w:ind/>
+              <w:rPr>
+                <w:rFonts w:ascii="Times New Roman" w:hAnsi="Times New Roman" w:cs="Times New Roman"/>
+                <w:sz w:val="24"/>
+                <w:szCs w:val="24"/>
+              </w:rPr>
+            </w:pPr>
+            <w:r>
+              <w:rPr>
+                <w:rFonts w:ascii="Times New Roman" w:hAnsi="Times New Roman" w:cs="Times New Roman"/>
+                <w:sz w:val="24"/>
+                <w:szCs w:val="24"/>
+              </w:rPr>
+            </w:r>
+            <w:r>
+              <w:rPr>
+                <w:rFonts w:ascii="Times New Roman" w:hAnsi="Times New Roman" w:cs="Times New Roman"/>
+                <w:sz w:val="24"/>
+                <w:szCs w:val="24"/>
+              </w:rPr>
+              <w:t xml:space="preserve">Pass</w:t>
+            </w:r>
+            <w:r>
+              <w:rPr>
+                <w:rFonts w:ascii="Times New Roman" w:hAnsi="Times New Roman" w:cs="Times New Roman"/>
+                <w:sz w:val="24"/>
+                <w:szCs w:val="24"/>
+              </w:rPr>
+            </w:r>
+            <w:r>
+              <w:rPr>
+                <w:rFonts w:ascii="Times New Roman" w:hAnsi="Times New Roman" w:cs="Times New Roman"/>
+                <w:sz w:val="24"/>
+                <w:szCs w:val="24"/>
+              </w:rPr>
+            </w:r>
+          </w:p>
+        </w:tc>
+        <w:tc>
+          <w:tcPr>
+            <w:tcBorders/>
+            <w:tcW w:w="3808" w:type="dxa"/>
+            <w:textDirection w:val="lrTb"/>
+            <w:noWrap w:val="false"/>
+          </w:tcPr>
+          <w:p>
+            <w:pPr>
+              <w:pBdr/>
+              <w:spacing/>
+              <w:ind/>
+              <w:rPr>
+                <w:rFonts w:ascii="Times New Roman" w:hAnsi="Times New Roman" w:cs="Times New Roman"/>
+                <w:sz w:val="24"/>
+                <w:szCs w:val="24"/>
+              </w:rPr>
+            </w:pPr>
+            <w:r>
+              <w:rPr>
+                <w:rFonts w:ascii="Times New Roman" w:hAnsi="Times New Roman" w:cs="Times New Roman"/>
+                <w:sz w:val="24"/>
+                <w:szCs w:val="24"/>
+              </w:rPr>
+            </w:r>
+            <w:r>
+              <w:rPr>
+                <w:rFonts w:ascii="Times New Roman" w:hAnsi="Times New Roman" w:cs="Times New Roman"/>
+                <w:sz w:val="24"/>
+                <w:szCs w:val="24"/>
+              </w:rPr>
+              <w:t xml:space="preserve">Test name: test_checkout_and_payment_scenarios</w:t>
+            </w:r>
+            <w:r>
+              <w:rPr>
+                <w:rFonts w:ascii="Times New Roman" w:hAnsi="Times New Roman" w:cs="Times New Roman"/>
+                <w:sz w:val="24"/>
+                <w:szCs w:val="24"/>
+              </w:rPr>
+            </w:r>
+            <w:r>
+              <w:rPr>
+                <w:rFonts w:ascii="Times New Roman" w:hAnsi="Times New Roman" w:cs="Times New Roman"/>
+                <w:sz w:val="24"/>
+                <w:szCs w:val="24"/>
+              </w:rPr>
+            </w:r>
+          </w:p>
+        </w:tc>
+      </w:tr>
+      <w:tr>
+        <w:trPr/>
+        <w:tc>
+          <w:tcPr>
+            <w:tcBorders/>
+            <w:tcW w:w="403" w:type="dxa"/>
+            <w:vMerge w:val="restart"/>
+            <w:textDirection w:val="lrTb"/>
+            <w:noWrap w:val="false"/>
+          </w:tcPr>
+          <w:p>
+            <w:pPr>
+              <w:pBdr/>
+              <w:spacing/>
+              <w:ind/>
+              <w:rPr>
+                <w:rFonts w:ascii="Times New Roman" w:hAnsi="Times New Roman" w:cs="Times New Roman"/>
+                <w:color w:val="4472c4" w:themeColor="accent1"/>
+                <w:sz w:val="24"/>
+                <w:szCs w:val="24"/>
+                <w:highlight w:val="none"/>
+              </w:rPr>
+            </w:pPr>
+            <w:r>
+              <w:rPr>
+                <w:rFonts w:ascii="Times New Roman" w:hAnsi="Times New Roman" w:cs="Times New Roman"/>
+                <w:color w:val="4472c4" w:themeColor="accent1"/>
+                <w:sz w:val="24"/>
+                <w:szCs w:val="24"/>
+                <w:highlight w:val="none"/>
+              </w:rPr>
+              <w:t xml:space="preserve">3</w:t>
+            </w:r>
+            <w:r>
+              <w:rPr>
+                <w:rFonts w:ascii="Times New Roman" w:hAnsi="Times New Roman" w:cs="Times New Roman"/>
+                <w:color w:val="4472c4" w:themeColor="accent1"/>
+                <w:sz w:val="24"/>
+                <w:szCs w:val="24"/>
+                <w:highlight w:val="none"/>
+              </w:rPr>
+            </w:r>
+            <w:r>
+              <w:rPr>
+                <w:rFonts w:ascii="Times New Roman" w:hAnsi="Times New Roman" w:cs="Times New Roman"/>
+                <w:color w:val="4472c4" w:themeColor="accent1"/>
+                <w:sz w:val="24"/>
+                <w:szCs w:val="24"/>
+                <w:highlight w:val="none"/>
+              </w:rPr>
+            </w:r>
+          </w:p>
+          <w:p>
+            <w:pPr>
+              <w:pBdr/>
+              <w:spacing/>
+              <w:ind/>
+              <w:rPr>
+                <w:rFonts w:ascii="Times New Roman" w:hAnsi="Times New Roman" w:cs="Times New Roman"/>
+                <w:sz w:val="24"/>
+                <w:szCs w:val="24"/>
+              </w:rPr>
+            </w:pPr>
+            <w:r>
+              <w:rPr>
+                <w:rFonts w:ascii="Times New Roman" w:hAnsi="Times New Roman" w:cs="Times New Roman"/>
+                <w:sz w:val="24"/>
+                <w:szCs w:val="24"/>
+              </w:rPr>
+            </w:r>
+            <w:r>
+              <w:rPr>
+                <w:rFonts w:ascii="Times New Roman" w:hAnsi="Times New Roman" w:cs="Times New Roman"/>
+                <w:sz w:val="24"/>
+                <w:szCs w:val="24"/>
+              </w:rPr>
+            </w:r>
+            <w:r>
+              <w:rPr>
+                <w:rFonts w:ascii="Times New Roman" w:hAnsi="Times New Roman" w:cs="Times New Roman"/>
+                <w:sz w:val="24"/>
+                <w:szCs w:val="24"/>
+              </w:rPr>
+            </w:r>
+          </w:p>
+        </w:tc>
+        <w:tc>
+          <w:tcPr>
+            <w:tcBorders/>
+            <w:tcW w:w="1165" w:type="dxa"/>
+            <w:vMerge w:val="restart"/>
+            <w:textDirection w:val="lrTb"/>
+            <w:noWrap w:val="false"/>
+          </w:tcPr>
+          <w:p>
+            <w:pPr>
+              <w:pBdr/>
+              <w:spacing/>
+              <w:ind/>
+              <w:rPr>
+                <w:rFonts w:ascii="Times New Roman" w:hAnsi="Times New Roman" w:cs="Times New Roman"/>
+                <w:color w:val="4472c4" w:themeColor="accent1"/>
+                <w:sz w:val="24"/>
+                <w:szCs w:val="24"/>
+                <w:highlight w:val="none"/>
+              </w:rPr>
+            </w:pPr>
+            <w:r>
+              <w:rPr>
+                <w:rFonts w:ascii="Times New Roman" w:hAnsi="Times New Roman" w:cs="Times New Roman"/>
+                <w:color w:val="4472c4" w:themeColor="accent1"/>
+                <w:sz w:val="24"/>
+                <w:szCs w:val="24"/>
+              </w:rPr>
+            </w:r>
+            <w:r>
+              <w:rPr>
+                <w:rFonts w:ascii="Times New Roman" w:hAnsi="Times New Roman" w:cs="Times New Roman"/>
+                <w:color w:val="4472c4" w:themeColor="accent1"/>
+                <w:sz w:val="24"/>
+                <w:szCs w:val="24"/>
+              </w:rPr>
+              <w:t xml:space="preserve">Product Display</w:t>
+            </w:r>
+            <w:r>
+              <w:rPr>
+                <w:rFonts w:ascii="Times New Roman" w:hAnsi="Times New Roman" w:cs="Times New Roman"/>
+                <w:color w:val="4472c4" w:themeColor="accent1"/>
+                <w:sz w:val="24"/>
+                <w:szCs w:val="24"/>
+                <w:highlight w:val="none"/>
+              </w:rPr>
+            </w:r>
+            <w:r>
+              <w:rPr>
+                <w:rFonts w:ascii="Times New Roman" w:hAnsi="Times New Roman" w:cs="Times New Roman"/>
+                <w:color w:val="4472c4" w:themeColor="accent1"/>
+                <w:sz w:val="24"/>
+                <w:szCs w:val="24"/>
+                <w:highlight w:val="none"/>
+              </w:rPr>
+            </w:r>
+          </w:p>
+        </w:tc>
+        <w:tc>
+          <w:tcPr>
+            <w:tcBorders/>
+            <w:tcW w:w="960" w:type="dxa"/>
+            <w:vMerge w:val="restart"/>
+            <w:textDirection w:val="lrTb"/>
+            <w:noWrap w:val="false"/>
+          </w:tcPr>
+          <w:p>
+            <w:pPr>
+              <w:pBdr/>
+              <w:spacing/>
+              <w:ind/>
+              <w:rPr>
+                <w:rFonts w:ascii="Times New Roman" w:hAnsi="Times New Roman" w:cs="Times New Roman"/>
+                <w:color w:val="4472c4" w:themeColor="accent1"/>
+                <w:sz w:val="24"/>
+                <w:szCs w:val="24"/>
+                <w:highlight w:val="none"/>
+              </w:rPr>
+            </w:pPr>
+            <w:r>
+              <w:rPr>
+                <w:rFonts w:ascii="Times New Roman" w:hAnsi="Times New Roman" w:cs="Times New Roman"/>
+                <w:color w:val="4472c4" w:themeColor="accent1"/>
+                <w:sz w:val="24"/>
+                <w:szCs w:val="24"/>
+                <w:highlight w:val="none"/>
+              </w:rPr>
+              <w:t xml:space="preserve">None</w:t>
+            </w:r>
+            <w:r>
+              <w:rPr>
+                <w:rFonts w:ascii="Times New Roman" w:hAnsi="Times New Roman" w:cs="Times New Roman"/>
+                <w:color w:val="4472c4" w:themeColor="accent1"/>
+                <w:sz w:val="24"/>
+                <w:szCs w:val="24"/>
+                <w:highlight w:val="none"/>
+              </w:rPr>
+            </w:r>
+            <w:r>
+              <w:rPr>
+                <w:rFonts w:ascii="Times New Roman" w:hAnsi="Times New Roman" w:cs="Times New Roman"/>
+                <w:color w:val="4472c4" w:themeColor="accent1"/>
+                <w:sz w:val="24"/>
+                <w:szCs w:val="24"/>
+                <w:highlight w:val="none"/>
+              </w:rPr>
+            </w:r>
+          </w:p>
+          <w:p>
+            <w:pPr>
+              <w:pBdr/>
+              <w:spacing/>
+              <w:ind/>
+              <w:rPr>
+                <w:rFonts w:ascii="Times New Roman" w:hAnsi="Times New Roman" w:cs="Times New Roman"/>
+                <w:color w:val="4472c4" w:themeColor="accent1"/>
+                <w:sz w:val="24"/>
+                <w:szCs w:val="24"/>
+              </w:rPr>
+            </w:pPr>
+            <w:r>
+              <w:rPr>
+                <w:rFonts w:ascii="Times New Roman" w:hAnsi="Times New Roman" w:cs="Times New Roman"/>
+                <w:color w:val="4472c4" w:themeColor="accent1"/>
+                <w:sz w:val="24"/>
+                <w:szCs w:val="24"/>
+              </w:rPr>
+            </w:r>
+            <w:r>
+              <w:rPr>
+                <w:rFonts w:ascii="Times New Roman" w:hAnsi="Times New Roman" w:cs="Times New Roman"/>
+                <w:color w:val="4472c4" w:themeColor="accent1"/>
+                <w:sz w:val="24"/>
+                <w:szCs w:val="24"/>
+              </w:rPr>
+            </w:r>
+            <w:r>
+              <w:rPr>
+                <w:rFonts w:ascii="Times New Roman" w:hAnsi="Times New Roman" w:cs="Times New Roman"/>
+                <w:color w:val="4472c4" w:themeColor="accent1"/>
+                <w:sz w:val="24"/>
+                <w:szCs w:val="24"/>
+              </w:rPr>
+            </w:r>
+          </w:p>
+        </w:tc>
+        <w:tc>
+          <w:tcPr>
+            <w:gridSpan w:val="2"/>
+            <w:tcBorders/>
+            <w:tcW w:w="1213" w:type="dxa"/>
+            <w:vMerge w:val="restart"/>
+            <w:textDirection w:val="lrTb"/>
+            <w:noWrap w:val="false"/>
+          </w:tcPr>
+          <w:p>
+            <w:pPr>
+              <w:pBdr/>
+              <w:spacing/>
+              <w:ind/>
+              <w:rPr>
+                <w:rFonts w:ascii="Times New Roman" w:hAnsi="Times New Roman" w:cs="Times New Roman"/>
+                <w:sz w:val="24"/>
+                <w:szCs w:val="24"/>
+              </w:rPr>
+            </w:pPr>
+            <w:r>
+              <w:rPr>
+                <w:rFonts w:ascii="Times New Roman" w:hAnsi="Times New Roman" w:cs="Times New Roman"/>
+                <w:sz w:val="24"/>
+                <w:szCs w:val="24"/>
+              </w:rPr>
+            </w:r>
+            <w:r>
+              <w:rPr>
+                <w:rFonts w:ascii="Times New Roman" w:hAnsi="Times New Roman" w:cs="Times New Roman"/>
+                <w:sz w:val="24"/>
+                <w:szCs w:val="24"/>
+              </w:rPr>
+              <w:t xml:space="preserve">All products printed correctly</w:t>
+            </w:r>
+            <w:r>
+              <w:rPr>
+                <w:rFonts w:ascii="Times New Roman" w:hAnsi="Times New Roman" w:cs="Times New Roman"/>
+                <w:sz w:val="24"/>
+                <w:szCs w:val="24"/>
+              </w:rPr>
+            </w:r>
+            <w:r>
+              <w:rPr>
+                <w:rFonts w:ascii="Times New Roman" w:hAnsi="Times New Roman" w:cs="Times New Roman"/>
+                <w:sz w:val="24"/>
+                <w:szCs w:val="24"/>
+              </w:rPr>
+            </w:r>
+          </w:p>
+        </w:tc>
+        <w:tc>
+          <w:tcPr>
+            <w:tcBorders/>
+            <w:tcW w:w="842" w:type="dxa"/>
+            <w:vMerge w:val="restart"/>
+            <w:textDirection w:val="lrTb"/>
+            <w:noWrap w:val="false"/>
+          </w:tcPr>
+          <w:p>
+            <w:pPr>
+              <w:pBdr/>
+              <w:spacing/>
+              <w:ind/>
+              <w:rPr>
+                <w:rFonts w:ascii="Times New Roman" w:hAnsi="Times New Roman" w:cs="Times New Roman"/>
+                <w:sz w:val="24"/>
+                <w:szCs w:val="24"/>
+              </w:rPr>
+            </w:pPr>
+            <w:r>
+              <w:rPr>
+                <w:rFonts w:ascii="Times New Roman" w:hAnsi="Times New Roman" w:cs="Times New Roman"/>
+                <w:sz w:val="24"/>
+                <w:szCs w:val="24"/>
+              </w:rPr>
+            </w:r>
+            <w:r>
+              <w:rPr>
+                <w:rFonts w:ascii="Times New Roman" w:hAnsi="Times New Roman" w:cs="Times New Roman"/>
+                <w:sz w:val="24"/>
+                <w:szCs w:val="24"/>
+              </w:rPr>
+              <w:t xml:space="preserve">All products printed correctly</w:t>
+            </w:r>
+            <w:r>
+              <w:rPr>
+                <w:rFonts w:ascii="Times New Roman" w:hAnsi="Times New Roman" w:cs="Times New Roman"/>
+                <w:sz w:val="24"/>
+                <w:szCs w:val="24"/>
+              </w:rPr>
+            </w:r>
+            <w:r>
+              <w:rPr>
+                <w:rFonts w:ascii="Times New Roman" w:hAnsi="Times New Roman" w:cs="Times New Roman"/>
+                <w:sz w:val="24"/>
+                <w:szCs w:val="24"/>
+              </w:rPr>
+            </w:r>
+          </w:p>
+          <w:p>
+            <w:pPr>
+              <w:pBdr/>
+              <w:spacing/>
+              <w:ind/>
+              <w:rPr>
+                <w:rFonts w:ascii="Times New Roman" w:hAnsi="Times New Roman" w:cs="Times New Roman"/>
+                <w:sz w:val="24"/>
+                <w:szCs w:val="24"/>
+              </w:rPr>
+            </w:pPr>
+            <w:r>
+              <w:rPr>
+                <w:rFonts w:ascii="Times New Roman" w:hAnsi="Times New Roman" w:cs="Times New Roman"/>
+                <w:sz w:val="24"/>
+                <w:szCs w:val="24"/>
+              </w:rPr>
+            </w:r>
+            <w:r>
+              <w:rPr>
+                <w:rFonts w:ascii="Times New Roman" w:hAnsi="Times New Roman" w:cs="Times New Roman"/>
+                <w:sz w:val="24"/>
+                <w:szCs w:val="24"/>
+              </w:rPr>
+            </w:r>
+          </w:p>
+        </w:tc>
+        <w:tc>
+          <w:tcPr>
+            <w:tcBorders/>
+            <w:tcW w:w="970" w:type="dxa"/>
+            <w:vMerge w:val="restart"/>
+            <w:textDirection w:val="lrTb"/>
+            <w:noWrap w:val="false"/>
+          </w:tcPr>
+          <w:p>
+            <w:pPr>
+              <w:pBdr/>
+              <w:spacing/>
+              <w:ind/>
+              <w:rPr>
+                <w:rFonts w:ascii="Times New Roman" w:hAnsi="Times New Roman" w:cs="Times New Roman"/>
+                <w:sz w:val="24"/>
+                <w:szCs w:val="24"/>
+              </w:rPr>
+            </w:pPr>
+            <w:r>
+              <w:rPr>
+                <w:rFonts w:ascii="Times New Roman" w:hAnsi="Times New Roman" w:cs="Times New Roman"/>
+                <w:sz w:val="24"/>
+                <w:szCs w:val="24"/>
+              </w:rPr>
+            </w:r>
+            <w:r>
+              <w:rPr>
+                <w:rFonts w:ascii="Times New Roman" w:hAnsi="Times New Roman" w:cs="Times New Roman"/>
+                <w:sz w:val="24"/>
+                <w:szCs w:val="24"/>
+              </w:rPr>
+              <w:t xml:space="preserve">Pass</w:t>
+            </w:r>
+            <w:r>
+              <w:rPr>
+                <w:rFonts w:ascii="Times New Roman" w:hAnsi="Times New Roman" w:cs="Times New Roman"/>
+                <w:sz w:val="24"/>
+                <w:szCs w:val="24"/>
+              </w:rPr>
+            </w:r>
+            <w:r>
+              <w:rPr>
+                <w:rFonts w:ascii="Times New Roman" w:hAnsi="Times New Roman" w:cs="Times New Roman"/>
+                <w:sz w:val="24"/>
+                <w:szCs w:val="24"/>
+              </w:rPr>
+            </w:r>
+          </w:p>
+        </w:tc>
+        <w:tc>
+          <w:tcPr>
+            <w:tcBorders/>
+            <w:tcW w:w="3808" w:type="dxa"/>
+            <w:vMerge w:val="restart"/>
+            <w:textDirection w:val="lrTb"/>
+            <w:noWrap w:val="false"/>
+          </w:tcPr>
+          <w:p>
+            <w:pPr>
+              <w:pBdr/>
+              <w:spacing/>
+              <w:ind/>
+              <w:rPr>
+                <w:rFonts w:ascii="Times New Roman" w:hAnsi="Times New Roman" w:cs="Times New Roman"/>
+                <w:sz w:val="24"/>
+                <w:szCs w:val="24"/>
+              </w:rPr>
+            </w:pPr>
+            <w:r>
+              <w:rPr>
+                <w:rFonts w:ascii="Times New Roman" w:hAnsi="Times New Roman" w:cs="Times New Roman"/>
+                <w:sz w:val="24"/>
+                <w:szCs w:val="24"/>
+              </w:rPr>
+            </w:r>
+            <w:r>
+              <w:rPr>
+                <w:rFonts w:ascii="Times New Roman" w:hAnsi="Times New Roman" w:cs="Times New Roman"/>
+                <w:sz w:val="24"/>
+                <w:szCs w:val="24"/>
+              </w:rPr>
+              <w:t xml:space="preserve">Test name: test_checkout_and_payment_print_products</w:t>
+            </w:r>
+            <w:r>
+              <w:rPr>
+                <w:rFonts w:ascii="Times New Roman" w:hAnsi="Times New Roman" w:cs="Times New Roman"/>
+                <w:sz w:val="24"/>
+                <w:szCs w:val="24"/>
+              </w:rPr>
+            </w:r>
+            <w:r>
+              <w:rPr>
+                <w:rFonts w:ascii="Times New Roman" w:hAnsi="Times New Roman" w:cs="Times New Roman"/>
+                <w:sz w:val="24"/>
+                <w:szCs w:val="24"/>
+              </w:rPr>
+            </w:r>
+          </w:p>
+        </w:tc>
+      </w:tr>
+      <w:tr>
+        <w:trPr/>
+        <w:tc>
+          <w:tcPr>
+            <w:tcBorders/>
+            <w:tcW w:w="403" w:type="dxa"/>
+            <w:vMerge w:val="restart"/>
+            <w:textDirection w:val="lrTb"/>
+            <w:noWrap w:val="false"/>
+          </w:tcPr>
+          <w:p>
+            <w:pPr>
+              <w:pBdr/>
+              <w:spacing/>
+              <w:ind/>
+              <w:rPr>
+                <w:rFonts w:ascii="Times New Roman" w:hAnsi="Times New Roman" w:cs="Times New Roman"/>
+                <w:color w:val="4472c4" w:themeColor="accent1"/>
+                <w:sz w:val="24"/>
+                <w:szCs w:val="24"/>
+                <w:highlight w:val="none"/>
+              </w:rPr>
+            </w:pPr>
+            <w:r>
+              <w:rPr>
+                <w:rFonts w:ascii="Times New Roman" w:hAnsi="Times New Roman" w:cs="Times New Roman"/>
+                <w:color w:val="4472c4" w:themeColor="accent1"/>
+                <w:sz w:val="24"/>
+                <w:szCs w:val="24"/>
+                <w:highlight w:val="none"/>
+              </w:rPr>
+              <w:t xml:space="preserve">4</w:t>
+            </w:r>
+            <w:r>
+              <w:rPr>
+                <w:rFonts w:ascii="Times New Roman" w:hAnsi="Times New Roman" w:cs="Times New Roman"/>
+                <w:color w:val="4472c4" w:themeColor="accent1"/>
+                <w:sz w:val="24"/>
+                <w:szCs w:val="24"/>
+                <w:highlight w:val="none"/>
+              </w:rPr>
+            </w:r>
+            <w:r>
+              <w:rPr>
+                <w:rFonts w:ascii="Times New Roman" w:hAnsi="Times New Roman" w:cs="Times New Roman"/>
+                <w:color w:val="4472c4" w:themeColor="accent1"/>
+                <w:sz w:val="24"/>
+                <w:szCs w:val="24"/>
+                <w:highlight w:val="none"/>
+              </w:rPr>
+            </w:r>
+          </w:p>
+          <w:p>
+            <w:pPr>
+              <w:pBdr/>
+              <w:spacing/>
+              <w:ind/>
+              <w:rPr>
+                <w:rFonts w:ascii="Times New Roman" w:hAnsi="Times New Roman" w:cs="Times New Roman"/>
+                <w:color w:val="4472c4" w:themeColor="accent1"/>
+                <w:sz w:val="24"/>
+                <w:szCs w:val="24"/>
+              </w:rPr>
+            </w:pPr>
+            <w:r>
+              <w:rPr>
+                <w:rFonts w:ascii="Times New Roman" w:hAnsi="Times New Roman" w:cs="Times New Roman"/>
+                <w:color w:val="4472c4" w:themeColor="accent1"/>
+                <w:sz w:val="24"/>
+                <w:szCs w:val="24"/>
+              </w:rPr>
+            </w:r>
+            <w:r>
+              <w:rPr>
+                <w:rFonts w:ascii="Times New Roman" w:hAnsi="Times New Roman" w:cs="Times New Roman"/>
+                <w:color w:val="4472c4" w:themeColor="accent1"/>
+                <w:sz w:val="24"/>
+                <w:szCs w:val="24"/>
+              </w:rPr>
+            </w:r>
+            <w:r>
+              <w:rPr>
+                <w:rFonts w:ascii="Times New Roman" w:hAnsi="Times New Roman" w:cs="Times New Roman"/>
+                <w:color w:val="4472c4" w:themeColor="accent1"/>
+                <w:sz w:val="24"/>
+                <w:szCs w:val="24"/>
+              </w:rPr>
+            </w:r>
+          </w:p>
+        </w:tc>
+        <w:tc>
+          <w:tcPr>
+            <w:tcBorders/>
+            <w:tcW w:w="1165" w:type="dxa"/>
+            <w:vMerge w:val="restart"/>
+            <w:textDirection w:val="lrTb"/>
+            <w:noWrap w:val="false"/>
+          </w:tcPr>
+          <w:p>
+            <w:pPr>
+              <w:pBdr/>
+              <w:spacing/>
+              <w:ind/>
+              <w:rPr>
+                <w:rFonts w:ascii="Times New Roman" w:hAnsi="Times New Roman" w:cs="Times New Roman"/>
+                <w:color w:val="4472c4" w:themeColor="accent1"/>
+                <w:sz w:val="24"/>
+                <w:szCs w:val="24"/>
+                <w:highlight w:val="none"/>
+              </w:rPr>
+            </w:pPr>
+            <w:r>
+              <w:rPr>
+                <w:rFonts w:ascii="Times New Roman" w:hAnsi="Times New Roman" w:cs="Times New Roman"/>
+                <w:color w:val="4472c4" w:themeColor="accent1"/>
+                <w:sz w:val="24"/>
+                <w:szCs w:val="24"/>
+                <w:highlight w:val="none"/>
+              </w:rPr>
+            </w:r>
+            <w:r>
+              <w:rPr>
+                <w:rFonts w:ascii="Times New Roman" w:hAnsi="Times New Roman" w:cs="Times New Roman"/>
+                <w:color w:val="4472c4" w:themeColor="accent1"/>
+                <w:sz w:val="24"/>
+                <w:szCs w:val="24"/>
+                <w:highlight w:val="none"/>
+              </w:rPr>
+              <w:t xml:space="preserve">Session Management</w:t>
+            </w:r>
+            <w:r>
+              <w:rPr>
+                <w:rFonts w:ascii="Times New Roman" w:hAnsi="Times New Roman" w:cs="Times New Roman"/>
+                <w:color w:val="4472c4" w:themeColor="accent1"/>
+                <w:sz w:val="24"/>
+                <w:szCs w:val="24"/>
+                <w:highlight w:val="none"/>
+              </w:rPr>
+            </w:r>
+            <w:r>
+              <w:rPr>
+                <w:rFonts w:ascii="Times New Roman" w:hAnsi="Times New Roman" w:cs="Times New Roman"/>
+                <w:color w:val="4472c4" w:themeColor="accent1"/>
+                <w:sz w:val="24"/>
+                <w:szCs w:val="24"/>
+                <w:highlight w:val="none"/>
+              </w:rPr>
+            </w:r>
+          </w:p>
+          <w:p>
+            <w:pPr>
+              <w:pBdr/>
+              <w:spacing/>
+              <w:ind/>
+              <w:rPr>
+                <w:rFonts w:ascii="Times New Roman" w:hAnsi="Times New Roman" w:cs="Times New Roman"/>
+                <w:color w:val="4472c4" w:themeColor="accent1"/>
+                <w:sz w:val="24"/>
+                <w:szCs w:val="24"/>
+              </w:rPr>
+            </w:pPr>
+            <w:r>
+              <w:rPr>
+                <w:rFonts w:ascii="Times New Roman" w:hAnsi="Times New Roman" w:cs="Times New Roman"/>
+                <w:color w:val="4472c4" w:themeColor="accent1"/>
+                <w:sz w:val="24"/>
+                <w:szCs w:val="24"/>
+              </w:rPr>
+            </w:r>
+            <w:r>
+              <w:rPr>
+                <w:rFonts w:ascii="Times New Roman" w:hAnsi="Times New Roman" w:cs="Times New Roman"/>
+                <w:color w:val="4472c4" w:themeColor="accent1"/>
+                <w:sz w:val="24"/>
+                <w:szCs w:val="24"/>
+              </w:rPr>
+            </w:r>
+            <w:r>
+              <w:rPr>
+                <w:rFonts w:ascii="Times New Roman" w:hAnsi="Times New Roman" w:cs="Times New Roman"/>
+                <w:color w:val="4472c4" w:themeColor="accent1"/>
+                <w:sz w:val="24"/>
+                <w:szCs w:val="24"/>
+              </w:rPr>
+            </w:r>
+          </w:p>
+        </w:tc>
+        <w:tc>
+          <w:tcPr>
+            <w:tcBorders/>
+            <w:tcW w:w="960" w:type="dxa"/>
+            <w:vMerge w:val="restart"/>
+            <w:textDirection w:val="lrTb"/>
+            <w:noWrap w:val="false"/>
+          </w:tcPr>
+          <w:p>
+            <w:pPr>
+              <w:pBdr/>
+              <w:spacing/>
+              <w:ind/>
+              <w:rPr>
+                <w:rFonts w:ascii="Times New Roman" w:hAnsi="Times New Roman" w:cs="Times New Roman"/>
+                <w:color w:val="4472c4" w:themeColor="accent1"/>
+                <w:sz w:val="24"/>
+                <w:szCs w:val="24"/>
+                <w:highlight w:val="none"/>
+              </w:rPr>
+            </w:pPr>
+            <w:r>
+              <w:rPr>
+                <w:rFonts w:ascii="Times New Roman" w:hAnsi="Times New Roman" w:cs="Times New Roman"/>
+                <w:color w:val="4472c4" w:themeColor="accent1"/>
+                <w:sz w:val="24"/>
+                <w:szCs w:val="24"/>
+                <w:highlight w:val="none"/>
+              </w:rPr>
+            </w:r>
+            <w:r>
+              <w:rPr>
+                <w:rFonts w:ascii="Times New Roman" w:hAnsi="Times New Roman" w:cs="Times New Roman"/>
+                <w:color w:val="4472c4" w:themeColor="accent1"/>
+                <w:sz w:val="24"/>
+                <w:szCs w:val="24"/>
+                <w:highlight w:val="none"/>
+              </w:rPr>
+              <w:t xml:space="preserve">Multiple session simulation</w:t>
+            </w:r>
+            <w:r>
+              <w:rPr>
+                <w:rFonts w:ascii="Times New Roman" w:hAnsi="Times New Roman" w:cs="Times New Roman"/>
+                <w:color w:val="4472c4" w:themeColor="accent1"/>
+                <w:sz w:val="24"/>
+                <w:szCs w:val="24"/>
+                <w:highlight w:val="none"/>
+              </w:rPr>
+            </w:r>
+            <w:r>
+              <w:rPr>
+                <w:rFonts w:ascii="Times New Roman" w:hAnsi="Times New Roman" w:cs="Times New Roman"/>
+                <w:color w:val="4472c4" w:themeColor="accent1"/>
+                <w:sz w:val="24"/>
+                <w:szCs w:val="24"/>
+                <w:highlight w:val="none"/>
+              </w:rPr>
+            </w:r>
+          </w:p>
+        </w:tc>
+        <w:tc>
+          <w:tcPr>
+            <w:gridSpan w:val="2"/>
+            <w:tcBorders/>
+            <w:tcW w:w="1213" w:type="dxa"/>
+            <w:vMerge w:val="restart"/>
+            <w:textDirection w:val="lrTb"/>
+            <w:noWrap w:val="false"/>
+          </w:tcPr>
+          <w:p>
+            <w:pPr>
+              <w:pBdr/>
+              <w:spacing/>
+              <w:ind/>
+              <w:rPr>
+                <w:rFonts w:ascii="Times New Roman" w:hAnsi="Times New Roman" w:cs="Times New Roman"/>
+                <w:sz w:val="24"/>
+                <w:szCs w:val="24"/>
+              </w:rPr>
+            </w:pPr>
+            <w:r>
+              <w:rPr>
+                <w:rFonts w:ascii="Times New Roman" w:hAnsi="Times New Roman" w:cs="Times New Roman"/>
+                <w:sz w:val="24"/>
+                <w:szCs w:val="24"/>
+              </w:rPr>
+            </w:r>
+            <w:r>
+              <w:rPr>
+                <w:rFonts w:ascii="Times New Roman" w:hAnsi="Times New Roman" w:cs="Times New Roman"/>
+                <w:sz w:val="24"/>
+                <w:szCs w:val="24"/>
+              </w:rPr>
+              <w:t xml:space="preserve">Correct session management in repeated calls</w:t>
+            </w:r>
+            <w:r>
+              <w:rPr>
+                <w:rFonts w:ascii="Times New Roman" w:hAnsi="Times New Roman" w:cs="Times New Roman"/>
+                <w:sz w:val="24"/>
+                <w:szCs w:val="24"/>
+              </w:rPr>
+            </w:r>
+            <w:r>
+              <w:rPr>
+                <w:rFonts w:ascii="Times New Roman" w:hAnsi="Times New Roman" w:cs="Times New Roman"/>
+                <w:sz w:val="24"/>
+                <w:szCs w:val="24"/>
+              </w:rPr>
+            </w:r>
+          </w:p>
+        </w:tc>
+        <w:tc>
+          <w:tcPr>
+            <w:tcBorders/>
+            <w:tcW w:w="842" w:type="dxa"/>
+            <w:vMerge w:val="restart"/>
+            <w:textDirection w:val="lrTb"/>
+            <w:noWrap w:val="false"/>
+          </w:tcPr>
+          <w:p>
+            <w:pPr>
+              <w:pBdr/>
+              <w:spacing/>
+              <w:ind/>
+              <w:rPr>
+                <w:rFonts w:ascii="Times New Roman" w:hAnsi="Times New Roman" w:cs="Times New Roman"/>
+                <w:sz w:val="24"/>
+                <w:szCs w:val="24"/>
+              </w:rPr>
+            </w:pPr>
+            <w:r>
+              <w:rPr>
+                <w:rFonts w:ascii="Times New Roman" w:hAnsi="Times New Roman" w:cs="Times New Roman"/>
+                <w:sz w:val="24"/>
+                <w:szCs w:val="24"/>
+              </w:rPr>
+            </w:r>
+            <w:r>
+              <w:rPr>
+                <w:rFonts w:ascii="Times New Roman" w:hAnsi="Times New Roman" w:cs="Times New Roman"/>
+                <w:sz w:val="24"/>
+                <w:szCs w:val="24"/>
+              </w:rPr>
+              <w:t xml:space="preserve">Correct session management in repeated calls</w:t>
+            </w:r>
+            <w:r>
+              <w:rPr>
+                <w:rFonts w:ascii="Times New Roman" w:hAnsi="Times New Roman" w:cs="Times New Roman"/>
+                <w:sz w:val="24"/>
+                <w:szCs w:val="24"/>
+              </w:rPr>
+            </w:r>
+            <w:r>
+              <w:rPr>
+                <w:rFonts w:ascii="Times New Roman" w:hAnsi="Times New Roman" w:cs="Times New Roman"/>
+                <w:sz w:val="24"/>
+                <w:szCs w:val="24"/>
+              </w:rPr>
+            </w:r>
+          </w:p>
+          <w:p>
+            <w:pPr>
+              <w:pBdr/>
+              <w:spacing/>
+              <w:ind/>
+              <w:rPr>
+                <w:rFonts w:ascii="Times New Roman" w:hAnsi="Times New Roman" w:cs="Times New Roman"/>
+                <w:sz w:val="24"/>
+                <w:szCs w:val="24"/>
+              </w:rPr>
+            </w:pPr>
+            <w:r>
+              <w:rPr>
+                <w:rFonts w:ascii="Times New Roman" w:hAnsi="Times New Roman" w:cs="Times New Roman"/>
+                <w:sz w:val="24"/>
+                <w:szCs w:val="24"/>
+              </w:rPr>
+            </w:r>
+            <w:r>
+              <w:rPr>
+                <w:rFonts w:ascii="Times New Roman" w:hAnsi="Times New Roman" w:cs="Times New Roman"/>
+                <w:sz w:val="24"/>
+                <w:szCs w:val="24"/>
+              </w:rPr>
+            </w:r>
+          </w:p>
+        </w:tc>
+        <w:tc>
+          <w:tcPr>
+            <w:tcBorders/>
+            <w:tcW w:w="970" w:type="dxa"/>
+            <w:vMerge w:val="restart"/>
+            <w:textDirection w:val="lrTb"/>
+            <w:noWrap w:val="false"/>
+          </w:tcPr>
+          <w:p>
+            <w:pPr>
+              <w:pBdr/>
+              <w:spacing/>
+              <w:ind/>
+              <w:rPr>
+                <w:rFonts w:ascii="Times New Roman" w:hAnsi="Times New Roman" w:cs="Times New Roman"/>
+                <w:sz w:val="24"/>
+                <w:szCs w:val="24"/>
+              </w:rPr>
+            </w:pPr>
+            <w:r>
+              <w:rPr>
+                <w:rFonts w:ascii="Times New Roman" w:hAnsi="Times New Roman" w:cs="Times New Roman"/>
+                <w:sz w:val="24"/>
+                <w:szCs w:val="24"/>
+              </w:rPr>
+            </w:r>
+            <w:r>
+              <w:rPr>
+                <w:rFonts w:ascii="Times New Roman" w:hAnsi="Times New Roman" w:cs="Times New Roman"/>
+                <w:sz w:val="24"/>
+                <w:szCs w:val="24"/>
+              </w:rPr>
+              <w:t xml:space="preserve">Pass</w:t>
+            </w:r>
+            <w:r>
+              <w:rPr>
+                <w:rFonts w:ascii="Times New Roman" w:hAnsi="Times New Roman" w:cs="Times New Roman"/>
+                <w:sz w:val="24"/>
+                <w:szCs w:val="24"/>
+              </w:rPr>
+            </w:r>
+            <w:r>
+              <w:rPr>
+                <w:rFonts w:ascii="Times New Roman" w:hAnsi="Times New Roman" w:cs="Times New Roman"/>
+                <w:sz w:val="24"/>
+                <w:szCs w:val="24"/>
+              </w:rPr>
+            </w:r>
+          </w:p>
+        </w:tc>
+        <w:tc>
+          <w:tcPr>
+            <w:tcBorders/>
+            <w:tcW w:w="3808" w:type="dxa"/>
+            <w:vMerge w:val="restart"/>
+            <w:textDirection w:val="lrTb"/>
+            <w:noWrap w:val="false"/>
+          </w:tcPr>
+          <w:p>
+            <w:pPr>
+              <w:pBdr/>
+              <w:spacing/>
+              <w:ind/>
+              <w:rPr>
+                <w:rFonts w:ascii="Times New Roman" w:hAnsi="Times New Roman" w:cs="Times New Roman"/>
+                <w:sz w:val="24"/>
+                <w:szCs w:val="24"/>
+              </w:rPr>
+            </w:pPr>
+            <w:r>
+              <w:rPr>
+                <w:rFonts w:ascii="Times New Roman" w:hAnsi="Times New Roman" w:cs="Times New Roman"/>
+                <w:sz w:val="24"/>
+                <w:szCs w:val="24"/>
+              </w:rPr>
+            </w:r>
+            <w:r>
+              <w:rPr>
+                <w:rFonts w:ascii="Times New Roman" w:hAnsi="Times New Roman" w:cs="Times New Roman"/>
+                <w:sz w:val="24"/>
+                <w:szCs w:val="24"/>
+              </w:rPr>
+              <w:t xml:space="preserve">Test name: test_checkout_and_payment_session_management</w:t>
+            </w:r>
+            <w:r>
+              <w:rPr>
+                <w:rFonts w:ascii="Times New Roman" w:hAnsi="Times New Roman" w:cs="Times New Roman"/>
+                <w:sz w:val="24"/>
+                <w:szCs w:val="24"/>
+              </w:rPr>
+            </w:r>
+            <w:r>
+              <w:rPr>
+                <w:rFonts w:ascii="Times New Roman" w:hAnsi="Times New Roman" w:cs="Times New Roman"/>
+                <w:sz w:val="24"/>
+                <w:szCs w:val="24"/>
+              </w:rPr>
+            </w:r>
+          </w:p>
+        </w:tc>
+      </w:tr>
+    </w:tbl>
+    <w:p>
+      <w:pPr>
+        <w:pBdr/>
+        <w:spacing/>
+        <w:ind/>
+        <w:rPr>
+          <w:rFonts w:ascii="Times New Roman" w:hAnsi="Times New Roman" w:cs="Times New Roman"/>
+          <w:sz w:val="24"/>
+          <w:szCs w:val="24"/>
+        </w:rPr>
+      </w:pPr>
+      <w:r>
+        <w:rPr>
+          <w:rFonts w:ascii="Times New Roman" w:hAnsi="Times New Roman" w:cs="Times New Roman"/>
+          <w:sz w:val="24"/>
+          <w:szCs w:val="24"/>
+        </w:rPr>
+      </w:r>
+      <w:r>
+        <w:rPr>
+          <w:rFonts w:ascii="Times New Roman" w:hAnsi="Times New Roman" w:cs="Times New Roman"/>
+          <w:sz w:val="24"/>
+          <w:szCs w:val="24"/>
+        </w:rPr>
+      </w:r>
+      <w:r>
+        <w:rPr>
+          <w:rFonts w:ascii="Times New Roman" w:hAnsi="Times New Roman" w:cs="Times New Roman"/>
+          <w:sz w:val="24"/>
+          <w:szCs w:val="24"/>
+        </w:rPr>
+      </w:r>
+    </w:p>
+    <w:p>
+      <w:pPr>
+        <w:pBdr/>
+        <w:spacing/>
+        <w:ind/>
+        <w:rPr>
+          <w:rFonts w:ascii="Times New Roman" w:hAnsi="Times New Roman" w:cs="Times New Roman"/>
+          <w:sz w:val="24"/>
+          <w:szCs w:val="24"/>
+        </w:rPr>
+      </w:pPr>
+      <w:r>
+        <w:rPr>
+          <w:rFonts w:ascii="Times New Roman" w:hAnsi="Times New Roman" w:cs="Times New Roman"/>
+          <w:sz w:val="24"/>
+          <w:szCs w:val="24"/>
+        </w:rPr>
+      </w:r>
+      <w:r>
+        <w:rPr>
+          <w:rFonts w:ascii="Times New Roman" w:hAnsi="Times New Roman" w:cs="Times New Roman"/>
+          <w:sz w:val="24"/>
+          <w:szCs w:val="24"/>
+        </w:rPr>
+      </w:r>
+      <w:r>
+        <w:rPr>
+          <w:rFonts w:ascii="Times New Roman" w:hAnsi="Times New Roman" w:cs="Times New Roman"/>
+          <w:sz w:val="24"/>
+          <w:szCs w:val="24"/>
+        </w:rPr>
+      </w:r>
+    </w:p>
+    <w:tbl>
+      <w:tblPr>
+        <w:tblStyle w:val="835"/>
         <w:tblW w:w="0" w:type="auto"/>
         <w:tblBorders/>
         <w:tblLook w:val="04A0" w:firstRow="1" w:lastRow="0" w:firstColumn="1" w:lastColumn="0" w:noHBand="0" w:noVBand="1"/>
@@ -416,2644 +3243,6 @@
                 <w:sz w:val="24"/>
                 <w:szCs w:val="24"/>
               </w:rPr>
-              <w:t xml:space="preserve">checkoutAndPayment</w:t>
-            </w:r>
-            <w:r>
-              <w:rPr>
-                <w:rFonts w:ascii="Times New Roman" w:hAnsi="Times New Roman" w:cs="Times New Roman"/>
-                <w:sz w:val="24"/>
-                <w:szCs w:val="24"/>
-              </w:rPr>
-            </w:r>
-            <w:r>
-              <w:rPr>
-                <w:rFonts w:ascii="Times New Roman" w:hAnsi="Times New Roman" w:cs="Times New Roman"/>
-                <w:sz w:val="24"/>
-                <w:szCs w:val="24"/>
-              </w:rPr>
-            </w:r>
-          </w:p>
-        </w:tc>
-        <w:tc>
-          <w:tcPr>
-            <w:gridSpan w:val="4"/>
-            <w:tcBorders/>
-            <w:tcW w:w="4593" w:type="dxa"/>
-            <w:textDirection w:val="lrTb"/>
-            <w:noWrap w:val="false"/>
-          </w:tcPr>
-          <w:p>
-            <w:pPr>
-              <w:pBdr/>
-              <w:spacing/>
-              <w:ind/>
-              <w:rPr>
-                <w:rFonts w:ascii="Times New Roman" w:hAnsi="Times New Roman" w:cs="Times New Roman"/>
-                <w:sz w:val="24"/>
-                <w:szCs w:val="24"/>
-              </w:rPr>
-            </w:pPr>
-            <w:r>
-              <w:rPr>
-                <w:rFonts w:ascii="Times New Roman" w:hAnsi="Times New Roman" w:cs="Times New Roman"/>
-                <w:sz w:val="24"/>
-                <w:szCs w:val="24"/>
-              </w:rPr>
-              <w:t xml:space="preserve">Test Designed by: Victor Delattre</w:t>
-            </w:r>
-            <w:r>
-              <w:rPr>
-                <w:rFonts w:ascii="Times New Roman" w:hAnsi="Times New Roman" w:cs="Times New Roman"/>
-                <w:sz w:val="24"/>
-                <w:szCs w:val="24"/>
-              </w:rPr>
-            </w:r>
-          </w:p>
-        </w:tc>
-      </w:tr>
-      <w:tr>
-        <w:trPr/>
-        <w:tc>
-          <w:tcPr>
-            <w:gridSpan w:val="4"/>
-            <w:tcBorders/>
-            <w:tcW w:w="4757" w:type="dxa"/>
-            <w:textDirection w:val="lrTb"/>
-            <w:noWrap w:val="false"/>
-          </w:tcPr>
-          <w:p>
-            <w:pPr>
-              <w:pBdr/>
-              <w:spacing/>
-              <w:ind/>
-              <w:rPr>
-                <w:rFonts w:ascii="Times New Roman" w:hAnsi="Times New Roman" w:cs="Times New Roman"/>
-                <w:sz w:val="24"/>
-                <w:szCs w:val="24"/>
-              </w:rPr>
-            </w:pPr>
-            <w:r>
-              <w:rPr>
-                <w:rFonts w:ascii="Times New Roman" w:hAnsi="Times New Roman" w:cs="Times New Roman"/>
-                <w:sz w:val="24"/>
-                <w:szCs w:val="24"/>
-              </w:rPr>
-              <w:t xml:space="preserve">Test Priority (Low/Medium/High): High</w:t>
-            </w:r>
-            <w:r>
-              <w:rPr>
-                <w:rFonts w:ascii="Times New Roman" w:hAnsi="Times New Roman" w:cs="Times New Roman"/>
-                <w:sz w:val="24"/>
-                <w:szCs w:val="24"/>
-              </w:rPr>
-            </w:r>
-          </w:p>
-        </w:tc>
-        <w:tc>
-          <w:tcPr>
-            <w:gridSpan w:val="4"/>
-            <w:tcBorders/>
-            <w:tcW w:w="4593" w:type="dxa"/>
-            <w:textDirection w:val="lrTb"/>
-            <w:noWrap w:val="false"/>
-          </w:tcPr>
-          <w:p>
-            <w:pPr>
-              <w:pBdr/>
-              <w:spacing/>
-              <w:ind/>
-              <w:rPr>
-                <w:rFonts w:ascii="Times New Roman" w:hAnsi="Times New Roman" w:cs="Times New Roman"/>
-                <w:sz w:val="24"/>
-                <w:szCs w:val="24"/>
-              </w:rPr>
-            </w:pPr>
-            <w:r>
-              <w:rPr>
-                <w:rFonts w:ascii="Times New Roman" w:hAnsi="Times New Roman" w:cs="Times New Roman"/>
-                <w:sz w:val="24"/>
-                <w:szCs w:val="24"/>
-              </w:rPr>
-              <w:t xml:space="preserve">Test Designed Date: </w:t>
-            </w:r>
-            <w:r>
-              <w:rPr>
-                <w:rFonts w:ascii="Times New Roman" w:hAnsi="Times New Roman" w:cs="Times New Roman"/>
-                <w:sz w:val="24"/>
-                <w:szCs w:val="24"/>
-              </w:rPr>
-              <w:t xml:space="preserve">11/23/23</w:t>
-            </w:r>
-            <w:r/>
-            <w:r>
-              <w:rPr>
-                <w:rFonts w:ascii="Times New Roman" w:hAnsi="Times New Roman" w:cs="Times New Roman"/>
-                <w:sz w:val="24"/>
-                <w:szCs w:val="24"/>
-              </w:rPr>
-            </w:r>
-            <w:r>
-              <w:rPr>
-                <w:rFonts w:ascii="Times New Roman" w:hAnsi="Times New Roman" w:cs="Times New Roman"/>
-                <w:sz w:val="24"/>
-                <w:szCs w:val="24"/>
-              </w:rPr>
-            </w:r>
-          </w:p>
-        </w:tc>
-      </w:tr>
-      <w:tr>
-        <w:trPr/>
-        <w:tc>
-          <w:tcPr>
-            <w:gridSpan w:val="4"/>
-            <w:tcBorders/>
-            <w:tcW w:w="4757" w:type="dxa"/>
-            <w:vMerge w:val="restart"/>
-            <w:textDirection w:val="lrTb"/>
-            <w:noWrap w:val="false"/>
-          </w:tcPr>
-          <w:p>
-            <w:pPr>
-              <w:pBdr/>
-              <w:spacing/>
-              <w:ind/>
-              <w:rPr>
-                <w:rFonts w:ascii="Times New Roman" w:hAnsi="Times New Roman" w:cs="Times New Roman"/>
-                <w:sz w:val="24"/>
-                <w:szCs w:val="24"/>
-              </w:rPr>
-            </w:pPr>
-            <w:r>
-              <w:rPr>
-                <w:rFonts w:ascii="Times New Roman" w:hAnsi="Times New Roman" w:cs="Times New Roman"/>
-                <w:sz w:val="24"/>
-                <w:szCs w:val="24"/>
-              </w:rPr>
-              <w:t xml:space="preserve">Description: </w:t>
-            </w:r>
-            <w:r>
-              <w:rPr>
-                <w:rFonts w:ascii="Times New Roman" w:hAnsi="Times New Roman" w:cs="Times New Roman"/>
-                <w:sz w:val="24"/>
-                <w:szCs w:val="24"/>
-              </w:rPr>
-              <w:t xml:space="preserve">This set of tests ensures that the checkoutAndPayment function in the online shopping system correctly processes user input, manages items in the shopping cart, and executes the checkout process as intended.</w:t>
-            </w:r>
-            <w:r>
-              <w:rPr>
-                <w:rFonts w:ascii="Times New Roman" w:hAnsi="Times New Roman" w:cs="Times New Roman"/>
-                <w:sz w:val="24"/>
-                <w:szCs w:val="24"/>
-              </w:rPr>
-            </w:r>
-            <w:r>
-              <w:rPr>
-                <w:rFonts w:ascii="Times New Roman" w:hAnsi="Times New Roman" w:cs="Times New Roman"/>
-                <w:sz w:val="24"/>
-                <w:szCs w:val="24"/>
-              </w:rPr>
-            </w:r>
-          </w:p>
-        </w:tc>
-        <w:tc>
-          <w:tcPr>
-            <w:gridSpan w:val="4"/>
-            <w:tcBorders/>
-            <w:tcW w:w="4593" w:type="dxa"/>
-            <w:textDirection w:val="lrTb"/>
-            <w:noWrap w:val="false"/>
-          </w:tcPr>
-          <w:p>
-            <w:pPr>
-              <w:pBdr/>
-              <w:spacing/>
-              <w:ind/>
-              <w:rPr>
-                <w:rFonts w:ascii="Times New Roman" w:hAnsi="Times New Roman" w:cs="Times New Roman"/>
-                <w:sz w:val="24"/>
-                <w:szCs w:val="24"/>
-              </w:rPr>
-            </w:pPr>
-            <w:r>
-              <w:rPr>
-                <w:rFonts w:ascii="Times New Roman" w:hAnsi="Times New Roman" w:cs="Times New Roman"/>
-                <w:sz w:val="24"/>
-                <w:szCs w:val="24"/>
-              </w:rPr>
-              <w:t xml:space="preserve">Test Executed by: </w:t>
-            </w:r>
-            <w:r>
-              <w:rPr>
-                <w:rFonts w:ascii="Times New Roman" w:hAnsi="Times New Roman" w:cs="Times New Roman"/>
-                <w:sz w:val="24"/>
-                <w:szCs w:val="24"/>
-              </w:rPr>
-              <w:t xml:space="preserve">Victor Delattre</w:t>
-            </w:r>
-            <w:r/>
-            <w:r>
-              <w:rPr>
-                <w:rFonts w:ascii="Times New Roman" w:hAnsi="Times New Roman" w:cs="Times New Roman"/>
-                <w:sz w:val="24"/>
-                <w:szCs w:val="24"/>
-              </w:rPr>
-            </w:r>
-            <w:r>
-              <w:rPr>
-                <w:rFonts w:ascii="Times New Roman" w:hAnsi="Times New Roman" w:cs="Times New Roman"/>
-                <w:sz w:val="24"/>
-                <w:szCs w:val="24"/>
-              </w:rPr>
-            </w:r>
-          </w:p>
-        </w:tc>
-      </w:tr>
-      <w:tr>
-        <w:trPr/>
-        <w:tc>
-          <w:tcPr>
-            <w:gridSpan w:val="4"/>
-            <w:tcBorders/>
-            <w:tcW w:w="4757" w:type="dxa"/>
-            <w:vMerge w:val="continue"/>
-            <w:textDirection w:val="lrTb"/>
-            <w:noWrap w:val="false"/>
-          </w:tcPr>
-          <w:p>
-            <w:pPr>
-              <w:pBdr/>
-              <w:spacing/>
-              <w:ind/>
-              <w:rPr>
-                <w:rFonts w:ascii="Times New Roman" w:hAnsi="Times New Roman" w:cs="Times New Roman"/>
-                <w:sz w:val="24"/>
-                <w:szCs w:val="24"/>
-              </w:rPr>
-            </w:pPr>
-            <w:r>
-              <w:rPr>
-                <w:rFonts w:ascii="Times New Roman" w:hAnsi="Times New Roman" w:cs="Times New Roman"/>
-                <w:sz w:val="24"/>
-                <w:szCs w:val="24"/>
-              </w:rPr>
-            </w:r>
-            <w:r>
-              <w:rPr>
-                <w:rFonts w:ascii="Times New Roman" w:hAnsi="Times New Roman" w:cs="Times New Roman"/>
-                <w:sz w:val="24"/>
-                <w:szCs w:val="24"/>
-              </w:rPr>
-            </w:r>
-          </w:p>
-        </w:tc>
-        <w:tc>
-          <w:tcPr>
-            <w:gridSpan w:val="4"/>
-            <w:tcBorders/>
-            <w:tcW w:w="4593" w:type="dxa"/>
-            <w:textDirection w:val="lrTb"/>
-            <w:noWrap w:val="false"/>
-          </w:tcPr>
-          <w:p>
-            <w:pPr>
-              <w:pBdr/>
-              <w:spacing/>
-              <w:ind/>
-              <w:rPr>
-                <w:rFonts w:ascii="Times New Roman" w:hAnsi="Times New Roman" w:cs="Times New Roman"/>
-                <w:sz w:val="24"/>
-                <w:szCs w:val="24"/>
-              </w:rPr>
-            </w:pPr>
-            <w:r>
-              <w:rPr>
-                <w:rFonts w:ascii="Times New Roman" w:hAnsi="Times New Roman" w:cs="Times New Roman"/>
-                <w:sz w:val="24"/>
-                <w:szCs w:val="24"/>
-              </w:rPr>
-              <w:t xml:space="preserve">Test Execution date: </w:t>
-            </w:r>
-            <w:r>
-              <w:rPr>
-                <w:rFonts w:ascii="Times New Roman" w:hAnsi="Times New Roman" w:cs="Times New Roman"/>
-                <w:sz w:val="24"/>
-                <w:szCs w:val="24"/>
-              </w:rPr>
-              <w:t xml:space="preserve">11/24/23</w:t>
-            </w:r>
-            <w:r>
-              <w:rPr>
-                <w:rFonts w:ascii="Times New Roman" w:hAnsi="Times New Roman" w:cs="Times New Roman"/>
-                <w:sz w:val="24"/>
-                <w:szCs w:val="24"/>
-              </w:rPr>
-            </w:r>
-            <w:r>
-              <w:rPr>
-                <w:rFonts w:ascii="Times New Roman" w:hAnsi="Times New Roman" w:cs="Times New Roman"/>
-                <w:sz w:val="24"/>
-                <w:szCs w:val="24"/>
-              </w:rPr>
-            </w:r>
-          </w:p>
-        </w:tc>
-      </w:tr>
-      <w:tr>
-        <w:trPr/>
-        <w:tc>
-          <w:tcPr>
-            <w:gridSpan w:val="8"/>
-            <w:tcBorders/>
-            <w:tcW w:w="9350" w:type="dxa"/>
-            <w:textDirection w:val="lrTb"/>
-            <w:noWrap w:val="false"/>
-          </w:tcPr>
-          <w:p>
-            <w:pPr>
-              <w:pBdr/>
-              <w:spacing/>
-              <w:ind/>
-              <w:rPr>
-                <w:rFonts w:ascii="Times New Roman" w:hAnsi="Times New Roman" w:cs="Times New Roman"/>
-                <w:sz w:val="24"/>
-                <w:szCs w:val="24"/>
-              </w:rPr>
-            </w:pPr>
-            <w:r>
-              <w:rPr>
-                <w:rFonts w:ascii="Times New Roman" w:hAnsi="Times New Roman" w:cs="Times New Roman"/>
-                <w:sz w:val="24"/>
-                <w:szCs w:val="24"/>
-              </w:rPr>
-            </w:r>
-            <w:r>
-              <w:rPr>
-                <w:rFonts w:ascii="Times New Roman" w:hAnsi="Times New Roman" w:cs="Times New Roman"/>
-                <w:sz w:val="24"/>
-                <w:szCs w:val="24"/>
-              </w:rPr>
-            </w:r>
-          </w:p>
-        </w:tc>
-      </w:tr>
-      <w:tr>
-        <w:trPr/>
-        <w:tc>
-          <w:tcPr>
-            <w:gridSpan w:val="8"/>
-            <w:tcBorders/>
-            <w:tcW w:w="9350" w:type="dxa"/>
-            <w:textDirection w:val="lrTb"/>
-            <w:noWrap w:val="false"/>
-          </w:tcPr>
-          <w:p>
-            <w:pPr>
-              <w:pBdr/>
-              <w:spacing/>
-              <w:ind/>
-              <w:rPr>
-                <w:rFonts w:ascii="Times New Roman" w:hAnsi="Times New Roman" w:cs="Times New Roman"/>
-                <w:sz w:val="24"/>
-                <w:szCs w:val="24"/>
-              </w:rPr>
-            </w:pPr>
-            <w:r>
-              <w:rPr>
-                <w:rFonts w:ascii="Times New Roman" w:hAnsi="Times New Roman" w:cs="Times New Roman"/>
-                <w:sz w:val="24"/>
-                <w:szCs w:val="24"/>
-              </w:rPr>
-              <w:t xml:space="preserve">Pre-conditions</w:t>
-            </w:r>
-            <w:r>
-              <w:rPr>
-                <w:rFonts w:ascii="Times New Roman" w:hAnsi="Times New Roman" w:cs="Times New Roman"/>
-                <w:sz w:val="24"/>
-                <w:szCs w:val="24"/>
-              </w:rPr>
-              <w:t xml:space="preserve">:</w:t>
-            </w:r>
-            <w:r>
-              <w:rPr>
-                <w:rFonts w:ascii="Times New Roman" w:hAnsi="Times New Roman" w:cs="Times New Roman"/>
-                <w:color w:val="4472c4" w:themeColor="accent1"/>
-                <w:sz w:val="24"/>
-                <w:szCs w:val="24"/>
-              </w:rPr>
-              <w:t xml:space="preserve"> </w:t>
-            </w:r>
-            <w:r>
-              <w:rPr>
-                <w:rFonts w:ascii="Times New Roman" w:hAnsi="Times New Roman" w:cs="Times New Roman"/>
-                <w:color w:val="4472c4" w:themeColor="accent1"/>
-                <w:sz w:val="24"/>
-                <w:szCs w:val="24"/>
-              </w:rPr>
-              <w:t xml:space="preserve">products</w:t>
-            </w:r>
-            <w:r>
-              <w:rPr>
-                <w:rFonts w:ascii="Times New Roman" w:hAnsi="Times New Roman" w:cs="Times New Roman"/>
-                <w:color w:val="4472c4" w:themeColor="accent1"/>
-                <w:sz w:val="24"/>
-                <w:szCs w:val="24"/>
-              </w:rPr>
-              <w:t xml:space="preserve"> and </w:t>
-            </w:r>
-            <w:r>
-              <w:rPr>
-                <w:rFonts w:ascii="Times New Roman" w:hAnsi="Times New Roman" w:cs="Times New Roman"/>
-                <w:color w:val="4472c4" w:themeColor="accent1"/>
-                <w:sz w:val="24"/>
-                <w:szCs w:val="24"/>
-              </w:rPr>
-              <w:t xml:space="preserve">cart</w:t>
-            </w:r>
-            <w:r>
-              <w:rPr>
-                <w:rFonts w:ascii="Times New Roman" w:hAnsi="Times New Roman" w:cs="Times New Roman"/>
-                <w:color w:val="4472c4" w:themeColor="accent1"/>
-                <w:sz w:val="24"/>
-                <w:szCs w:val="24"/>
-              </w:rPr>
-              <w:t xml:space="preserve"> have been properly created. </w:t>
-            </w:r>
-            <w:r>
-              <w:rPr>
-                <w:rFonts w:ascii="Times New Roman" w:hAnsi="Times New Roman" w:cs="Times New Roman"/>
-                <w:color w:val="4472c4" w:themeColor="accent1"/>
-                <w:sz w:val="24"/>
-                <w:szCs w:val="24"/>
-              </w:rPr>
-              <w:t xml:space="preserve">login_info</w:t>
-            </w:r>
-            <w:r>
-              <w:rPr>
-                <w:rFonts w:ascii="Times New Roman" w:hAnsi="Times New Roman" w:cs="Times New Roman"/>
-                <w:color w:val="4472c4" w:themeColor="accent1"/>
-                <w:sz w:val="24"/>
-                <w:szCs w:val="24"/>
-              </w:rPr>
-              <w:t xml:space="preserve"> is in the correct format.</w:t>
-            </w:r>
-            <w:r>
-              <w:rPr>
-                <w:rFonts w:ascii="Times New Roman" w:hAnsi="Times New Roman" w:cs="Times New Roman"/>
-                <w:sz w:val="24"/>
-                <w:szCs w:val="24"/>
-              </w:rPr>
-            </w:r>
-          </w:p>
-        </w:tc>
-      </w:tr>
-      <w:tr>
-        <w:trPr/>
-        <w:tc>
-          <w:tcPr>
-            <w:gridSpan w:val="8"/>
-            <w:tcBorders/>
-            <w:tcW w:w="9350" w:type="dxa"/>
-            <w:textDirection w:val="lrTb"/>
-            <w:noWrap w:val="false"/>
-          </w:tcPr>
-          <w:p>
-            <w:pPr>
-              <w:pBdr/>
-              <w:spacing/>
-              <w:ind/>
-              <w:rPr>
-                <w:rFonts w:ascii="Times New Roman" w:hAnsi="Times New Roman" w:cs="Times New Roman"/>
-                <w:sz w:val="24"/>
-                <w:szCs w:val="24"/>
-              </w:rPr>
-            </w:pPr>
-            <w:r>
-              <w:rPr>
-                <w:rFonts w:ascii="Times New Roman" w:hAnsi="Times New Roman" w:cs="Times New Roman"/>
-                <w:sz w:val="24"/>
-                <w:szCs w:val="24"/>
-              </w:rPr>
-              <w:t xml:space="preserve">Dependencies</w:t>
-            </w:r>
-            <w:r>
-              <w:rPr>
-                <w:rFonts w:ascii="Times New Roman" w:hAnsi="Times New Roman" w:cs="Times New Roman"/>
-                <w:sz w:val="24"/>
-                <w:szCs w:val="24"/>
-              </w:rPr>
-              <w:t xml:space="preserve">: </w:t>
-            </w:r>
-            <w:r>
-              <w:rPr>
-                <w:rFonts w:ascii="Times New Roman" w:hAnsi="Times New Roman" w:cs="Times New Roman"/>
-                <w:color w:val="4472c4" w:themeColor="accent1"/>
-                <w:sz w:val="24"/>
-                <w:szCs w:val="24"/>
-              </w:rPr>
-            </w:r>
-            <w:r>
-              <w:rPr>
-                <w:rFonts w:ascii="Times New Roman" w:hAnsi="Times New Roman" w:cs="Times New Roman"/>
-                <w:color w:val="4472c4" w:themeColor="accent1"/>
-                <w:sz w:val="24"/>
-                <w:szCs w:val="24"/>
-              </w:rPr>
-              <w:t xml:space="preserve">User, Product, and ShoppingCart classes. </w:t>
-            </w:r>
-            <w:r>
-              <w:rPr>
-                <w:rFonts w:ascii="Times New Roman" w:hAnsi="Times New Roman" w:cs="Times New Roman"/>
-                <w:color w:val="4472c4" w:themeColor="accent1"/>
-                <w:sz w:val="24"/>
-                <w:szCs w:val="24"/>
-              </w:rPr>
-              <w:t xml:space="preserve">update_users_json</w:t>
-            </w:r>
-            <w:r>
-              <w:rPr>
-                <w:rFonts w:ascii="Times New Roman" w:hAnsi="Times New Roman" w:cs="Times New Roman"/>
-                <w:color w:val="4472c4" w:themeColor="accent1"/>
-                <w:sz w:val="24"/>
-                <w:szCs w:val="24"/>
-              </w:rPr>
-              <w:t xml:space="preserve">, </w:t>
-            </w:r>
-            <w:r>
-              <w:rPr>
-                <w:rFonts w:ascii="Times New Roman" w:hAnsi="Times New Roman" w:cs="Times New Roman"/>
-                <w:color w:val="4472c4" w:themeColor="accent1"/>
-                <w:sz w:val="24"/>
-                <w:szCs w:val="24"/>
-              </w:rPr>
-              <w:t xml:space="preserve">check_cart and </w:t>
-            </w:r>
-            <w:r>
-              <w:rPr>
-                <w:rFonts w:ascii="Times New Roman" w:hAnsi="Times New Roman" w:cs="Times New Roman"/>
-                <w:color w:val="4472c4" w:themeColor="accent1"/>
-                <w:sz w:val="24"/>
-                <w:szCs w:val="24"/>
-              </w:rPr>
-              <w:t xml:space="preserve">logout functions.</w:t>
-            </w:r>
-            <w:r>
-              <w:rPr>
-                <w:rFonts w:ascii="Times New Roman" w:hAnsi="Times New Roman" w:cs="Times New Roman"/>
-                <w:color w:val="4472c4" w:themeColor="accent1"/>
-                <w:sz w:val="24"/>
-                <w:szCs w:val="24"/>
-              </w:rPr>
-            </w:r>
-            <w:r>
-              <w:rPr>
-                <w:rFonts w:ascii="Times New Roman" w:hAnsi="Times New Roman" w:cs="Times New Roman"/>
-                <w:color w:val="4472c4" w:themeColor="accent1"/>
-                <w:sz w:val="24"/>
-                <w:szCs w:val="24"/>
-              </w:rPr>
-            </w:r>
-            <w:r>
-              <w:rPr>
-                <w:rFonts w:ascii="Times New Roman" w:hAnsi="Times New Roman" w:cs="Times New Roman"/>
-                <w:color w:val="4472c4" w:themeColor="accent1"/>
-                <w:sz w:val="24"/>
-                <w:szCs w:val="24"/>
-              </w:rPr>
-            </w:r>
-            <w:r>
-              <w:rPr>
-                <w:rFonts w:ascii="Times New Roman" w:hAnsi="Times New Roman" w:cs="Times New Roman"/>
-                <w:color w:val="4472c4" w:themeColor="accent1"/>
-                <w:sz w:val="24"/>
-                <w:szCs w:val="24"/>
-              </w:rPr>
-            </w:r>
-            <w:r>
-              <w:rPr>
-                <w:rFonts w:ascii="Times New Roman" w:hAnsi="Times New Roman" w:cs="Times New Roman"/>
-                <w:sz w:val="24"/>
-                <w:szCs w:val="24"/>
-              </w:rPr>
-            </w:r>
-          </w:p>
-        </w:tc>
-      </w:tr>
-      <w:tr>
-        <w:trPr/>
-        <w:tc>
-          <w:tcPr>
-            <w:gridSpan w:val="8"/>
-            <w:tcBorders/>
-            <w:tcW w:w="9350" w:type="dxa"/>
-            <w:textDirection w:val="lrTb"/>
-            <w:noWrap w:val="false"/>
-          </w:tcPr>
-          <w:p>
-            <w:pPr>
-              <w:pBdr/>
-              <w:spacing/>
-              <w:ind/>
-              <w:rPr>
-                <w:rFonts w:ascii="Times New Roman" w:hAnsi="Times New Roman" w:cs="Times New Roman"/>
-                <w:sz w:val="24"/>
-                <w:szCs w:val="24"/>
-              </w:rPr>
-            </w:pPr>
-            <w:r>
-              <w:rPr>
-                <w:rFonts w:ascii="Times New Roman" w:hAnsi="Times New Roman" w:cs="Times New Roman"/>
-                <w:sz w:val="24"/>
-                <w:szCs w:val="24"/>
-              </w:rPr>
-            </w:r>
-            <w:r>
-              <w:rPr>
-                <w:rFonts w:ascii="Times New Roman" w:hAnsi="Times New Roman" w:cs="Times New Roman"/>
-                <w:sz w:val="24"/>
-                <w:szCs w:val="24"/>
-              </w:rPr>
-            </w:r>
-          </w:p>
-        </w:tc>
-      </w:tr>
-      <w:tr>
-        <w:trPr/>
-        <w:tc>
-          <w:tcPr>
-            <w:tcBorders/>
-            <w:tcW w:w="620" w:type="dxa"/>
-            <w:textDirection w:val="lrTb"/>
-            <w:noWrap w:val="false"/>
-          </w:tcPr>
-          <w:p>
-            <w:pPr>
-              <w:pBdr/>
-              <w:spacing/>
-              <w:ind/>
-              <w:rPr>
-                <w:rFonts w:ascii="Times New Roman" w:hAnsi="Times New Roman" w:cs="Times New Roman"/>
-                <w:sz w:val="24"/>
-                <w:szCs w:val="24"/>
-              </w:rPr>
-            </w:pPr>
-            <w:r>
-              <w:rPr>
-                <w:rFonts w:ascii="Times New Roman" w:hAnsi="Times New Roman" w:cs="Times New Roman"/>
-                <w:sz w:val="24"/>
-                <w:szCs w:val="24"/>
-              </w:rPr>
-              <w:t xml:space="preserve">S. No</w:t>
-            </w:r>
-            <w:r>
-              <w:rPr>
-                <w:rFonts w:ascii="Times New Roman" w:hAnsi="Times New Roman" w:cs="Times New Roman"/>
-                <w:sz w:val="24"/>
-                <w:szCs w:val="24"/>
-              </w:rPr>
-            </w:r>
-          </w:p>
-        </w:tc>
-        <w:tc>
-          <w:tcPr>
-            <w:tcBorders/>
-            <w:tcW w:w="2065" w:type="dxa"/>
-            <w:textDirection w:val="lrTb"/>
-            <w:noWrap w:val="false"/>
-          </w:tcPr>
-          <w:p>
-            <w:pPr>
-              <w:pBdr/>
-              <w:spacing/>
-              <w:ind/>
-              <w:rPr>
-                <w:rFonts w:ascii="Times New Roman" w:hAnsi="Times New Roman" w:cs="Times New Roman"/>
-                <w:sz w:val="24"/>
-                <w:szCs w:val="24"/>
-              </w:rPr>
-            </w:pPr>
-            <w:r>
-              <w:rPr>
-                <w:rFonts w:ascii="Times New Roman" w:hAnsi="Times New Roman" w:cs="Times New Roman"/>
-                <w:sz w:val="24"/>
-                <w:szCs w:val="24"/>
-              </w:rPr>
-              <w:t xml:space="preserve">Equivalence Class</w:t>
-            </w:r>
-            <w:r>
-              <w:rPr>
-                <w:rFonts w:ascii="Times New Roman" w:hAnsi="Times New Roman" w:cs="Times New Roman"/>
-                <w:sz w:val="24"/>
-                <w:szCs w:val="24"/>
-              </w:rPr>
-            </w:r>
-          </w:p>
-        </w:tc>
-        <w:tc>
-          <w:tcPr>
-            <w:tcBorders/>
-            <w:tcW w:w="1404" w:type="dxa"/>
-            <w:textDirection w:val="lrTb"/>
-            <w:noWrap w:val="false"/>
-          </w:tcPr>
-          <w:p>
-            <w:pPr>
-              <w:pBdr/>
-              <w:spacing/>
-              <w:ind/>
-              <w:rPr>
-                <w:rFonts w:ascii="Times New Roman" w:hAnsi="Times New Roman" w:cs="Times New Roman"/>
-                <w:sz w:val="24"/>
-                <w:szCs w:val="24"/>
-              </w:rPr>
-            </w:pPr>
-            <w:r>
-              <w:rPr>
-                <w:rFonts w:ascii="Times New Roman" w:hAnsi="Times New Roman" w:cs="Times New Roman"/>
-                <w:sz w:val="24"/>
-                <w:szCs w:val="24"/>
-              </w:rPr>
-              <w:t xml:space="preserve">Test case data</w:t>
-            </w:r>
-            <w:r>
-              <w:rPr>
-                <w:rFonts w:ascii="Times New Roman" w:hAnsi="Times New Roman" w:cs="Times New Roman"/>
-                <w:sz w:val="24"/>
-                <w:szCs w:val="24"/>
-              </w:rPr>
-            </w:r>
-          </w:p>
-        </w:tc>
-        <w:tc>
-          <w:tcPr>
-            <w:gridSpan w:val="2"/>
-            <w:tcBorders/>
-            <w:tcW w:w="1321" w:type="dxa"/>
-            <w:textDirection w:val="lrTb"/>
-            <w:noWrap w:val="false"/>
-          </w:tcPr>
-          <w:p>
-            <w:pPr>
-              <w:pBdr/>
-              <w:spacing/>
-              <w:ind/>
-              <w:rPr>
-                <w:rFonts w:ascii="Times New Roman" w:hAnsi="Times New Roman" w:cs="Times New Roman"/>
-                <w:sz w:val="24"/>
-                <w:szCs w:val="24"/>
-              </w:rPr>
-            </w:pPr>
-            <w:r>
-              <w:rPr>
-                <w:rFonts w:ascii="Times New Roman" w:hAnsi="Times New Roman" w:cs="Times New Roman"/>
-                <w:sz w:val="24"/>
-                <w:szCs w:val="24"/>
-              </w:rPr>
-              <w:t xml:space="preserve">Expected Results</w:t>
-            </w:r>
-            <w:r>
-              <w:rPr>
-                <w:rFonts w:ascii="Times New Roman" w:hAnsi="Times New Roman" w:cs="Times New Roman"/>
-                <w:sz w:val="24"/>
-                <w:szCs w:val="24"/>
-              </w:rPr>
-            </w:r>
-          </w:p>
-        </w:tc>
-        <w:tc>
-          <w:tcPr>
-            <w:tcBorders/>
-            <w:tcW w:w="1309" w:type="dxa"/>
-            <w:textDirection w:val="lrTb"/>
-            <w:noWrap w:val="false"/>
-          </w:tcPr>
-          <w:p>
-            <w:pPr>
-              <w:pBdr/>
-              <w:spacing/>
-              <w:ind/>
-              <w:rPr>
-                <w:rFonts w:ascii="Times New Roman" w:hAnsi="Times New Roman" w:cs="Times New Roman"/>
-                <w:sz w:val="24"/>
-                <w:szCs w:val="24"/>
-              </w:rPr>
-            </w:pPr>
-            <w:r>
-              <w:rPr>
-                <w:rFonts w:ascii="Times New Roman" w:hAnsi="Times New Roman" w:cs="Times New Roman"/>
-                <w:sz w:val="24"/>
-                <w:szCs w:val="24"/>
-              </w:rPr>
-              <w:t xml:space="preserve">Actual Results</w:t>
-            </w:r>
-            <w:r>
-              <w:rPr>
-                <w:rFonts w:ascii="Times New Roman" w:hAnsi="Times New Roman" w:cs="Times New Roman"/>
-                <w:sz w:val="24"/>
-                <w:szCs w:val="24"/>
-              </w:rPr>
-            </w:r>
-          </w:p>
-        </w:tc>
-        <w:tc>
-          <w:tcPr>
-            <w:tcBorders/>
-            <w:tcW w:w="1330" w:type="dxa"/>
-            <w:textDirection w:val="lrTb"/>
-            <w:noWrap w:val="false"/>
-          </w:tcPr>
-          <w:p>
-            <w:pPr>
-              <w:pBdr/>
-              <w:spacing/>
-              <w:ind/>
-              <w:rPr>
-                <w:rFonts w:ascii="Times New Roman" w:hAnsi="Times New Roman" w:cs="Times New Roman"/>
-                <w:sz w:val="24"/>
-                <w:szCs w:val="24"/>
-              </w:rPr>
-            </w:pPr>
-            <w:r>
-              <w:rPr>
-                <w:rFonts w:ascii="Times New Roman" w:hAnsi="Times New Roman" w:cs="Times New Roman"/>
-                <w:sz w:val="24"/>
-                <w:szCs w:val="24"/>
-              </w:rPr>
-              <w:t xml:space="preserve">Status (Pass/Fail)</w:t>
-            </w:r>
-            <w:r>
-              <w:rPr>
-                <w:rFonts w:ascii="Times New Roman" w:hAnsi="Times New Roman" w:cs="Times New Roman"/>
-                <w:sz w:val="24"/>
-                <w:szCs w:val="24"/>
-              </w:rPr>
-            </w:r>
-          </w:p>
-        </w:tc>
-        <w:tc>
-          <w:tcPr>
-            <w:tcBorders/>
-            <w:tcW w:w="1301" w:type="dxa"/>
-            <w:textDirection w:val="lrTb"/>
-            <w:noWrap w:val="false"/>
-          </w:tcPr>
-          <w:p>
-            <w:pPr>
-              <w:pBdr/>
-              <w:spacing/>
-              <w:ind/>
-              <w:rPr>
-                <w:rFonts w:ascii="Times New Roman" w:hAnsi="Times New Roman" w:cs="Times New Roman"/>
-                <w:sz w:val="24"/>
-                <w:szCs w:val="24"/>
-              </w:rPr>
-            </w:pPr>
-            <w:r>
-              <w:rPr>
-                <w:rFonts w:ascii="Times New Roman" w:hAnsi="Times New Roman" w:cs="Times New Roman"/>
-                <w:sz w:val="24"/>
-                <w:szCs w:val="24"/>
-              </w:rPr>
-              <w:t xml:space="preserve">Notes</w:t>
-            </w:r>
-            <w:r>
-              <w:rPr>
-                <w:rFonts w:ascii="Times New Roman" w:hAnsi="Times New Roman" w:cs="Times New Roman"/>
-                <w:sz w:val="24"/>
-                <w:szCs w:val="24"/>
-              </w:rPr>
-            </w:r>
-          </w:p>
-        </w:tc>
-      </w:tr>
-      <w:tr>
-        <w:trPr/>
-        <w:tc>
-          <w:tcPr>
-            <w:tcBorders/>
-            <w:tcW w:w="620" w:type="dxa"/>
-            <w:textDirection w:val="lrTb"/>
-            <w:noWrap w:val="false"/>
-          </w:tcPr>
-          <w:p>
-            <w:pPr>
-              <w:pBdr/>
-              <w:spacing/>
-              <w:ind/>
-              <w:rPr>
-                <w:rFonts w:ascii="Times New Roman" w:hAnsi="Times New Roman" w:cs="Times New Roman"/>
-                <w:color w:val="4472c4" w:themeColor="accent1"/>
-                <w:sz w:val="24"/>
-                <w:szCs w:val="24"/>
-              </w:rPr>
-            </w:pPr>
-            <w:r>
-              <w:rPr>
-                <w:rFonts w:ascii="Times New Roman" w:hAnsi="Times New Roman" w:cs="Times New Roman"/>
-                <w:color w:val="4472c4" w:themeColor="accent1"/>
-                <w:sz w:val="24"/>
-                <w:szCs w:val="24"/>
-              </w:rPr>
-              <w:t xml:space="preserve">1</w:t>
-            </w:r>
-            <w:r>
-              <w:rPr>
-                <w:rFonts w:ascii="Times New Roman" w:hAnsi="Times New Roman" w:cs="Times New Roman"/>
-                <w:color w:val="4472c4" w:themeColor="accent1"/>
-                <w:sz w:val="24"/>
-                <w:szCs w:val="24"/>
-              </w:rPr>
-            </w:r>
-          </w:p>
-        </w:tc>
-        <w:tc>
-          <w:tcPr>
-            <w:tcBorders/>
-            <w:tcW w:w="2065" w:type="dxa"/>
-            <w:textDirection w:val="lrTb"/>
-            <w:noWrap w:val="false"/>
-          </w:tcPr>
-          <w:p>
-            <w:pPr>
-              <w:pBdr/>
-              <w:spacing/>
-              <w:ind/>
-              <w:rPr>
-                <w:rFonts w:ascii="Times New Roman" w:hAnsi="Times New Roman" w:cs="Times New Roman"/>
-                <w:color w:val="4472c4" w:themeColor="accent1"/>
-                <w:sz w:val="24"/>
-                <w:szCs w:val="24"/>
-              </w:rPr>
-            </w:pPr>
-            <w:r>
-              <w:rPr>
-                <w:rFonts w:ascii="Times New Roman" w:hAnsi="Times New Roman" w:cs="Times New Roman"/>
-                <w:color w:val="4472c4" w:themeColor="accent1"/>
-                <w:sz w:val="24"/>
-                <w:szCs w:val="24"/>
-              </w:rPr>
-            </w:r>
-            <w:r>
-              <w:rPr>
-                <w:rFonts w:ascii="Times New Roman" w:hAnsi="Times New Roman" w:cs="Times New Roman"/>
-                <w:color w:val="4472c4" w:themeColor="accent1"/>
-                <w:sz w:val="24"/>
-                <w:szCs w:val="24"/>
-              </w:rPr>
-              <w:t xml:space="preserve">Invalid Login Info</w:t>
-            </w:r>
-            <w:r>
-              <w:rPr>
-                <w:rFonts w:ascii="Times New Roman" w:hAnsi="Times New Roman" w:cs="Times New Roman"/>
-                <w:color w:val="4472c4" w:themeColor="accent1"/>
-                <w:sz w:val="24"/>
-                <w:szCs w:val="24"/>
-              </w:rPr>
-            </w:r>
-            <w:r>
-              <w:rPr>
-                <w:rFonts w:ascii="Times New Roman" w:hAnsi="Times New Roman" w:cs="Times New Roman"/>
-                <w:color w:val="4472c4" w:themeColor="accent1"/>
-                <w:sz w:val="24"/>
-                <w:szCs w:val="24"/>
-              </w:rPr>
-            </w:r>
-          </w:p>
-        </w:tc>
-        <w:tc>
-          <w:tcPr>
-            <w:tcBorders/>
-            <w:tcW w:w="1404" w:type="dxa"/>
-            <w:textDirection w:val="lrTb"/>
-            <w:noWrap w:val="false"/>
-          </w:tcPr>
-          <w:p>
-            <w:pPr>
-              <w:pBdr/>
-              <w:spacing/>
-              <w:ind/>
-              <w:rPr>
-                <w:rFonts w:ascii="Times New Roman" w:hAnsi="Times New Roman" w:cs="Times New Roman"/>
-                <w:color w:val="4472c4" w:themeColor="accent1"/>
-                <w:sz w:val="24"/>
-                <w:szCs w:val="24"/>
-              </w:rPr>
-            </w:pPr>
-            <w:r>
-              <w:rPr>
-                <w:rFonts w:ascii="Times New Roman" w:hAnsi="Times New Roman" w:cs="Times New Roman"/>
-                <w:color w:val="4472c4" w:themeColor="accent1"/>
-                <w:sz w:val="24"/>
-                <w:szCs w:val="24"/>
-              </w:rPr>
-            </w:r>
-            <w:r>
-              <w:rPr>
-                <w:rFonts w:ascii="Times New Roman" w:hAnsi="Times New Roman" w:cs="Times New Roman"/>
-                <w:color w:val="4472c4" w:themeColor="accent1"/>
-                <w:sz w:val="24"/>
-                <w:szCs w:val="24"/>
-              </w:rPr>
-              <w:t xml:space="preserve">Various invalid formats</w:t>
-            </w:r>
-            <w:r>
-              <w:rPr>
-                <w:rFonts w:ascii="Times New Roman" w:hAnsi="Times New Roman" w:cs="Times New Roman"/>
-                <w:color w:val="4472c4" w:themeColor="accent1"/>
-                <w:sz w:val="24"/>
-                <w:szCs w:val="24"/>
-              </w:rPr>
-            </w:r>
-            <w:r>
-              <w:rPr>
-                <w:rFonts w:ascii="Times New Roman" w:hAnsi="Times New Roman" w:cs="Times New Roman"/>
-                <w:color w:val="4472c4" w:themeColor="accent1"/>
-                <w:sz w:val="24"/>
-                <w:szCs w:val="24"/>
-              </w:rPr>
-            </w:r>
-          </w:p>
-        </w:tc>
-        <w:tc>
-          <w:tcPr>
-            <w:gridSpan w:val="2"/>
-            <w:tcBorders/>
-            <w:tcW w:w="1321" w:type="dxa"/>
-            <w:textDirection w:val="lrTb"/>
-            <w:noWrap w:val="false"/>
-          </w:tcPr>
-          <w:p>
-            <w:pPr>
-              <w:pBdr/>
-              <w:spacing/>
-              <w:ind/>
-              <w:rPr>
-                <w:rFonts w:ascii="Times New Roman" w:hAnsi="Times New Roman" w:cs="Times New Roman"/>
-                <w:sz w:val="24"/>
-                <w:szCs w:val="24"/>
-              </w:rPr>
-            </w:pPr>
-            <w:r>
-              <w:rPr>
-                <w:rFonts w:ascii="Times New Roman" w:hAnsi="Times New Roman" w:cs="Times New Roman"/>
-                <w:sz w:val="24"/>
-                <w:szCs w:val="24"/>
-              </w:rPr>
-            </w:r>
-            <w:r>
-              <w:rPr>
-                <w:rFonts w:ascii="Times New Roman" w:hAnsi="Times New Roman" w:cs="Times New Roman"/>
-                <w:sz w:val="24"/>
-                <w:szCs w:val="24"/>
-              </w:rPr>
-              <w:t xml:space="preserve">Raise TypeError for invalid login info</w:t>
-            </w:r>
-            <w:r>
-              <w:rPr>
-                <w:rFonts w:ascii="Times New Roman" w:hAnsi="Times New Roman" w:cs="Times New Roman"/>
-                <w:sz w:val="24"/>
-                <w:szCs w:val="24"/>
-              </w:rPr>
-            </w:r>
-            <w:r>
-              <w:rPr>
-                <w:rFonts w:ascii="Times New Roman" w:hAnsi="Times New Roman" w:cs="Times New Roman"/>
-                <w:sz w:val="24"/>
-                <w:szCs w:val="24"/>
-              </w:rPr>
-            </w:r>
-          </w:p>
-        </w:tc>
-        <w:tc>
-          <w:tcPr>
-            <w:tcBorders/>
-            <w:tcW w:w="1309" w:type="dxa"/>
-            <w:textDirection w:val="lrTb"/>
-            <w:noWrap w:val="false"/>
-          </w:tcPr>
-          <w:p>
-            <w:pPr>
-              <w:pBdr/>
-              <w:spacing/>
-              <w:ind/>
-              <w:rPr>
-                <w:rFonts w:ascii="Times New Roman" w:hAnsi="Times New Roman" w:cs="Times New Roman"/>
-                <w:sz w:val="24"/>
-                <w:szCs w:val="24"/>
-              </w:rPr>
-            </w:pPr>
-            <w:r>
-              <w:rPr>
-                <w:rFonts w:ascii="Times New Roman" w:hAnsi="Times New Roman" w:cs="Times New Roman"/>
-                <w:sz w:val="24"/>
-                <w:szCs w:val="24"/>
-              </w:rPr>
-            </w:r>
-            <w:r>
-              <w:rPr>
-                <w:rFonts w:ascii="Times New Roman" w:hAnsi="Times New Roman" w:cs="Times New Roman"/>
-                <w:sz w:val="24"/>
-                <w:szCs w:val="24"/>
-              </w:rPr>
-              <w:t xml:space="preserve">As expected</w:t>
-            </w:r>
-            <w:r>
-              <w:rPr>
-                <w:rFonts w:ascii="Times New Roman" w:hAnsi="Times New Roman" w:cs="Times New Roman"/>
-                <w:sz w:val="24"/>
-                <w:szCs w:val="24"/>
-              </w:rPr>
-            </w:r>
-            <w:r>
-              <w:rPr>
-                <w:rFonts w:ascii="Times New Roman" w:hAnsi="Times New Roman" w:cs="Times New Roman"/>
-                <w:sz w:val="24"/>
-                <w:szCs w:val="24"/>
-              </w:rPr>
-            </w:r>
-          </w:p>
-        </w:tc>
-        <w:tc>
-          <w:tcPr>
-            <w:tcBorders/>
-            <w:tcW w:w="1330" w:type="dxa"/>
-            <w:textDirection w:val="lrTb"/>
-            <w:noWrap w:val="false"/>
-          </w:tcPr>
-          <w:p>
-            <w:pPr>
-              <w:pBdr/>
-              <w:spacing/>
-              <w:ind/>
-              <w:rPr>
-                <w:rFonts w:ascii="Times New Roman" w:hAnsi="Times New Roman" w:cs="Times New Roman"/>
-                <w:sz w:val="24"/>
-                <w:szCs w:val="24"/>
-              </w:rPr>
-            </w:pPr>
-            <w:r>
-              <w:rPr>
-                <w:rFonts w:ascii="Times New Roman" w:hAnsi="Times New Roman" w:cs="Times New Roman"/>
-                <w:sz w:val="24"/>
-                <w:szCs w:val="24"/>
-              </w:rPr>
-            </w:r>
-            <w:r>
-              <w:rPr>
-                <w:rFonts w:ascii="Times New Roman" w:hAnsi="Times New Roman" w:cs="Times New Roman"/>
-                <w:sz w:val="24"/>
-                <w:szCs w:val="24"/>
-              </w:rPr>
-              <w:t xml:space="preserve">Pass</w:t>
-            </w:r>
-            <w:r>
-              <w:rPr>
-                <w:rFonts w:ascii="Times New Roman" w:hAnsi="Times New Roman" w:cs="Times New Roman"/>
-                <w:sz w:val="24"/>
-                <w:szCs w:val="24"/>
-              </w:rPr>
-            </w:r>
-            <w:r>
-              <w:rPr>
-                <w:rFonts w:ascii="Times New Roman" w:hAnsi="Times New Roman" w:cs="Times New Roman"/>
-                <w:sz w:val="24"/>
-                <w:szCs w:val="24"/>
-              </w:rPr>
-            </w:r>
-          </w:p>
-        </w:tc>
-        <w:tc>
-          <w:tcPr>
-            <w:tcBorders/>
-            <w:tcW w:w="1301" w:type="dxa"/>
-            <w:textDirection w:val="lrTb"/>
-            <w:noWrap w:val="false"/>
-          </w:tcPr>
-          <w:p>
-            <w:pPr>
-              <w:pBdr/>
-              <w:spacing/>
-              <w:ind/>
-              <w:rPr>
-                <w:rFonts w:ascii="Times New Roman" w:hAnsi="Times New Roman" w:cs="Times New Roman"/>
-                <w:sz w:val="24"/>
-                <w:szCs w:val="24"/>
-              </w:rPr>
-            </w:pPr>
-            <w:r>
-              <w:rPr>
-                <w:rFonts w:ascii="Times New Roman" w:hAnsi="Times New Roman" w:cs="Times New Roman"/>
-                <w:sz w:val="24"/>
-                <w:szCs w:val="24"/>
-              </w:rPr>
-            </w:r>
-            <w:r>
-              <w:rPr>
-                <w:rFonts w:ascii="Times New Roman" w:hAnsi="Times New Roman" w:cs="Times New Roman"/>
-                <w:sz w:val="24"/>
-                <w:szCs w:val="24"/>
-              </w:rPr>
-              <w:t xml:space="preserve">Test name: test_checkout_and_payment_invalid_login_info</w:t>
-            </w:r>
-            <w:r>
-              <w:rPr>
-                <w:rFonts w:ascii="Times New Roman" w:hAnsi="Times New Roman" w:cs="Times New Roman"/>
-                <w:sz w:val="24"/>
-                <w:szCs w:val="24"/>
-              </w:rPr>
-            </w:r>
-            <w:r>
-              <w:rPr>
-                <w:rFonts w:ascii="Times New Roman" w:hAnsi="Times New Roman" w:cs="Times New Roman"/>
-                <w:sz w:val="24"/>
-                <w:szCs w:val="24"/>
-              </w:rPr>
-            </w:r>
-          </w:p>
-        </w:tc>
-      </w:tr>
-      <w:tr>
-        <w:trPr/>
-        <w:tc>
-          <w:tcPr>
-            <w:tcBorders/>
-            <w:tcW w:w="620" w:type="dxa"/>
-            <w:textDirection w:val="lrTb"/>
-            <w:noWrap w:val="false"/>
-          </w:tcPr>
-          <w:p>
-            <w:pPr>
-              <w:pBdr/>
-              <w:spacing/>
-              <w:ind/>
-              <w:rPr>
-                <w:rFonts w:ascii="Times New Roman" w:hAnsi="Times New Roman" w:cs="Times New Roman"/>
-                <w:color w:val="4472c4" w:themeColor="accent1"/>
-                <w:sz w:val="24"/>
-                <w:szCs w:val="24"/>
-                <w:highlight w:val="none"/>
-              </w:rPr>
-            </w:pPr>
-            <w:r>
-              <w:rPr>
-                <w:rFonts w:ascii="Times New Roman" w:hAnsi="Times New Roman" w:cs="Times New Roman"/>
-                <w:color w:val="4472c4" w:themeColor="accent1"/>
-                <w:sz w:val="24"/>
-                <w:szCs w:val="24"/>
-              </w:rPr>
-              <w:t xml:space="preserve">2</w:t>
-            </w:r>
-            <w:r>
-              <w:rPr>
-                <w:rFonts w:ascii="Times New Roman" w:hAnsi="Times New Roman" w:cs="Times New Roman"/>
-                <w:color w:val="4472c4" w:themeColor="accent1"/>
-                <w:sz w:val="24"/>
-                <w:szCs w:val="24"/>
-                <w:highlight w:val="none"/>
-              </w:rPr>
-            </w:r>
-            <w:r>
-              <w:rPr>
-                <w:rFonts w:ascii="Times New Roman" w:hAnsi="Times New Roman" w:cs="Times New Roman"/>
-                <w:color w:val="4472c4" w:themeColor="accent1"/>
-                <w:sz w:val="24"/>
-                <w:szCs w:val="24"/>
-                <w:highlight w:val="none"/>
-              </w:rPr>
-            </w:r>
-            <w:r>
-              <w:rPr>
-                <w:rFonts w:ascii="Times New Roman" w:hAnsi="Times New Roman" w:cs="Times New Roman"/>
-                <w:color w:val="4472c4" w:themeColor="accent1"/>
-                <w:sz w:val="24"/>
-                <w:szCs w:val="24"/>
-                <w:highlight w:val="none"/>
-              </w:rPr>
-            </w:r>
-            <w:r>
-              <w:rPr>
-                <w:rFonts w:ascii="Times New Roman" w:hAnsi="Times New Roman" w:cs="Times New Roman"/>
-                <w:color w:val="4472c4" w:themeColor="accent1"/>
-                <w:sz w:val="24"/>
-                <w:szCs w:val="24"/>
-                <w:highlight w:val="none"/>
-              </w:rPr>
-            </w:r>
-          </w:p>
-        </w:tc>
-        <w:tc>
-          <w:tcPr>
-            <w:tcBorders/>
-            <w:tcW w:w="2065" w:type="dxa"/>
-            <w:textDirection w:val="lrTb"/>
-            <w:noWrap w:val="false"/>
-          </w:tcPr>
-          <w:p>
-            <w:pPr>
-              <w:pBdr/>
-              <w:spacing/>
-              <w:ind/>
-              <w:rPr>
-                <w:rFonts w:ascii="Times New Roman" w:hAnsi="Times New Roman" w:cs="Times New Roman"/>
-                <w:color w:val="4472c4" w:themeColor="accent1"/>
-                <w:sz w:val="24"/>
-                <w:szCs w:val="24"/>
-              </w:rPr>
-            </w:pPr>
-            <w:r>
-              <w:rPr>
-                <w:rFonts w:ascii="Times New Roman" w:hAnsi="Times New Roman" w:cs="Times New Roman"/>
-                <w:color w:val="4472c4" w:themeColor="accent1"/>
-                <w:sz w:val="24"/>
-                <w:szCs w:val="24"/>
-              </w:rPr>
-            </w:r>
-            <w:r>
-              <w:rPr>
-                <w:rFonts w:ascii="Times New Roman" w:hAnsi="Times New Roman" w:cs="Times New Roman"/>
-                <w:color w:val="4472c4" w:themeColor="accent1"/>
-                <w:sz w:val="24"/>
-                <w:szCs w:val="24"/>
-              </w:rPr>
-              <w:t xml:space="preserve">User Input Handling</w:t>
-            </w:r>
-            <w:r>
-              <w:rPr>
-                <w:rFonts w:ascii="Times New Roman" w:hAnsi="Times New Roman" w:cs="Times New Roman"/>
-                <w:color w:val="4472c4" w:themeColor="accent1"/>
-                <w:sz w:val="24"/>
-                <w:szCs w:val="24"/>
-              </w:rPr>
-            </w:r>
-            <w:r>
-              <w:rPr>
-                <w:rFonts w:ascii="Times New Roman" w:hAnsi="Times New Roman" w:cs="Times New Roman"/>
-                <w:color w:val="4472c4" w:themeColor="accent1"/>
-                <w:sz w:val="24"/>
-                <w:szCs w:val="24"/>
-              </w:rPr>
-            </w:r>
-          </w:p>
-        </w:tc>
-        <w:tc>
-          <w:tcPr>
-            <w:tcBorders/>
-            <w:tcW w:w="1404" w:type="dxa"/>
-            <w:textDirection w:val="lrTb"/>
-            <w:noWrap w:val="false"/>
-          </w:tcPr>
-          <w:p>
-            <w:pPr>
-              <w:pBdr/>
-              <w:spacing/>
-              <w:ind/>
-              <w:rPr>
-                <w:rFonts w:ascii="Times New Roman" w:hAnsi="Times New Roman" w:cs="Times New Roman"/>
-                <w:color w:val="4472c4" w:themeColor="accent1"/>
-                <w:sz w:val="24"/>
-                <w:szCs w:val="24"/>
-              </w:rPr>
-            </w:pPr>
-            <w:r>
-              <w:rPr>
-                <w:rFonts w:ascii="Times New Roman" w:hAnsi="Times New Roman" w:cs="Times New Roman"/>
-                <w:color w:val="4472c4" w:themeColor="accent1"/>
-                <w:sz w:val="24"/>
-                <w:szCs w:val="24"/>
-              </w:rPr>
-            </w:r>
-            <w:r>
-              <w:rPr>
-                <w:rFonts w:ascii="Times New Roman" w:hAnsi="Times New Roman" w:cs="Times New Roman"/>
-                <w:color w:val="4472c4" w:themeColor="accent1"/>
-                <w:sz w:val="24"/>
-                <w:szCs w:val="24"/>
-              </w:rPr>
-              <w:t xml:space="preserve">Various inputs</w:t>
-            </w:r>
-            <w:r>
-              <w:rPr>
-                <w:rFonts w:ascii="Times New Roman" w:hAnsi="Times New Roman" w:cs="Times New Roman"/>
-                <w:color w:val="4472c4" w:themeColor="accent1"/>
-                <w:sz w:val="24"/>
-                <w:szCs w:val="24"/>
-              </w:rPr>
-            </w:r>
-            <w:r>
-              <w:rPr>
-                <w:rFonts w:ascii="Times New Roman" w:hAnsi="Times New Roman" w:cs="Times New Roman"/>
-                <w:color w:val="4472c4" w:themeColor="accent1"/>
-                <w:sz w:val="24"/>
-                <w:szCs w:val="24"/>
-              </w:rPr>
-            </w:r>
-            <w:r>
-              <w:rPr>
-                <w:rFonts w:ascii="Times New Roman" w:hAnsi="Times New Roman" w:cs="Times New Roman"/>
-                <w:color w:val="4472c4" w:themeColor="accent1"/>
-                <w:sz w:val="24"/>
-                <w:szCs w:val="24"/>
-              </w:rPr>
-            </w:r>
-            <w:r>
-              <w:rPr>
-                <w:rFonts w:ascii="Times New Roman" w:hAnsi="Times New Roman" w:cs="Times New Roman"/>
-                <w:color w:val="4472c4" w:themeColor="accent1"/>
-                <w:sz w:val="24"/>
-                <w:szCs w:val="24"/>
-              </w:rPr>
-            </w:r>
-            <w:r>
-              <w:rPr>
-                <w:rFonts w:ascii="Times New Roman" w:hAnsi="Times New Roman" w:cs="Times New Roman"/>
-                <w:color w:val="4472c4" w:themeColor="accent1"/>
-                <w:sz w:val="24"/>
-                <w:szCs w:val="24"/>
-              </w:rPr>
-            </w:r>
-            <w:r>
-              <w:rPr>
-                <w:rFonts w:ascii="Times New Roman" w:hAnsi="Times New Roman" w:cs="Times New Roman"/>
-                <w:color w:val="4472c4" w:themeColor="accent1"/>
-                <w:sz w:val="24"/>
-                <w:szCs w:val="24"/>
-              </w:rPr>
-            </w:r>
-          </w:p>
-        </w:tc>
-        <w:tc>
-          <w:tcPr>
-            <w:gridSpan w:val="2"/>
-            <w:tcBorders/>
-            <w:tcW w:w="1321" w:type="dxa"/>
-            <w:textDirection w:val="lrTb"/>
-            <w:noWrap w:val="false"/>
-          </w:tcPr>
-          <w:p>
-            <w:pPr>
-              <w:pBdr/>
-              <w:spacing/>
-              <w:ind/>
-              <w:rPr>
-                <w:rFonts w:ascii="Times New Roman" w:hAnsi="Times New Roman" w:cs="Times New Roman"/>
-                <w:sz w:val="24"/>
-                <w:szCs w:val="24"/>
-              </w:rPr>
-            </w:pPr>
-            <w:r>
-              <w:rPr>
-                <w:rFonts w:ascii="Times New Roman" w:hAnsi="Times New Roman" w:cs="Times New Roman"/>
-                <w:sz w:val="24"/>
-                <w:szCs w:val="24"/>
-              </w:rPr>
-            </w:r>
-            <w:r>
-              <w:rPr>
-                <w:rFonts w:ascii="Times New Roman" w:hAnsi="Times New Roman" w:cs="Times New Roman"/>
-                <w:sz w:val="24"/>
-                <w:szCs w:val="24"/>
-              </w:rPr>
-              <w:t xml:space="preserve">Correct output based on user input</w:t>
-            </w:r>
-            <w:r>
-              <w:rPr>
-                <w:rFonts w:ascii="Times New Roman" w:hAnsi="Times New Roman" w:cs="Times New Roman"/>
-                <w:sz w:val="24"/>
-                <w:szCs w:val="24"/>
-              </w:rPr>
-            </w:r>
-            <w:r>
-              <w:rPr>
-                <w:rFonts w:ascii="Times New Roman" w:hAnsi="Times New Roman" w:cs="Times New Roman"/>
-                <w:sz w:val="24"/>
-                <w:szCs w:val="24"/>
-              </w:rPr>
-            </w:r>
-          </w:p>
-        </w:tc>
-        <w:tc>
-          <w:tcPr>
-            <w:tcBorders/>
-            <w:tcW w:w="1309" w:type="dxa"/>
-            <w:textDirection w:val="lrTb"/>
-            <w:noWrap w:val="false"/>
-          </w:tcPr>
-          <w:p>
-            <w:pPr>
-              <w:pBdr/>
-              <w:spacing/>
-              <w:ind/>
-              <w:rPr>
-                <w:rFonts w:ascii="Times New Roman" w:hAnsi="Times New Roman" w:cs="Times New Roman"/>
-                <w:sz w:val="24"/>
-                <w:szCs w:val="24"/>
-              </w:rPr>
-            </w:pPr>
-            <w:r>
-              <w:rPr>
-                <w:rFonts w:ascii="Times New Roman" w:hAnsi="Times New Roman" w:cs="Times New Roman"/>
-                <w:sz w:val="24"/>
-                <w:szCs w:val="24"/>
-              </w:rPr>
-            </w:r>
-            <w:r>
-              <w:rPr>
-                <w:rFonts w:ascii="Times New Roman" w:hAnsi="Times New Roman" w:cs="Times New Roman"/>
-                <w:sz w:val="24"/>
-                <w:szCs w:val="24"/>
-              </w:rPr>
-              <w:t xml:space="preserve">As expected</w:t>
-            </w:r>
-            <w:r>
-              <w:rPr>
-                <w:rFonts w:ascii="Times New Roman" w:hAnsi="Times New Roman" w:cs="Times New Roman"/>
-                <w:sz w:val="24"/>
-                <w:szCs w:val="24"/>
-              </w:rPr>
-            </w:r>
-            <w:r>
-              <w:rPr>
-                <w:rFonts w:ascii="Times New Roman" w:hAnsi="Times New Roman" w:cs="Times New Roman"/>
-                <w:sz w:val="24"/>
-                <w:szCs w:val="24"/>
-              </w:rPr>
-            </w:r>
-          </w:p>
-        </w:tc>
-        <w:tc>
-          <w:tcPr>
-            <w:tcBorders/>
-            <w:tcW w:w="1330" w:type="dxa"/>
-            <w:textDirection w:val="lrTb"/>
-            <w:noWrap w:val="false"/>
-          </w:tcPr>
-          <w:p>
-            <w:pPr>
-              <w:pBdr/>
-              <w:spacing/>
-              <w:ind/>
-              <w:rPr>
-                <w:rFonts w:ascii="Times New Roman" w:hAnsi="Times New Roman" w:cs="Times New Roman"/>
-                <w:sz w:val="24"/>
-                <w:szCs w:val="24"/>
-              </w:rPr>
-            </w:pPr>
-            <w:r>
-              <w:rPr>
-                <w:rFonts w:ascii="Times New Roman" w:hAnsi="Times New Roman" w:cs="Times New Roman"/>
-                <w:sz w:val="24"/>
-                <w:szCs w:val="24"/>
-              </w:rPr>
-            </w:r>
-            <w:r>
-              <w:rPr>
-                <w:rFonts w:ascii="Times New Roman" w:hAnsi="Times New Roman" w:cs="Times New Roman"/>
-                <w:sz w:val="24"/>
-                <w:szCs w:val="24"/>
-              </w:rPr>
-              <w:t xml:space="preserve">Pass</w:t>
-            </w:r>
-            <w:r>
-              <w:rPr>
-                <w:rFonts w:ascii="Times New Roman" w:hAnsi="Times New Roman" w:cs="Times New Roman"/>
-                <w:sz w:val="24"/>
-                <w:szCs w:val="24"/>
-              </w:rPr>
-            </w:r>
-            <w:r>
-              <w:rPr>
-                <w:rFonts w:ascii="Times New Roman" w:hAnsi="Times New Roman" w:cs="Times New Roman"/>
-                <w:sz w:val="24"/>
-                <w:szCs w:val="24"/>
-              </w:rPr>
-            </w:r>
-          </w:p>
-        </w:tc>
-        <w:tc>
-          <w:tcPr>
-            <w:tcBorders/>
-            <w:tcW w:w="1301" w:type="dxa"/>
-            <w:textDirection w:val="lrTb"/>
-            <w:noWrap w:val="false"/>
-          </w:tcPr>
-          <w:p>
-            <w:pPr>
-              <w:pBdr/>
-              <w:spacing/>
-              <w:ind/>
-              <w:rPr>
-                <w:rFonts w:ascii="Times New Roman" w:hAnsi="Times New Roman" w:cs="Times New Roman"/>
-                <w:sz w:val="24"/>
-                <w:szCs w:val="24"/>
-              </w:rPr>
-            </w:pPr>
-            <w:r>
-              <w:rPr>
-                <w:rFonts w:ascii="Times New Roman" w:hAnsi="Times New Roman" w:cs="Times New Roman"/>
-                <w:sz w:val="24"/>
-                <w:szCs w:val="24"/>
-              </w:rPr>
-            </w:r>
-            <w:r>
-              <w:rPr>
-                <w:rFonts w:ascii="Times New Roman" w:hAnsi="Times New Roman" w:cs="Times New Roman"/>
-                <w:sz w:val="24"/>
-                <w:szCs w:val="24"/>
-              </w:rPr>
-              <w:t xml:space="preserve">Test name: test_checkout_and_payment_scenarios</w:t>
-            </w:r>
-            <w:r>
-              <w:rPr>
-                <w:rFonts w:ascii="Times New Roman" w:hAnsi="Times New Roman" w:cs="Times New Roman"/>
-                <w:sz w:val="24"/>
-                <w:szCs w:val="24"/>
-              </w:rPr>
-            </w:r>
-            <w:r>
-              <w:rPr>
-                <w:rFonts w:ascii="Times New Roman" w:hAnsi="Times New Roman" w:cs="Times New Roman"/>
-                <w:sz w:val="24"/>
-                <w:szCs w:val="24"/>
-              </w:rPr>
-            </w:r>
-          </w:p>
-        </w:tc>
-      </w:tr>
-      <w:tr>
-        <w:trPr/>
-        <w:tc>
-          <w:tcPr>
-            <w:tcBorders/>
-            <w:tcW w:w="620" w:type="dxa"/>
-            <w:vMerge w:val="restart"/>
-            <w:textDirection w:val="lrTb"/>
-            <w:noWrap w:val="false"/>
-          </w:tcPr>
-          <w:p>
-            <w:pPr>
-              <w:pBdr/>
-              <w:spacing/>
-              <w:ind/>
-              <w:rPr>
-                <w:rFonts w:ascii="Times New Roman" w:hAnsi="Times New Roman" w:cs="Times New Roman"/>
-                <w:color w:val="4472c4" w:themeColor="accent1"/>
-                <w:sz w:val="24"/>
-                <w:szCs w:val="24"/>
-                <w:highlight w:val="none"/>
-              </w:rPr>
-            </w:pPr>
-            <w:r>
-              <w:rPr>
-                <w:rFonts w:ascii="Times New Roman" w:hAnsi="Times New Roman" w:cs="Times New Roman"/>
-                <w:color w:val="4472c4" w:themeColor="accent1"/>
-                <w:sz w:val="24"/>
-                <w:szCs w:val="24"/>
-                <w:highlight w:val="none"/>
-              </w:rPr>
-              <w:t xml:space="preserve">3</w:t>
-            </w:r>
-            <w:r>
-              <w:rPr>
-                <w:rFonts w:ascii="Times New Roman" w:hAnsi="Times New Roman" w:cs="Times New Roman"/>
-                <w:color w:val="4472c4" w:themeColor="accent1"/>
-                <w:sz w:val="24"/>
-                <w:szCs w:val="24"/>
-              </w:rPr>
-            </w:r>
-            <w:r>
-              <w:rPr>
-                <w:rFonts w:ascii="Times New Roman" w:hAnsi="Times New Roman" w:cs="Times New Roman"/>
-                <w:color w:val="4472c4" w:themeColor="accent1"/>
-                <w:sz w:val="24"/>
-                <w:szCs w:val="24"/>
-              </w:rPr>
-            </w:r>
-            <w:r>
-              <w:rPr>
-                <w:rFonts w:ascii="Times New Roman" w:hAnsi="Times New Roman" w:cs="Times New Roman"/>
-                <w:color w:val="4472c4" w:themeColor="accent1"/>
-                <w:sz w:val="24"/>
-                <w:szCs w:val="24"/>
-                <w:highlight w:val="none"/>
-              </w:rPr>
-            </w:r>
-          </w:p>
-          <w:p>
-            <w:pPr>
-              <w:pBdr/>
-              <w:spacing/>
-              <w:ind/>
-              <w:rPr>
-                <w:rFonts w:ascii="Times New Roman" w:hAnsi="Times New Roman" w:cs="Times New Roman"/>
-                <w:sz w:val="24"/>
-                <w:szCs w:val="24"/>
-              </w:rPr>
-            </w:pPr>
-            <w:r>
-              <w:rPr>
-                <w:rFonts w:ascii="Times New Roman" w:hAnsi="Times New Roman" w:cs="Times New Roman"/>
-                <w:sz w:val="24"/>
-                <w:szCs w:val="24"/>
-              </w:rPr>
-            </w:r>
-            <w:r>
-              <w:rPr>
-                <w:rFonts w:ascii="Times New Roman" w:hAnsi="Times New Roman" w:cs="Times New Roman"/>
-                <w:sz w:val="24"/>
-                <w:szCs w:val="24"/>
-              </w:rPr>
-            </w:r>
-          </w:p>
-        </w:tc>
-        <w:tc>
-          <w:tcPr>
-            <w:tcBorders/>
-            <w:tcW w:w="2065" w:type="dxa"/>
-            <w:vMerge w:val="restart"/>
-            <w:textDirection w:val="lrTb"/>
-            <w:noWrap w:val="false"/>
-          </w:tcPr>
-          <w:p>
-            <w:pPr>
-              <w:pBdr/>
-              <w:spacing/>
-              <w:ind/>
-              <w:rPr>
-                <w:rFonts w:ascii="Times New Roman" w:hAnsi="Times New Roman" w:cs="Times New Roman"/>
-                <w:color w:val="4472c4" w:themeColor="accent1"/>
-                <w:sz w:val="24"/>
-                <w:szCs w:val="24"/>
-                <w:highlight w:val="none"/>
-              </w:rPr>
-            </w:pPr>
-            <w:r>
-              <w:rPr>
-                <w:rFonts w:ascii="Times New Roman" w:hAnsi="Times New Roman" w:cs="Times New Roman"/>
-                <w:color w:val="4472c4" w:themeColor="accent1"/>
-                <w:sz w:val="24"/>
-                <w:szCs w:val="24"/>
-              </w:rPr>
-            </w:r>
-            <w:r>
-              <w:rPr>
-                <w:rFonts w:ascii="Times New Roman" w:hAnsi="Times New Roman" w:cs="Times New Roman"/>
-                <w:color w:val="4472c4" w:themeColor="accent1"/>
-                <w:sz w:val="24"/>
-                <w:szCs w:val="24"/>
-              </w:rPr>
-              <w:t xml:space="preserve">Product Display</w:t>
-            </w:r>
-            <w:r>
-              <w:rPr>
-                <w:rFonts w:ascii="Times New Roman" w:hAnsi="Times New Roman" w:cs="Times New Roman"/>
-                <w:color w:val="4472c4" w:themeColor="accent1"/>
-                <w:sz w:val="24"/>
-                <w:szCs w:val="24"/>
-              </w:rPr>
-            </w:r>
-            <w:r>
-              <w:rPr>
-                <w:rFonts w:ascii="Times New Roman" w:hAnsi="Times New Roman" w:cs="Times New Roman"/>
-                <w:color w:val="4472c4" w:themeColor="accent1"/>
-                <w:sz w:val="24"/>
-                <w:szCs w:val="24"/>
-                <w:highlight w:val="none"/>
-              </w:rPr>
-            </w:r>
-          </w:p>
-        </w:tc>
-        <w:tc>
-          <w:tcPr>
-            <w:tcBorders/>
-            <w:tcW w:w="1404" w:type="dxa"/>
-            <w:vMerge w:val="restart"/>
-            <w:textDirection w:val="lrTb"/>
-            <w:noWrap w:val="false"/>
-          </w:tcPr>
-          <w:p>
-            <w:pPr>
-              <w:pBdr/>
-              <w:spacing/>
-              <w:ind/>
-              <w:rPr>
-                <w:rFonts w:ascii="Times New Roman" w:hAnsi="Times New Roman" w:cs="Times New Roman"/>
-                <w:color w:val="4472c4" w:themeColor="accent1"/>
-                <w:sz w:val="24"/>
-                <w:szCs w:val="24"/>
-                <w:highlight w:val="none"/>
-              </w:rPr>
-            </w:pPr>
-            <w:r>
-              <w:rPr>
-                <w:rFonts w:ascii="Times New Roman" w:hAnsi="Times New Roman" w:cs="Times New Roman"/>
-                <w:color w:val="4472c4" w:themeColor="accent1"/>
-                <w:sz w:val="24"/>
-                <w:szCs w:val="24"/>
-                <w:highlight w:val="none"/>
-              </w:rPr>
-              <w:t xml:space="preserve">None</w:t>
-            </w:r>
-            <w:r>
-              <w:rPr>
-                <w:rFonts w:ascii="Times New Roman" w:hAnsi="Times New Roman" w:cs="Times New Roman"/>
-                <w:color w:val="4472c4" w:themeColor="accent1"/>
-                <w:sz w:val="24"/>
-                <w:szCs w:val="24"/>
-                <w:highlight w:val="none"/>
-              </w:rPr>
-            </w:r>
-          </w:p>
-          <w:p>
-            <w:pPr>
-              <w:pBdr/>
-              <w:spacing/>
-              <w:ind/>
-              <w:rPr>
-                <w:rFonts w:ascii="Times New Roman" w:hAnsi="Times New Roman" w:cs="Times New Roman"/>
-                <w:color w:val="4472c4" w:themeColor="accent1"/>
-                <w:sz w:val="24"/>
-                <w:szCs w:val="24"/>
-              </w:rPr>
-            </w:pPr>
-            <w:r>
-              <w:rPr>
-                <w:rFonts w:ascii="Times New Roman" w:hAnsi="Times New Roman" w:cs="Times New Roman"/>
-                <w:color w:val="4472c4" w:themeColor="accent1"/>
-                <w:sz w:val="24"/>
-                <w:szCs w:val="24"/>
-              </w:rPr>
-            </w:r>
-            <w:r>
-              <w:rPr>
-                <w:rFonts w:ascii="Times New Roman" w:hAnsi="Times New Roman" w:cs="Times New Roman"/>
-                <w:color w:val="4472c4" w:themeColor="accent1"/>
-                <w:sz w:val="24"/>
-                <w:szCs w:val="24"/>
-              </w:rPr>
-            </w:r>
-          </w:p>
-        </w:tc>
-        <w:tc>
-          <w:tcPr>
-            <w:gridSpan w:val="2"/>
-            <w:tcBorders/>
-            <w:tcW w:w="1321" w:type="dxa"/>
-            <w:vMerge w:val="restart"/>
-            <w:textDirection w:val="lrTb"/>
-            <w:noWrap w:val="false"/>
-          </w:tcPr>
-          <w:p>
-            <w:pPr>
-              <w:pBdr/>
-              <w:spacing/>
-              <w:ind/>
-              <w:rPr>
-                <w:rFonts w:ascii="Times New Roman" w:hAnsi="Times New Roman" w:cs="Times New Roman"/>
-                <w:sz w:val="24"/>
-                <w:szCs w:val="24"/>
-              </w:rPr>
-            </w:pPr>
-            <w:r>
-              <w:rPr>
-                <w:rFonts w:ascii="Times New Roman" w:hAnsi="Times New Roman" w:cs="Times New Roman"/>
-                <w:sz w:val="24"/>
-                <w:szCs w:val="24"/>
-              </w:rPr>
-            </w:r>
-            <w:r>
-              <w:rPr>
-                <w:rFonts w:ascii="Times New Roman" w:hAnsi="Times New Roman" w:cs="Times New Roman"/>
-                <w:sz w:val="24"/>
-                <w:szCs w:val="24"/>
-              </w:rPr>
-              <w:t xml:space="preserve">All products printed correctly</w:t>
-            </w:r>
-            <w:r>
-              <w:rPr>
-                <w:rFonts w:ascii="Times New Roman" w:hAnsi="Times New Roman" w:cs="Times New Roman"/>
-                <w:sz w:val="24"/>
-                <w:szCs w:val="24"/>
-              </w:rPr>
-            </w:r>
-            <w:r>
-              <w:rPr>
-                <w:rFonts w:ascii="Times New Roman" w:hAnsi="Times New Roman" w:cs="Times New Roman"/>
-                <w:sz w:val="24"/>
-                <w:szCs w:val="24"/>
-              </w:rPr>
-            </w:r>
-          </w:p>
-        </w:tc>
-        <w:tc>
-          <w:tcPr>
-            <w:tcBorders/>
-            <w:tcW w:w="1309" w:type="dxa"/>
-            <w:vMerge w:val="restart"/>
-            <w:textDirection w:val="lrTb"/>
-            <w:noWrap w:val="false"/>
-          </w:tcPr>
-          <w:p>
-            <w:pPr>
-              <w:pBdr/>
-              <w:spacing/>
-              <w:ind/>
-              <w:rPr>
-                <w:rFonts w:ascii="Times New Roman" w:hAnsi="Times New Roman" w:cs="Times New Roman"/>
-                <w:sz w:val="24"/>
-                <w:szCs w:val="24"/>
-              </w:rPr>
-            </w:pPr>
-            <w:r>
-              <w:rPr>
-                <w:rFonts w:ascii="Times New Roman" w:hAnsi="Times New Roman" w:cs="Times New Roman"/>
-                <w:sz w:val="24"/>
-                <w:szCs w:val="24"/>
-              </w:rPr>
-            </w:r>
-            <w:r>
-              <w:rPr>
-                <w:rFonts w:ascii="Times New Roman" w:hAnsi="Times New Roman" w:cs="Times New Roman"/>
-                <w:sz w:val="24"/>
-                <w:szCs w:val="24"/>
-              </w:rPr>
-              <w:t xml:space="preserve">As expected</w:t>
-            </w:r>
-            <w:r>
-              <w:rPr>
-                <w:rFonts w:ascii="Times New Roman" w:hAnsi="Times New Roman" w:cs="Times New Roman"/>
-                <w:sz w:val="24"/>
-                <w:szCs w:val="24"/>
-              </w:rPr>
-            </w:r>
-            <w:r>
-              <w:rPr>
-                <w:rFonts w:ascii="Times New Roman" w:hAnsi="Times New Roman" w:cs="Times New Roman"/>
-                <w:sz w:val="24"/>
-                <w:szCs w:val="24"/>
-              </w:rPr>
-            </w:r>
-          </w:p>
-        </w:tc>
-        <w:tc>
-          <w:tcPr>
-            <w:tcBorders/>
-            <w:tcW w:w="1330" w:type="dxa"/>
-            <w:vMerge w:val="restart"/>
-            <w:textDirection w:val="lrTb"/>
-            <w:noWrap w:val="false"/>
-          </w:tcPr>
-          <w:p>
-            <w:pPr>
-              <w:pBdr/>
-              <w:spacing/>
-              <w:ind/>
-              <w:rPr>
-                <w:rFonts w:ascii="Times New Roman" w:hAnsi="Times New Roman" w:cs="Times New Roman"/>
-                <w:sz w:val="24"/>
-                <w:szCs w:val="24"/>
-              </w:rPr>
-            </w:pPr>
-            <w:r>
-              <w:rPr>
-                <w:rFonts w:ascii="Times New Roman" w:hAnsi="Times New Roman" w:cs="Times New Roman"/>
-                <w:sz w:val="24"/>
-                <w:szCs w:val="24"/>
-              </w:rPr>
-            </w:r>
-            <w:r>
-              <w:rPr>
-                <w:rFonts w:ascii="Times New Roman" w:hAnsi="Times New Roman" w:cs="Times New Roman"/>
-                <w:sz w:val="24"/>
-                <w:szCs w:val="24"/>
-              </w:rPr>
-              <w:t xml:space="preserve">Pass</w:t>
-            </w:r>
-            <w:r>
-              <w:rPr>
-                <w:rFonts w:ascii="Times New Roman" w:hAnsi="Times New Roman" w:cs="Times New Roman"/>
-                <w:sz w:val="24"/>
-                <w:szCs w:val="24"/>
-              </w:rPr>
-            </w:r>
-            <w:r>
-              <w:rPr>
-                <w:rFonts w:ascii="Times New Roman" w:hAnsi="Times New Roman" w:cs="Times New Roman"/>
-                <w:sz w:val="24"/>
-                <w:szCs w:val="24"/>
-              </w:rPr>
-            </w:r>
-          </w:p>
-        </w:tc>
-        <w:tc>
-          <w:tcPr>
-            <w:tcBorders/>
-            <w:tcW w:w="1301" w:type="dxa"/>
-            <w:vMerge w:val="restart"/>
-            <w:textDirection w:val="lrTb"/>
-            <w:noWrap w:val="false"/>
-          </w:tcPr>
-          <w:p>
-            <w:pPr>
-              <w:pBdr/>
-              <w:spacing/>
-              <w:ind/>
-              <w:rPr>
-                <w:rFonts w:ascii="Times New Roman" w:hAnsi="Times New Roman" w:cs="Times New Roman"/>
-                <w:sz w:val="24"/>
-                <w:szCs w:val="24"/>
-              </w:rPr>
-            </w:pPr>
-            <w:r>
-              <w:rPr>
-                <w:rFonts w:ascii="Times New Roman" w:hAnsi="Times New Roman" w:cs="Times New Roman"/>
-                <w:sz w:val="24"/>
-                <w:szCs w:val="24"/>
-              </w:rPr>
-            </w:r>
-            <w:r>
-              <w:rPr>
-                <w:rFonts w:ascii="Times New Roman" w:hAnsi="Times New Roman" w:cs="Times New Roman"/>
-                <w:sz w:val="24"/>
-                <w:szCs w:val="24"/>
-              </w:rPr>
-              <w:t xml:space="preserve">Test name: test_checkout_and_payment_print_products</w:t>
-            </w:r>
-            <w:r>
-              <w:rPr>
-                <w:rFonts w:ascii="Times New Roman" w:hAnsi="Times New Roman" w:cs="Times New Roman"/>
-                <w:sz w:val="24"/>
-                <w:szCs w:val="24"/>
-              </w:rPr>
-            </w:r>
-            <w:r>
-              <w:rPr>
-                <w:rFonts w:ascii="Times New Roman" w:hAnsi="Times New Roman" w:cs="Times New Roman"/>
-                <w:sz w:val="24"/>
-                <w:szCs w:val="24"/>
-              </w:rPr>
-            </w:r>
-          </w:p>
-        </w:tc>
-      </w:tr>
-      <w:tr>
-        <w:trPr/>
-        <w:tc>
-          <w:tcPr>
-            <w:tcBorders/>
-            <w:tcW w:w="620" w:type="dxa"/>
-            <w:vMerge w:val="restart"/>
-            <w:textDirection w:val="lrTb"/>
-            <w:noWrap w:val="false"/>
-          </w:tcPr>
-          <w:p>
-            <w:pPr>
-              <w:pBdr/>
-              <w:spacing/>
-              <w:ind/>
-              <w:rPr>
-                <w:rFonts w:ascii="Times New Roman" w:hAnsi="Times New Roman" w:cs="Times New Roman"/>
-                <w:color w:val="4472c4" w:themeColor="accent1"/>
-                <w:sz w:val="24"/>
-                <w:szCs w:val="24"/>
-                <w:highlight w:val="none"/>
-              </w:rPr>
-            </w:pPr>
-            <w:r>
-              <w:rPr>
-                <w:rFonts w:ascii="Times New Roman" w:hAnsi="Times New Roman" w:cs="Times New Roman"/>
-                <w:color w:val="4472c4" w:themeColor="accent1"/>
-                <w:sz w:val="24"/>
-                <w:szCs w:val="24"/>
-                <w:highlight w:val="none"/>
-              </w:rPr>
-              <w:t xml:space="preserve">4</w:t>
-            </w:r>
-            <w:r>
-              <w:rPr>
-                <w:rFonts w:ascii="Times New Roman" w:hAnsi="Times New Roman" w:cs="Times New Roman"/>
-                <w:color w:val="4472c4" w:themeColor="accent1"/>
-                <w:sz w:val="24"/>
-                <w:szCs w:val="24"/>
-                <w:highlight w:val="none"/>
-              </w:rPr>
-            </w:r>
-          </w:p>
-          <w:p>
-            <w:pPr>
-              <w:pBdr/>
-              <w:spacing/>
-              <w:ind/>
-              <w:rPr>
-                <w:rFonts w:ascii="Times New Roman" w:hAnsi="Times New Roman" w:cs="Times New Roman"/>
-                <w:color w:val="4472c4" w:themeColor="accent1"/>
-                <w:sz w:val="24"/>
-                <w:szCs w:val="24"/>
-              </w:rPr>
-            </w:pPr>
-            <w:r>
-              <w:rPr>
-                <w:rFonts w:ascii="Times New Roman" w:hAnsi="Times New Roman" w:cs="Times New Roman"/>
-                <w:color w:val="4472c4" w:themeColor="accent1"/>
-                <w:sz w:val="24"/>
-                <w:szCs w:val="24"/>
-              </w:rPr>
-            </w:r>
-            <w:r>
-              <w:rPr>
-                <w:rFonts w:ascii="Times New Roman" w:hAnsi="Times New Roman" w:cs="Times New Roman"/>
-                <w:color w:val="4472c4" w:themeColor="accent1"/>
-                <w:sz w:val="24"/>
-                <w:szCs w:val="24"/>
-              </w:rPr>
-            </w:r>
-          </w:p>
-        </w:tc>
-        <w:tc>
-          <w:tcPr>
-            <w:tcBorders/>
-            <w:tcW w:w="2065" w:type="dxa"/>
-            <w:vMerge w:val="restart"/>
-            <w:textDirection w:val="lrTb"/>
-            <w:noWrap w:val="false"/>
-          </w:tcPr>
-          <w:p>
-            <w:pPr>
-              <w:pBdr/>
-              <w:spacing/>
-              <w:ind/>
-              <w:rPr>
-                <w:rFonts w:ascii="Times New Roman" w:hAnsi="Times New Roman" w:cs="Times New Roman"/>
-                <w:color w:val="4472c4" w:themeColor="accent1"/>
-                <w:sz w:val="24"/>
-                <w:szCs w:val="24"/>
-                <w:highlight w:val="none"/>
-              </w:rPr>
-            </w:pPr>
-            <w:r>
-              <w:rPr>
-                <w:rFonts w:ascii="Times New Roman" w:hAnsi="Times New Roman" w:cs="Times New Roman"/>
-                <w:color w:val="4472c4" w:themeColor="accent1"/>
-                <w:sz w:val="24"/>
-                <w:szCs w:val="24"/>
-                <w:highlight w:val="none"/>
-              </w:rPr>
-            </w:r>
-            <w:r>
-              <w:rPr>
-                <w:rFonts w:ascii="Times New Roman" w:hAnsi="Times New Roman" w:cs="Times New Roman"/>
-                <w:color w:val="4472c4" w:themeColor="accent1"/>
-                <w:sz w:val="24"/>
-                <w:szCs w:val="24"/>
-                <w:highlight w:val="none"/>
-              </w:rPr>
-              <w:t xml:space="preserve">Session Management</w:t>
-            </w:r>
-            <w:r>
-              <w:rPr>
-                <w:rFonts w:ascii="Times New Roman" w:hAnsi="Times New Roman" w:cs="Times New Roman"/>
-                <w:color w:val="4472c4" w:themeColor="accent1"/>
-                <w:sz w:val="24"/>
-                <w:szCs w:val="24"/>
-                <w:highlight w:val="none"/>
-              </w:rPr>
-            </w:r>
-            <w:r>
-              <w:rPr>
-                <w:rFonts w:ascii="Times New Roman" w:hAnsi="Times New Roman" w:cs="Times New Roman"/>
-                <w:color w:val="4472c4" w:themeColor="accent1"/>
-                <w:sz w:val="24"/>
-                <w:szCs w:val="24"/>
-                <w:highlight w:val="none"/>
-              </w:rPr>
-            </w:r>
-          </w:p>
-          <w:p>
-            <w:pPr>
-              <w:pBdr/>
-              <w:spacing/>
-              <w:ind/>
-              <w:rPr>
-                <w:rFonts w:ascii="Times New Roman" w:hAnsi="Times New Roman" w:cs="Times New Roman"/>
-                <w:color w:val="4472c4" w:themeColor="accent1"/>
-                <w:sz w:val="24"/>
-                <w:szCs w:val="24"/>
-              </w:rPr>
-            </w:pPr>
-            <w:r>
-              <w:rPr>
-                <w:rFonts w:ascii="Times New Roman" w:hAnsi="Times New Roman" w:cs="Times New Roman"/>
-                <w:color w:val="4472c4" w:themeColor="accent1"/>
-                <w:sz w:val="24"/>
-                <w:szCs w:val="24"/>
-              </w:rPr>
-            </w:r>
-            <w:r>
-              <w:rPr>
-                <w:rFonts w:ascii="Times New Roman" w:hAnsi="Times New Roman" w:cs="Times New Roman"/>
-                <w:color w:val="4472c4" w:themeColor="accent1"/>
-                <w:sz w:val="24"/>
-                <w:szCs w:val="24"/>
-              </w:rPr>
-            </w:r>
-          </w:p>
-        </w:tc>
-        <w:tc>
-          <w:tcPr>
-            <w:tcBorders/>
-            <w:tcW w:w="1404" w:type="dxa"/>
-            <w:vMerge w:val="restart"/>
-            <w:textDirection w:val="lrTb"/>
-            <w:noWrap w:val="false"/>
-          </w:tcPr>
-          <w:p>
-            <w:pPr>
-              <w:pBdr/>
-              <w:spacing/>
-              <w:ind/>
-              <w:rPr>
-                <w:rFonts w:ascii="Times New Roman" w:hAnsi="Times New Roman" w:cs="Times New Roman"/>
-                <w:color w:val="4472c4" w:themeColor="accent1"/>
-                <w:sz w:val="24"/>
-                <w:szCs w:val="24"/>
-                <w:highlight w:val="none"/>
-              </w:rPr>
-            </w:pPr>
-            <w:r>
-              <w:rPr>
-                <w:rFonts w:ascii="Times New Roman" w:hAnsi="Times New Roman" w:cs="Times New Roman"/>
-                <w:color w:val="4472c4" w:themeColor="accent1"/>
-                <w:sz w:val="24"/>
-                <w:szCs w:val="24"/>
-                <w:highlight w:val="none"/>
-              </w:rPr>
-            </w:r>
-            <w:r>
-              <w:rPr>
-                <w:rFonts w:ascii="Times New Roman" w:hAnsi="Times New Roman" w:cs="Times New Roman"/>
-                <w:color w:val="4472c4" w:themeColor="accent1"/>
-                <w:sz w:val="24"/>
-                <w:szCs w:val="24"/>
-                <w:highlight w:val="none"/>
-              </w:rPr>
-              <w:t xml:space="preserve">Multiple session simulation</w:t>
-            </w:r>
-            <w:r>
-              <w:rPr>
-                <w:rFonts w:ascii="Times New Roman" w:hAnsi="Times New Roman" w:cs="Times New Roman"/>
-                <w:color w:val="4472c4" w:themeColor="accent1"/>
-                <w:sz w:val="24"/>
-                <w:szCs w:val="24"/>
-                <w:highlight w:val="none"/>
-              </w:rPr>
-            </w:r>
-            <w:r>
-              <w:rPr>
-                <w:rFonts w:ascii="Times New Roman" w:hAnsi="Times New Roman" w:cs="Times New Roman"/>
-                <w:color w:val="4472c4" w:themeColor="accent1"/>
-                <w:sz w:val="24"/>
-                <w:szCs w:val="24"/>
-              </w:rPr>
-            </w:r>
-            <w:r>
-              <w:rPr>
-                <w:rFonts w:ascii="Times New Roman" w:hAnsi="Times New Roman" w:cs="Times New Roman"/>
-                <w:color w:val="4472c4" w:themeColor="accent1"/>
-                <w:sz w:val="24"/>
-                <w:szCs w:val="24"/>
-              </w:rPr>
-            </w:r>
-            <w:r>
-              <w:rPr>
-                <w:rFonts w:ascii="Times New Roman" w:hAnsi="Times New Roman" w:cs="Times New Roman"/>
-                <w:color w:val="4472c4" w:themeColor="accent1"/>
-                <w:sz w:val="24"/>
-                <w:szCs w:val="24"/>
-                <w:highlight w:val="none"/>
-              </w:rPr>
-            </w:r>
-          </w:p>
-        </w:tc>
-        <w:tc>
-          <w:tcPr>
-            <w:gridSpan w:val="2"/>
-            <w:tcBorders/>
-            <w:tcW w:w="1321" w:type="dxa"/>
-            <w:vMerge w:val="restart"/>
-            <w:textDirection w:val="lrTb"/>
-            <w:noWrap w:val="false"/>
-          </w:tcPr>
-          <w:p>
-            <w:pPr>
-              <w:pBdr/>
-              <w:spacing/>
-              <w:ind/>
-              <w:rPr>
-                <w:rFonts w:ascii="Times New Roman" w:hAnsi="Times New Roman" w:cs="Times New Roman"/>
-                <w:sz w:val="24"/>
-                <w:szCs w:val="24"/>
-              </w:rPr>
-            </w:pPr>
-            <w:r>
-              <w:rPr>
-                <w:rFonts w:ascii="Times New Roman" w:hAnsi="Times New Roman" w:cs="Times New Roman"/>
-                <w:sz w:val="24"/>
-                <w:szCs w:val="24"/>
-              </w:rPr>
-            </w:r>
-            <w:r>
-              <w:rPr>
-                <w:rFonts w:ascii="Times New Roman" w:hAnsi="Times New Roman" w:cs="Times New Roman"/>
-                <w:sz w:val="24"/>
-                <w:szCs w:val="24"/>
-              </w:rPr>
-              <w:t xml:space="preserve">Correct session management in repeated calls</w:t>
-            </w:r>
-            <w:r>
-              <w:rPr>
-                <w:rFonts w:ascii="Times New Roman" w:hAnsi="Times New Roman" w:cs="Times New Roman"/>
-                <w:sz w:val="24"/>
-                <w:szCs w:val="24"/>
-              </w:rPr>
-            </w:r>
-            <w:r>
-              <w:rPr>
-                <w:rFonts w:ascii="Times New Roman" w:hAnsi="Times New Roman" w:cs="Times New Roman"/>
-                <w:sz w:val="24"/>
-                <w:szCs w:val="24"/>
-              </w:rPr>
-            </w:r>
-          </w:p>
-        </w:tc>
-        <w:tc>
-          <w:tcPr>
-            <w:tcBorders/>
-            <w:tcW w:w="1309" w:type="dxa"/>
-            <w:vMerge w:val="restart"/>
-            <w:textDirection w:val="lrTb"/>
-            <w:noWrap w:val="false"/>
-          </w:tcPr>
-          <w:p>
-            <w:pPr>
-              <w:pBdr/>
-              <w:spacing/>
-              <w:ind/>
-              <w:rPr>
-                <w:rFonts w:ascii="Times New Roman" w:hAnsi="Times New Roman" w:cs="Times New Roman"/>
-                <w:sz w:val="24"/>
-                <w:szCs w:val="24"/>
-              </w:rPr>
-            </w:pPr>
-            <w:r>
-              <w:rPr>
-                <w:rFonts w:ascii="Times New Roman" w:hAnsi="Times New Roman" w:cs="Times New Roman"/>
-                <w:sz w:val="24"/>
-                <w:szCs w:val="24"/>
-              </w:rPr>
-            </w:r>
-            <w:r>
-              <w:rPr>
-                <w:rFonts w:ascii="Times New Roman" w:hAnsi="Times New Roman" w:cs="Times New Roman"/>
-                <w:sz w:val="24"/>
-                <w:szCs w:val="24"/>
-              </w:rPr>
-              <w:t xml:space="preserve">As expected</w:t>
-            </w:r>
-            <w:r>
-              <w:rPr>
-                <w:rFonts w:ascii="Times New Roman" w:hAnsi="Times New Roman" w:cs="Times New Roman"/>
-                <w:sz w:val="24"/>
-                <w:szCs w:val="24"/>
-              </w:rPr>
-            </w:r>
-            <w:r>
-              <w:rPr>
-                <w:rFonts w:ascii="Times New Roman" w:hAnsi="Times New Roman" w:cs="Times New Roman"/>
-                <w:sz w:val="24"/>
-                <w:szCs w:val="24"/>
-              </w:rPr>
-            </w:r>
-          </w:p>
-        </w:tc>
-        <w:tc>
-          <w:tcPr>
-            <w:tcBorders/>
-            <w:tcW w:w="1330" w:type="dxa"/>
-            <w:vMerge w:val="restart"/>
-            <w:textDirection w:val="lrTb"/>
-            <w:noWrap w:val="false"/>
-          </w:tcPr>
-          <w:p>
-            <w:pPr>
-              <w:pBdr/>
-              <w:spacing/>
-              <w:ind/>
-              <w:rPr>
-                <w:rFonts w:ascii="Times New Roman" w:hAnsi="Times New Roman" w:cs="Times New Roman"/>
-                <w:sz w:val="24"/>
-                <w:szCs w:val="24"/>
-              </w:rPr>
-            </w:pPr>
-            <w:r>
-              <w:rPr>
-                <w:rFonts w:ascii="Times New Roman" w:hAnsi="Times New Roman" w:cs="Times New Roman"/>
-                <w:sz w:val="24"/>
-                <w:szCs w:val="24"/>
-              </w:rPr>
-            </w:r>
-            <w:r>
-              <w:rPr>
-                <w:rFonts w:ascii="Times New Roman" w:hAnsi="Times New Roman" w:cs="Times New Roman"/>
-                <w:sz w:val="24"/>
-                <w:szCs w:val="24"/>
-              </w:rPr>
-              <w:t xml:space="preserve">Pass</w:t>
-            </w:r>
-            <w:r>
-              <w:rPr>
-                <w:rFonts w:ascii="Times New Roman" w:hAnsi="Times New Roman" w:cs="Times New Roman"/>
-                <w:sz w:val="24"/>
-                <w:szCs w:val="24"/>
-              </w:rPr>
-            </w:r>
-            <w:r>
-              <w:rPr>
-                <w:rFonts w:ascii="Times New Roman" w:hAnsi="Times New Roman" w:cs="Times New Roman"/>
-                <w:sz w:val="24"/>
-                <w:szCs w:val="24"/>
-              </w:rPr>
-            </w:r>
-          </w:p>
-        </w:tc>
-        <w:tc>
-          <w:tcPr>
-            <w:tcBorders/>
-            <w:tcW w:w="1301" w:type="dxa"/>
-            <w:vMerge w:val="restart"/>
-            <w:textDirection w:val="lrTb"/>
-            <w:noWrap w:val="false"/>
-          </w:tcPr>
-          <w:p>
-            <w:pPr>
-              <w:pBdr/>
-              <w:spacing/>
-              <w:ind/>
-              <w:rPr>
-                <w:rFonts w:ascii="Times New Roman" w:hAnsi="Times New Roman" w:cs="Times New Roman"/>
-                <w:sz w:val="24"/>
-                <w:szCs w:val="24"/>
-              </w:rPr>
-            </w:pPr>
-            <w:r>
-              <w:rPr>
-                <w:rFonts w:ascii="Times New Roman" w:hAnsi="Times New Roman" w:cs="Times New Roman"/>
-                <w:sz w:val="24"/>
-                <w:szCs w:val="24"/>
-              </w:rPr>
-            </w:r>
-            <w:r>
-              <w:rPr>
-                <w:rFonts w:ascii="Times New Roman" w:hAnsi="Times New Roman" w:cs="Times New Roman"/>
-                <w:sz w:val="24"/>
-                <w:szCs w:val="24"/>
-              </w:rPr>
-              <w:t xml:space="preserve">Test name: test_checkout_and_payment_session_management</w:t>
-            </w:r>
-            <w:r>
-              <w:rPr>
-                <w:rFonts w:ascii="Times New Roman" w:hAnsi="Times New Roman" w:cs="Times New Roman"/>
-                <w:sz w:val="24"/>
-                <w:szCs w:val="24"/>
-              </w:rPr>
-            </w:r>
-            <w:r>
-              <w:rPr>
-                <w:rFonts w:ascii="Times New Roman" w:hAnsi="Times New Roman" w:cs="Times New Roman"/>
-                <w:sz w:val="24"/>
-                <w:szCs w:val="24"/>
-              </w:rPr>
-            </w:r>
-          </w:p>
-        </w:tc>
-      </w:tr>
-    </w:tbl>
-    <w:p>
-      <w:pPr>
-        <w:pBdr/>
-        <w:spacing/>
-        <w:ind/>
-        <w:rPr>
-          <w:rFonts w:ascii="Times New Roman" w:hAnsi="Times New Roman" w:cs="Times New Roman"/>
-          <w:sz w:val="24"/>
-          <w:szCs w:val="24"/>
-        </w:rPr>
-      </w:pPr>
-      <w:r>
-        <w:rPr>
-          <w:rFonts w:ascii="Times New Roman" w:hAnsi="Times New Roman" w:cs="Times New Roman"/>
-          <w:sz w:val="24"/>
-          <w:szCs w:val="24"/>
-        </w:rPr>
-      </w:r>
-      <w:r>
-        <w:rPr>
-          <w:rFonts w:ascii="Times New Roman" w:hAnsi="Times New Roman" w:cs="Times New Roman"/>
-          <w:sz w:val="24"/>
-          <w:szCs w:val="24"/>
-        </w:rPr>
-      </w:r>
-    </w:p>
-    <w:p>
-      <w:pPr>
-        <w:pBdr/>
-        <w:spacing/>
-        <w:ind/>
-        <w:rPr>
-          <w:rFonts w:ascii="Times New Roman" w:hAnsi="Times New Roman" w:cs="Times New Roman"/>
-          <w:sz w:val="24"/>
-          <w:szCs w:val="24"/>
-        </w:rPr>
-      </w:pPr>
-      <w:r>
-        <w:rPr>
-          <w:rFonts w:ascii="Times New Roman" w:hAnsi="Times New Roman" w:cs="Times New Roman"/>
-          <w:sz w:val="24"/>
-          <w:szCs w:val="24"/>
-        </w:rPr>
-      </w:r>
-      <w:r>
-        <w:rPr>
-          <w:rFonts w:ascii="Times New Roman" w:hAnsi="Times New Roman" w:cs="Times New Roman"/>
-          <w:sz w:val="24"/>
-          <w:szCs w:val="24"/>
-        </w:rPr>
-      </w:r>
-      <w:r>
-        <w:rPr>
-          <w:rFonts w:ascii="Times New Roman" w:hAnsi="Times New Roman" w:cs="Times New Roman"/>
-          <w:sz w:val="24"/>
-          <w:szCs w:val="24"/>
-        </w:rPr>
-      </w:r>
-    </w:p>
-    <w:tbl>
-      <w:tblPr>
-        <w:tblStyle w:val="621"/>
-        <w:tblW w:w="0" w:type="auto"/>
-        <w:tblBorders/>
-        <w:tblLook w:val="04A0" w:firstRow="1" w:lastRow="0" w:firstColumn="1" w:lastColumn="0" w:noHBand="0" w:noVBand="1"/>
-      </w:tblPr>
-      <w:tblGrid>
-        <w:gridCol w:w="620"/>
-        <w:gridCol w:w="2065"/>
-        <w:gridCol w:w="1404"/>
-        <w:gridCol w:w="668"/>
-        <w:gridCol w:w="653"/>
-        <w:gridCol w:w="1309"/>
-        <w:gridCol w:w="1330"/>
-        <w:gridCol w:w="1301"/>
-      </w:tblGrid>
-      <w:tr>
-        <w:trPr/>
-        <w:tc>
-          <w:tcPr>
-            <w:gridSpan w:val="4"/>
-            <w:tcBorders/>
-            <w:tcW w:w="4757" w:type="dxa"/>
-            <w:textDirection w:val="lrTb"/>
-            <w:noWrap w:val="false"/>
-          </w:tcPr>
-          <w:p>
-            <w:pPr>
-              <w:pBdr/>
-              <w:spacing/>
-              <w:ind/>
-              <w:rPr>
-                <w:rFonts w:ascii="Times New Roman" w:hAnsi="Times New Roman" w:cs="Times New Roman"/>
-                <w:sz w:val="24"/>
-                <w:szCs w:val="24"/>
-              </w:rPr>
-            </w:pPr>
-            <w:r>
-              <w:rPr>
-                <w:rFonts w:ascii="Times New Roman" w:hAnsi="Times New Roman" w:cs="Times New Roman"/>
-                <w:sz w:val="24"/>
-                <w:szCs w:val="24"/>
-              </w:rPr>
-              <w:t xml:space="preserve">Function Title: </w:t>
-            </w:r>
-            <w:r>
-              <w:rPr>
-                <w:rFonts w:ascii="Times New Roman" w:hAnsi="Times New Roman" w:cs="Times New Roman"/>
-                <w:sz w:val="24"/>
-                <w:szCs w:val="24"/>
-              </w:rPr>
-            </w:r>
-            <w:r>
-              <w:rPr>
-                <w:rFonts w:ascii="Times New Roman" w:hAnsi="Times New Roman" w:cs="Times New Roman"/>
-                <w:sz w:val="24"/>
-                <w:szCs w:val="24"/>
-              </w:rPr>
               <w:t xml:space="preserve">update_users_json</w:t>
             </w:r>
             <w:r>
@@ -4023,7 +4212,7 @@
                 <w:sz w:val="24"/>
                 <w:szCs w:val="24"/>
               </w:rPr>
-              <w:t xml:space="preserve">JSON Update</w:t>
+              <w:t xml:space="preserve">JSON Update with existing user</w:t>
             </w:r>
             <w:r>
               <w:rPr>
@@ -4178,8 +4367,34 @@
                 <w:sz w:val="24"/>
                 <w:szCs w:val="24"/>
               </w:rPr>
-              <w:t xml:space="preserve">As expected</w:t>
-            </w:r>
+              <w:t xml:space="preserve">User wallet updated in JSON</w:t>
+            </w:r>
+            <w:r>
+              <w:rPr>
+                <w:rFonts w:ascii="Times New Roman" w:hAnsi="Times New Roman" w:cs="Times New Roman"/>
+                <w:sz w:val="24"/>
+                <w:szCs w:val="24"/>
+              </w:rPr>
+            </w:r>
+            <w:r>
+              <w:rPr>
+                <w:rFonts w:ascii="Times New Roman" w:hAnsi="Times New Roman" w:cs="Times New Roman"/>
+                <w:sz w:val="24"/>
+                <w:szCs w:val="24"/>
+              </w:rPr>
+            </w:r>
+          </w:p>
+          <w:p>
+            <w:pPr>
+              <w:pBdr/>
+              <w:spacing/>
+              <w:ind/>
+              <w:rPr>
+                <w:rFonts w:ascii="Times New Roman" w:hAnsi="Times New Roman" w:cs="Times New Roman"/>
+                <w:sz w:val="24"/>
+                <w:szCs w:val="24"/>
+              </w:rPr>
+            </w:pPr>
             <w:r>
               <w:rPr>
                 <w:rFonts w:ascii="Times New Roman" w:hAnsi="Times New Roman" w:cs="Times New Roman"/>
@@ -4380,7 +4595,7 @@
                 <w:sz w:val="24"/>
                 <w:szCs w:val="24"/>
               </w:rPr>
-              <w:t xml:space="preserve">JSON Update</w:t>
+              <w:t xml:space="preserve">JSON Update with new user</w:t>
             </w:r>
             <w:r>
               <w:rPr>
@@ -4535,8 +4750,34 @@
                 <w:sz w:val="24"/>
                 <w:szCs w:val="24"/>
               </w:rPr>
-              <w:t xml:space="preserve">As expected</w:t>
-            </w:r>
+              <w:t xml:space="preserve">New user added to JSON with wallet amount</w:t>
+            </w:r>
+            <w:r>
+              <w:rPr>
+                <w:rFonts w:ascii="Times New Roman" w:hAnsi="Times New Roman" w:cs="Times New Roman"/>
+                <w:sz w:val="24"/>
+                <w:szCs w:val="24"/>
+              </w:rPr>
+            </w:r>
+            <w:r>
+              <w:rPr>
+                <w:rFonts w:ascii="Times New Roman" w:hAnsi="Times New Roman" w:cs="Times New Roman"/>
+                <w:sz w:val="24"/>
+                <w:szCs w:val="24"/>
+              </w:rPr>
+            </w:r>
+          </w:p>
+          <w:p>
+            <w:pPr>
+              <w:pBdr/>
+              <w:spacing/>
+              <w:ind/>
+              <w:rPr>
+                <w:rFonts w:ascii="Times New Roman" w:hAnsi="Times New Roman" w:cs="Times New Roman"/>
+                <w:sz w:val="24"/>
+                <w:szCs w:val="24"/>
+              </w:rPr>
+            </w:pPr>
             <w:r>
               <w:rPr>
                 <w:rFonts w:ascii="Times New Roman" w:hAnsi="Times New Roman" w:cs="Times New Roman"/>
@@ -4774,7 +5015,7 @@
                 <w:sz w:val="24"/>
                 <w:szCs w:val="24"/>
               </w:rPr>
-              <w:t xml:space="preserve">JSON Update</w:t>
+              <w:t xml:space="preserve">JSON Update with invalid input</w:t>
             </w:r>
             <w:r>
               <w:rPr>
@@ -4782,6 +5023,7 @@
                 <w:color w:val="4472c4" w:themeColor="accent1"/>
                 <w:sz w:val="24"/>
                 <w:szCs w:val="24"/>
+                <w:highlight w:val="none"/>
               </w:rPr>
             </w:r>
             <w:r>
@@ -4975,8 +5217,34 @@
                 <w:sz w:val="24"/>
                 <w:szCs w:val="24"/>
               </w:rPr>
-              <w:t xml:space="preserve">As expected</w:t>
-            </w:r>
+              <w:t xml:space="preserve">Handle exceptions gracefully</w:t>
+            </w:r>
+            <w:r>
+              <w:rPr>
+                <w:rFonts w:ascii="Times New Roman" w:hAnsi="Times New Roman" w:cs="Times New Roman"/>
+                <w:sz w:val="24"/>
+                <w:szCs w:val="24"/>
+              </w:rPr>
+            </w:r>
+            <w:r>
+              <w:rPr>
+                <w:rFonts w:ascii="Times New Roman" w:hAnsi="Times New Roman" w:cs="Times New Roman"/>
+                <w:sz w:val="24"/>
+                <w:szCs w:val="24"/>
+              </w:rPr>
+            </w:r>
+          </w:p>
+          <w:p>
+            <w:pPr>
+              <w:pBdr/>
+              <w:spacing/>
+              <w:ind/>
+              <w:rPr>
+                <w:rFonts w:ascii="Times New Roman" w:hAnsi="Times New Roman" w:cs="Times New Roman"/>
+                <w:sz w:val="24"/>
+                <w:szCs w:val="24"/>
+              </w:rPr>
+            </w:pPr>
             <w:r>
               <w:rPr>
                 <w:rFonts w:ascii="Times New Roman" w:hAnsi="Times New Roman" w:cs="Times New Roman"/>
@@ -5139,6 +5407,13 @@
           <w:szCs w:val="24"/>
         </w:rPr>
       </w:pPr>
+      <w:r>
+        <w:rPr>
+          <w:rFonts w:ascii="Times New Roman" w:hAnsi="Times New Roman" w:cs="Times New Roman"/>
+          <w:sz w:val="24"/>
+          <w:szCs w:val="24"/>
+        </w:rPr>
+      </w:r>
       <w:r>
         <w:rPr>
           <w:rFonts w:ascii="Times New Roman" w:hAnsi="Times New Roman" w:cs="Times New Roman"/>
@@ -5176,7 +5451,6 @@
         <w:ind/>
         <w:rPr/>
       </w:pPr>
-      <w:r/>
       <w:r>
         <w:separator/>
       </w:r>
@@ -5191,7 +5465,6 @@
         <w:ind/>
         <w:rPr/>
       </w:pPr>
-      <w:r/>
       <w:r>
         <w:continuationSeparator/>
       </w:r>
@@ -5211,7 +5484,6 @@
         <w:ind/>
         <w:rPr/>
       </w:pPr>
-      <w:r/>
       <w:r>
         <w:separator/>
       </w:r>
@@ -5226,7 +5498,6 @@
         <w:ind/>
         <w:rPr/>
       </w:pPr>
-      <w:r/>
       <w:r>
         <w:continuationSeparator/>
       </w:r>
@@ -5395,11 +5666,11 @@
     <w:lsdException w:name="Bibliography" w:uiPriority="37"/>
     <w:lsdException w:name="TOC Heading" w:uiPriority="39" w:qFormat="1"/>
   </w:latentStyles>
-  <w:style w:type="paragraph" w:styleId="13">
+  <w:style w:type="paragraph" w:styleId="654">
     <w:name w:val="Heading 1"/>
-    <w:basedOn w:val="617"/>
-    <w:next w:val="617"/>
-    <w:link w:val="14"/>
+    <w:basedOn w:val="831"/>
+    <w:next w:val="831"/>
+    <w:link w:val="655"/>
     <w:uiPriority w:val="9"/>
     <w:qFormat/>
     <w:pPr>
@@ -5416,10 +5687,10 @@
       <w:szCs w:val="40"/>
     </w:rPr>
   </w:style>
-  <w:style w:type="character" w:styleId="14">
+  <w:style w:type="character" w:styleId="655">
     <w:name w:val="Heading 1 Char"/>
-    <w:basedOn w:val="618"/>
-    <w:link w:val="13"/>
+    <w:basedOn w:val="832"/>
+    <w:link w:val="654"/>
     <w:uiPriority w:val="9"/>
     <w:pPr>
       <w:pBdr/>
@@ -5432,11 +5703,11 @@
       <w:szCs w:val="40"/>
     </w:rPr>
   </w:style>
-  <w:style w:type="paragraph" w:styleId="15">
+  <w:style w:type="paragraph" w:styleId="656">
     <w:name w:val="Heading 2"/>
-    <w:basedOn w:val="617"/>
-    <w:next w:val="617"/>
-    <w:link w:val="16"/>
+    <w:basedOn w:val="831"/>
+    <w:next w:val="831"/>
+    <w:link w:val="657"/>
     <w:uiPriority w:val="9"/>
     <w:unhideWhenUsed/>
     <w:qFormat/>
@@ -5453,10 +5724,10 @@
       <w:sz w:val="34"/>
     </w:rPr>
   </w:style>
-  <w:style w:type="character" w:styleId="16">
+  <w:style w:type="character" w:styleId="657">
     <w:name w:val="Heading 2 Char"/>
-    <w:basedOn w:val="618"/>
-    <w:link w:val="15"/>
+    <w:basedOn w:val="832"/>
+    <w:link w:val="656"/>
     <w:uiPriority w:val="9"/>
     <w:pPr>
       <w:pBdr/>
@@ -5468,11 +5739,11 @@
       <w:sz w:val="34"/>
     </w:rPr>
   </w:style>
-  <w:style w:type="paragraph" w:styleId="17">
+  <w:style w:type="paragraph" w:styleId="658">
     <w:name w:val="Heading 3"/>
-    <w:basedOn w:val="617"/>
-    <w:next w:val="617"/>
-    <w:link w:val="18"/>
+    <w:basedOn w:val="831"/>
+    <w:next w:val="831"/>
+    <w:link w:val="659"/>
     <w:uiPriority w:val="9"/>
     <w:unhideWhenUsed/>
     <w:qFormat/>
@@ -5490,10 +5761,10 @@
       <w:szCs w:val="30"/>
     </w:rPr>
   </w:style>
-  <w:style w:type="character" w:styleId="18">
+  <w:style w:type="character" w:styleId="659">
     <w:name w:val="Heading 3 Char"/>
-    <w:basedOn w:val="618"/>
-    <w:link w:val="17"/>
+    <w:basedOn w:val="832"/>
+    <w:link w:val="658"/>
     <w:uiPriority w:val="9"/>
     <w:pPr>
       <w:pBdr/>
@@ -5506,11 +5777,11 @@
       <w:szCs w:val="30"/>
     </w:rPr>
   </w:style>
-  <w:style w:type="paragraph" w:styleId="19">
+  <w:style w:type="paragraph" w:styleId="660">
     <w:name w:val="Heading 4"/>
-    <w:basedOn w:val="617"/>
-    <w:next w:val="617"/>
-    <w:link w:val="20"/>
+    <w:basedOn w:val="831"/>
+    <w:next w:val="831"/>
+    <w:link w:val="661"/>
     <w:uiPriority w:val="9"/>
     <w:unhideWhenUsed/>
     <w:qFormat/>
@@ -5530,10 +5801,10 @@
       <w:szCs w:val="26"/>
     </w:rPr>
   </w:style>
-  <w:style w:type="character" w:styleId="20">
+  <w:style w:type="character" w:styleId="661">
     <w:name w:val="Heading 4 Char"/>
-    <w:basedOn w:val="618"/>
-    <w:link w:val="19"/>
+    <w:basedOn w:val="832"/>
+    <w:link w:val="660"/>
     <w:uiPriority w:val="9"/>
     <w:pPr>
       <w:pBdr/>
@@ -5548,11 +5819,11 @@
       <w:szCs w:val="26"/>
     </w:rPr>
   </w:style>
-  <w:style w:type="paragraph" w:styleId="21">
+  <w:style w:type="paragraph" w:styleId="662">
     <w:name w:val="Heading 5"/>
-    <w:basedOn w:val="617"/>
-    <w:next w:val="617"/>
-    <w:link w:val="22"/>
+    <w:basedOn w:val="831"/>
+    <w:next w:val="831"/>
+    <w:link w:val="663"/>
     <w:uiPriority w:val="9"/>
     <w:unhideWhenUsed/>
     <w:qFormat/>
@@ -5572,10 +5843,10 @@
       <w:szCs w:val="24"/>
     </w:rPr>
   </w:style>
-  <w:style w:type="character" w:styleId="22">
+  <w:style w:type="character" w:styleId="663">
     <w:name w:val="Heading 5 Char"/>
-    <w:basedOn w:val="618"/>
-    <w:link w:val="21"/>
+    <w:basedOn w:val="832"/>
+    <w:link w:val="662"/>
     <w:uiPriority w:val="9"/>
     <w:pPr>
       <w:pBdr/>
@@ -5590,11 +5861,11 @@
       <w:szCs w:val="24"/>
     </w:rPr>
   </w:style>
-  <w:style w:type="paragraph" w:styleId="23">
+  <w:style w:type="paragraph" w:styleId="664">
     <w:name w:val="Heading 6"/>
-    <w:basedOn w:val="617"/>
-    <w:next w:val="617"/>
-    <w:link w:val="24"/>
+    <w:basedOn w:val="831"/>
+    <w:next w:val="831"/>
+    <w:link w:val="665"/>
     <w:uiPriority w:val="9"/>
     <w:unhideWhenUsed/>
     <w:qFormat/>
@@ -5614,10 +5885,10 @@
       <w:szCs w:val="22"/>
     </w:rPr>
   </w:style>
-  <w:style w:type="character" w:styleId="24">
+  <w:style w:type="character" w:styleId="665">
     <w:name w:val="Heading 6 Char"/>
-    <w:basedOn w:val="618"/>
-    <w:link w:val="23"/>
+    <w:basedOn w:val="832"/>
+    <w:link w:val="664"/>
     <w:uiPriority w:val="9"/>
     <w:pPr>
       <w:pBdr/>
@@ -5632,11 +5903,11 @@
       <w:szCs w:val="22"/>
     </w:rPr>
   </w:style>
-  <w:style w:type="paragraph" w:styleId="25">
+  <w:style w:type="paragraph" w:styleId="666">
     <w:name w:val="Heading 7"/>
-    <w:basedOn w:val="617"/>
-    <w:next w:val="617"/>
-    <w:link w:val="26"/>
+    <w:basedOn w:val="831"/>
+    <w:next w:val="831"/>
+    <w:link w:val="667"/>
     <w:uiPriority w:val="9"/>
     <w:unhideWhenUsed/>
     <w:qFormat/>
@@ -5658,10 +5929,10 @@
       <w:szCs w:val="22"/>
     </w:rPr>
   </w:style>
-  <w:style w:type="character" w:styleId="26">
+  <w:style w:type="character" w:styleId="667">
     <w:name w:val="Heading 7 Char"/>
-    <w:basedOn w:val="618"/>
-    <w:link w:val="25"/>
+    <w:basedOn w:val="832"/>
+    <w:link w:val="666"/>
     <w:uiPriority w:val="9"/>
     <w:pPr>
       <w:pBdr/>
@@ -5678,11 +5949,11 @@
       <w:szCs w:val="22"/>
     </w:rPr>
   </w:style>
-  <w:style w:type="paragraph" w:styleId="27">
+  <w:style w:type="paragraph" w:styleId="668">
     <w:name w:val="Heading 8"/>
-    <w:basedOn w:val="617"/>
-    <w:next w:val="617"/>
-    <w:link w:val="28"/>
+    <w:basedOn w:val="831"/>
+    <w:next w:val="831"/>
+    <w:link w:val="669"/>
     <w:uiPriority w:val="9"/>
     <w:unhideWhenUsed/>
     <w:qFormat/>
@@ -5702,10 +5973,10 @@
       <w:szCs w:val="22"/>
     </w:rPr>
   </w:style>
-  <w:style w:type="character" w:styleId="28">
+  <w:style w:type="character" w:styleId="669">
     <w:name w:val="Heading 8 Char"/>
-    <w:basedOn w:val="618"/>
-    <w:link w:val="27"/>
+    <w:basedOn w:val="832"/>
+    <w:link w:val="668"/>
     <w:uiPriority w:val="9"/>
     <w:pPr>
       <w:pBdr/>
@@ -5720,11 +5991,11 @@
       <w:szCs w:val="22"/>
     </w:rPr>
   </w:style>
-  <w:style w:type="paragraph" w:styleId="29">
+  <w:style w:type="paragraph" w:styleId="670">
     <w:name w:val="Heading 9"/>
-    <w:basedOn w:val="617"/>
-    <w:next w:val="617"/>
-    <w:link w:val="30"/>
+    <w:basedOn w:val="831"/>
+    <w:next w:val="831"/>
+    <w:link w:val="671"/>
     <w:uiPriority w:val="9"/>
     <w:unhideWhenUsed/>
     <w:qFormat/>
@@ -5744,10 +6015,10 @@
       <w:szCs w:val="21"/>
     </w:rPr>
   </w:style>
-  <w:style w:type="character" w:styleId="30">
+  <w:style w:type="character" w:styleId="671">
     <w:name w:val="Heading 9 Char"/>
-    <w:basedOn w:val="618"/>
-    <w:link w:val="29"/>
+    <w:basedOn w:val="832"/>
+    <w:link w:val="670"/>
     <w:uiPriority w:val="9"/>
     <w:pPr>
       <w:pBdr/>
@@ -5762,9 +6033,9 @@
       <w:szCs w:val="21"/>
     </w:rPr>
   </w:style>
-  <w:style w:type="paragraph" w:styleId="31">
+  <w:style w:type="paragraph" w:styleId="672">
     <w:name w:val="List Paragraph"/>
-    <w:basedOn w:val="617"/>
+    <w:basedOn w:val="831"/>
     <w:uiPriority w:val="34"/>
     <w:qFormat/>
     <w:pPr>
@@ -5774,7 +6045,7 @@
       <w:contextualSpacing w:val="true"/>
     </w:pPr>
   </w:style>
-  <w:style w:type="paragraph" w:styleId="33">
+  <w:style w:type="paragraph" w:styleId="673">
     <w:name w:val="No Spacing"/>
     <w:uiPriority w:val="1"/>
     <w:qFormat/>
@@ -5784,11 +6055,11 @@
       <w:ind/>
     </w:pPr>
   </w:style>
-  <w:style w:type="paragraph" w:styleId="34">
+  <w:style w:type="paragraph" w:styleId="674">
     <w:name w:val="Title"/>
-    <w:basedOn w:val="617"/>
-    <w:next w:val="617"/>
-    <w:link w:val="35"/>
+    <w:basedOn w:val="831"/>
+    <w:next w:val="831"/>
+    <w:link w:val="675"/>
     <w:uiPriority w:val="10"/>
     <w:qFormat/>
     <w:pPr>
@@ -5802,10 +6073,10 @@
       <w:szCs w:val="48"/>
     </w:rPr>
   </w:style>
-  <w:style w:type="character" w:styleId="35">
+  <w:style w:type="character" w:styleId="675">
     <w:name w:val="Title Char"/>
-    <w:basedOn w:val="618"/>
-    <w:link w:val="34"/>
+    <w:basedOn w:val="832"/>
+    <w:link w:val="674"/>
     <w:uiPriority w:val="10"/>
     <w:pPr>
       <w:pBdr/>
@@ -5817,11 +6088,11 @@
       <w:szCs w:val="48"/>
     </w:rPr>
   </w:style>
-  <w:style w:type="paragraph" w:styleId="36">
+  <w:style w:type="paragraph" w:styleId="676">
     <w:name w:val="Subtitle"/>
-    <w:basedOn w:val="617"/>
-    <w:next w:val="617"/>
-    <w:link w:val="37"/>
+    <w:basedOn w:val="831"/>
+    <w:next w:val="831"/>
+    <w:link w:val="677"/>
     <w:uiPriority w:val="11"/>
     <w:qFormat/>
     <w:pPr>
@@ -5834,10 +6105,10 @@
       <w:szCs w:val="24"/>
     </w:rPr>
   </w:style>
-  <w:style w:type="character" w:styleId="37">
+  <w:style w:type="character" w:styleId="677">
     <w:name w:val="Subtitle Char"/>
-    <w:basedOn w:val="618"/>
-    <w:link w:val="36"/>
+    <w:basedOn w:val="832"/>
+    <w:link w:val="676"/>
     <w:uiPriority w:val="11"/>
     <w:pPr>
       <w:pBdr/>
@@ -5849,11 +6120,11 @@
       <w:szCs w:val="24"/>
     </w:rPr>
   </w:style>
-  <w:style w:type="paragraph" w:styleId="38">
+  <w:style w:type="paragraph" w:styleId="678">
     <w:name w:val="Quote"/>
-    <w:basedOn w:val="617"/>
-    <w:next w:val="617"/>
-    <w:link w:val="39"/>
+    <w:basedOn w:val="831"/>
+    <w:next w:val="831"/>
+    <w:link w:val="679"/>
     <w:uiPriority w:val="29"/>
     <w:qFormat/>
     <w:pPr>
@@ -5865,9 +6136,9 @@
       <w:i/>
     </w:rPr>
   </w:style>
-  <w:style w:type="character" w:styleId="39">
+  <w:style w:type="character" w:styleId="679">
     <w:name w:val="Quote Char"/>
-    <w:link w:val="38"/>
+    <w:link w:val="678"/>
     <w:uiPriority w:val="29"/>
     <w:pPr>
       <w:pBdr/>
@@ -5878,11 +6149,11 @@
       <w:i/>
     </w:rPr>
   </w:style>
-  <w:style w:type="paragraph" w:styleId="40">
+  <w:style w:type="paragraph" w:styleId="680">
     <w:name w:val="Intense Quote"/>
-    <w:basedOn w:val="617"/>
-    <w:next w:val="617"/>
-    <w:link w:val="41"/>
+    <w:basedOn w:val="831"/>
+    <w:next w:val="831"/>
+    <w:link w:val="681"/>
     <w:uiPriority w:val="30"/>
     <w:qFormat/>
     <w:pPr>
@@ -5901,9 +6172,9 @@
       <w:i/>
     </w:rPr>
   </w:style>
-  <w:style w:type="character" w:styleId="41">
+  <w:style w:type="character" w:styleId="681">
     <w:name w:val="Intense Quote Char"/>
-    <w:link w:val="40"/>
+    <w:link w:val="680"/>
     <w:uiPriority w:val="30"/>
     <w:pPr>
       <w:pBdr/>
@@ -5914,10 +6185,10 @@
       <w:i/>
     </w:rPr>
   </w:style>
-  <w:style w:type="paragraph" w:styleId="42">
+  <w:style w:type="paragraph" w:styleId="682">
     <w:name w:val="Header"/>
-    <w:basedOn w:val="617"/>
-    <w:link w:val="43"/>
+    <w:basedOn w:val="831"/>
+    <w:link w:val="683"/>
     <w:uiPriority w:val="99"/>
     <w:unhideWhenUsed/>
     <w:pPr>
@@ -5930,10 +6201,10 @@
       <w:ind/>
     </w:pPr>
   </w:style>
-  <w:style w:type="character" w:styleId="43">
+  <w:style w:type="character" w:styleId="683">
     <w:name w:val="Header Char"/>
-    <w:basedOn w:val="618"/>
-    <w:link w:val="42"/>
+    <w:basedOn w:val="832"/>
+    <w:link w:val="682"/>
     <w:uiPriority w:val="99"/>
     <w:pPr>
       <w:pBdr/>
@@ -5941,10 +6212,10 @@
       <w:ind/>
     </w:pPr>
   </w:style>
-  <w:style w:type="paragraph" w:styleId="44">
+  <w:style w:type="paragraph" w:styleId="684">
     <w:name w:val="Footer"/>
-    <w:basedOn w:val="617"/>
-    <w:link w:val="47"/>
+    <w:basedOn w:val="831"/>
+    <w:link w:val="687"/>
     <w:uiPriority w:val="99"/>
     <w:unhideWhenUsed/>
     <w:pPr>
@@ -5957,10 +6228,10 @@
       <w:ind/>
     </w:pPr>
   </w:style>
-  <w:style w:type="character" w:styleId="45">
+  <w:style w:type="character" w:styleId="685">
     <w:name w:val="Footer Char"/>
-    <w:basedOn w:val="618"/>
-    <w:link w:val="44"/>
+    <w:basedOn w:val="832"/>
+    <w:link w:val="684"/>
     <w:uiPriority w:val="99"/>
     <w:pPr>
       <w:pBdr/>
@@ -5968,10 +6239,10 @@
       <w:ind/>
     </w:pPr>
   </w:style>
-  <w:style w:type="paragraph" w:styleId="46">
+  <w:style w:type="paragraph" w:styleId="686">
     <w:name w:val="Caption"/>
-    <w:basedOn w:val="617"/>
-    <w:next w:val="617"/>
+    <w:basedOn w:val="831"/>
+    <w:next w:val="831"/>
     <w:uiPriority w:val="35"/>
     <w:semiHidden/>
     <w:unhideWhenUsed/>
@@ -5989,10 +6260,10 @@
       <w:szCs w:val="18"/>
     </w:rPr>
   </w:style>
-  <w:style w:type="character" w:styleId="47">
+  <w:style w:type="character" w:styleId="687">
     <w:name w:val="Caption Char"/>
-    <w:basedOn w:val="46"/>
-    <w:link w:val="44"/>
+    <w:basedOn w:val="686"/>
+    <w:link w:val="684"/>
     <w:uiPriority w:val="99"/>
     <w:pPr>
       <w:pBdr/>
@@ -6000,9 +6271,9 @@
       <w:ind/>
     </w:pPr>
   </w:style>
-  <w:style w:type="table" w:styleId="49">
+  <w:style w:type="table" w:styleId="688">
     <w:name w:val="Table Grid Light"/>
-    <w:basedOn w:val="619"/>
+    <w:basedOn w:val="833"/>
     <w:uiPriority w:val="59"/>
     <w:pPr>
       <w:pBdr/>
@@ -6199,9 +6470,9 @@
       </w:tcPr>
     </w:tblStylePr>
   </w:style>
-  <w:style w:type="table" w:styleId="50">
+  <w:style w:type="table" w:styleId="689">
     <w:name w:val="Plain Table 1"/>
-    <w:basedOn w:val="619"/>
+    <w:basedOn w:val="833"/>
     <w:uiPriority w:val="59"/>
     <w:pPr>
       <w:pBdr/>
@@ -6424,9 +6695,9 @@
       </w:tcPr>
     </w:tblStylePr>
   </w:style>
-  <w:style w:type="table" w:styleId="51">
+  <w:style w:type="table" w:styleId="690">
     <w:name w:val="Plain Table 2"/>
-    <w:basedOn w:val="619"/>
+    <w:basedOn w:val="833"/>
     <w:uiPriority w:val="59"/>
     <w:pPr>
       <w:pBdr/>
@@ -6657,9 +6928,9 @@
       </w:tcPr>
     </w:tblStylePr>
   </w:style>
-  <w:style w:type="table" w:styleId="52">
+  <w:style w:type="table" w:styleId="691">
     <w:name w:val="Plain Table 3"/>
-    <w:basedOn w:val="619"/>
+    <w:basedOn w:val="833"/>
     <w:uiPriority w:val="99"/>
     <w:pPr>
       <w:pBdr/>
@@ -6887,9 +7158,9 @@
       </w:tcPr>
     </w:tblStylePr>
   </w:style>
-  <w:style w:type="table" w:styleId="53">
+  <w:style w:type="table" w:styleId="692">
     <w:name w:val="Plain Table 4"/>
-    <w:basedOn w:val="619"/>
+    <w:basedOn w:val="833"/>
     <w:uiPriority w:val="99"/>
     <w:pPr>
       <w:pBdr/>
@@ -7103,9 +7374,9 @@
       </w:tcPr>
     </w:tblStylePr>
   </w:style>
-  <w:style w:type="table" w:styleId="54">
+  <w:style w:type="table" w:styleId="693">
     <w:name w:val="Plain Table 5"/>
-    <w:basedOn w:val="619"/>
+    <w:basedOn w:val="833"/>
     <w:uiPriority w:val="99"/>
     <w:pPr>
       <w:pBdr/>
@@ -7336,9 +7607,9 @@
       </w:tcPr>
     </w:tblStylePr>
   </w:style>
-  <w:style w:type="table" w:styleId="55">
+  <w:style w:type="table" w:styleId="694">
     <w:name w:val="Grid Table 1 Light"/>
-    <w:basedOn w:val="619"/>
+    <w:basedOn w:val="833"/>
     <w:uiPriority w:val="99"/>
     <w:pPr>
       <w:pBdr/>
@@ -7559,9 +7830,9 @@
       </w:tcPr>
     </w:tblStylePr>
   </w:style>
-  <w:style w:type="table" w:styleId="56">
+  <w:style w:type="table" w:styleId="695">
     <w:name w:val="Grid Table 1 Light - Accent 1"/>
-    <w:basedOn w:val="619"/>
+    <w:basedOn w:val="833"/>
     <w:uiPriority w:val="99"/>
     <w:pPr>
       <w:pBdr/>
@@ -7782,9 +8053,9 @@
       </w:tcPr>
     </w:tblStylePr>
   </w:style>
-  <w:style w:type="table" w:styleId="57">
+  <w:style w:type="table" w:styleId="696">
     <w:name w:val="Grid Table 1 Light - Accent 2"/>
-    <w:basedOn w:val="619"/>
+    <w:basedOn w:val="833"/>
     <w:uiPriority w:val="99"/>
     <w:pPr>
       <w:pBdr/>
@@ -8005,9 +8276,9 @@
       </w:tcPr>
     </w:tblStylePr>
   </w:style>
-  <w:style w:type="table" w:styleId="58">
+  <w:style w:type="table" w:styleId="697">
     <w:name w:val="Grid Table 1 Light - Accent 3"/>
-    <w:basedOn w:val="619"/>
+    <w:basedOn w:val="833"/>
     <w:uiPriority w:val="99"/>
     <w:pPr>
       <w:pBdr/>
@@ -8228,9 +8499,9 @@
       </w:tcPr>
     </w:tblStylePr>
   </w:style>
-  <w:style w:type="table" w:styleId="59">
+  <w:style w:type="table" w:styleId="698">
     <w:name w:val="Grid Table 1 Light - Accent 4"/>
-    <w:basedOn w:val="619"/>
+    <w:basedOn w:val="833"/>
     <w:uiPriority w:val="99"/>
     <w:pPr>
       <w:pBdr/>
@@ -8451,9 +8722,9 @@
       </w:tcPr>
     </w:tblStylePr>
   </w:style>
-  <w:style w:type="table" w:styleId="60">
+  <w:style w:type="table" w:styleId="699">
     <w:name w:val="Grid Table 1 Light - Accent 5"/>
-    <w:basedOn w:val="619"/>
+    <w:basedOn w:val="833"/>
     <w:uiPriority w:val="99"/>
     <w:pPr>
       <w:pBdr/>
@@ -8674,9 +8945,9 @@
       </w:tcPr>
     </w:tblStylePr>
   </w:style>
-  <w:style w:type="table" w:styleId="61">
+  <w:style w:type="table" w:styleId="700">
     <w:name w:val="Grid Table 1 Light - Accent 6"/>
-    <w:basedOn w:val="619"/>
+    <w:basedOn w:val="833"/>
     <w:uiPriority w:val="99"/>
     <w:pPr>
       <w:pBdr/>
@@ -8897,9 +9168,9 @@
       </w:tcPr>
     </w:tblStylePr>
   </w:style>
-  <w:style w:type="table" w:styleId="62">
+  <w:style w:type="table" w:styleId="701">
     <w:name w:val="Grid Table 2"/>
-    <w:basedOn w:val="619"/>
+    <w:basedOn w:val="833"/>
     <w:uiPriority w:val="99"/>
     <w:pPr>
       <w:pBdr/>
@@ -9129,9 +9400,9 @@
       </w:tcPr>
     </w:tblStylePr>
   </w:style>
-  <w:style w:type="table" w:styleId="63">
+  <w:style w:type="table" w:styleId="702">
     <w:name w:val="Grid Table 2 - Accent 1"/>
-    <w:basedOn w:val="619"/>
+    <w:basedOn w:val="833"/>
     <w:uiPriority w:val="99"/>
     <w:pPr>
       <w:pBdr/>
@@ -9361,9 +9632,9 @@
       </w:tcPr>
     </w:tblStylePr>
   </w:style>
-  <w:style w:type="table" w:styleId="64">
+  <w:style w:type="table" w:styleId="703">
     <w:name w:val="Grid Table 2 - Accent 2"/>
-    <w:basedOn w:val="619"/>
+    <w:basedOn w:val="833"/>
     <w:uiPriority w:val="99"/>
     <w:pPr>
       <w:pBdr/>
@@ -9593,9 +9864,9 @@
       </w:tcPr>
     </w:tblStylePr>
   </w:style>
-  <w:style w:type="table" w:styleId="65">
+  <w:style w:type="table" w:styleId="704">
     <w:name w:val="Grid Table 2 - Accent 3"/>
-    <w:basedOn w:val="619"/>
+    <w:basedOn w:val="833"/>
     <w:uiPriority w:val="99"/>
     <w:pPr>
       <w:pBdr/>
@@ -9825,9 +10096,9 @@
       </w:tcPr>
     </w:tblStylePr>
   </w:style>
-  <w:style w:type="table" w:styleId="66">
+  <w:style w:type="table" w:styleId="705">
     <w:name w:val="Grid Table 2 - Accent 4"/>
-    <w:basedOn w:val="619"/>
+    <w:basedOn w:val="833"/>
     <w:uiPriority w:val="99"/>
     <w:pPr>
       <w:pBdr/>
@@ -10057,9 +10328,9 @@
       </w:tcPr>
     </w:tblStylePr>
   </w:style>
-  <w:style w:type="table" w:styleId="67">
+  <w:style w:type="table" w:styleId="706">
     <w:name w:val="Grid Table 2 - Accent 5"/>
-    <w:basedOn w:val="619"/>
+    <w:basedOn w:val="833"/>
     <w:uiPriority w:val="99"/>
     <w:pPr>
       <w:pBdr/>
@@ -10289,9 +10560,9 @@
       </w:tcPr>
     </w:tblStylePr>
   </w:style>
-  <w:style w:type="table" w:styleId="68">
+  <w:style w:type="table" w:styleId="707">
     <w:name w:val="Grid Table 2 - Accent 6"/>
-    <w:basedOn w:val="619"/>
+    <w:basedOn w:val="833"/>
     <w:uiPriority w:val="99"/>
     <w:pPr>
       <w:pBdr/>
@@ -10521,9 +10792,9 @@
       </w:tcPr>
     </w:tblStylePr>
   </w:style>
-  <w:style w:type="table" w:styleId="69">
+  <w:style w:type="table" w:styleId="708">
     <w:name w:val="Grid Table 3"/>
-    <w:basedOn w:val="619"/>
+    <w:basedOn w:val="833"/>
     <w:uiPriority w:val="99"/>
     <w:pPr>
       <w:pBdr/>
@@ -10622,29 +10893,6 @@
         <w:tblBorders/>
       </w:tblPr>
       <w:tcPr>
-        <w:shd w:color="ffffff"/>
-        <w:tcBorders>
-          <w:top w:val="none" w:color="000000" w:sz="4" w:space="0"/>
-          <w:left w:val="none" w:color="000000" w:sz="4" w:space="0"/>
-          <w:bottom w:val="none" w:color="000000" w:sz="4" w:space="0"/>
-          <w:right w:val="none" w:color="000000" w:sz="4" w:space="0"/>
-        </w:tcBorders>
-      </w:tcPr>
-    </w:tblStylePr>
-    <w:tblStylePr w:type="firstRow">
-      <w:rPr>
-        <w:b/>
-        <w:color w:val="404040"/>
-      </w:rPr>
-      <w:pPr>
-        <w:pBdr/>
-        <w:spacing/>
-        <w:ind/>
-      </w:pPr>
-      <w:tblPr>
-        <w:tblBorders/>
-      </w:tblPr>
-      <w:tcPr>
         <w:shd w:val="clear" w:color="ffffff"/>
         <w:tcBorders>
           <w:top w:val="none" w:color="000000" w:sz="4" w:space="0"/>
@@ -10654,30 +10902,7 @@
         </w:tcBorders>
       </w:tcPr>
     </w:tblStylePr>
-    <w:tblStylePr w:type="lastCol">
-      <w:rPr>
-        <w:i/>
-        <w:color w:val="404040"/>
-      </w:rPr>
-      <w:pPr>
-        <w:pBdr/>
-        <w:spacing/>
-        <w:ind/>
-      </w:pPr>
-      <w:tblPr>
-        <w:tblBorders/>
-      </w:tblPr>
-      <w:tcPr>
-        <w:shd w:color="ffffff"/>
-        <w:tcBorders>
-          <w:top w:val="none" w:color="000000" w:sz="4" w:space="0"/>
-          <w:left w:val="none" w:color="000000" w:sz="4" w:space="0"/>
-          <w:bottom w:val="none" w:color="000000" w:sz="4" w:space="0"/>
-          <w:right w:val="none" w:color="000000" w:sz="4" w:space="0"/>
-        </w:tcBorders>
-      </w:tcPr>
-    </w:tblStylePr>
-    <w:tblStylePr w:type="lastRow">
+    <w:tblStylePr w:type="firstRow">
       <w:rPr>
         <w:b/>
         <w:color w:val="404040"/>
@@ -10700,6 +10925,52 @@
         </w:tcBorders>
       </w:tcPr>
     </w:tblStylePr>
+    <w:tblStylePr w:type="lastCol">
+      <w:rPr>
+        <w:i/>
+        <w:color w:val="404040"/>
+      </w:rPr>
+      <w:pPr>
+        <w:pBdr/>
+        <w:spacing/>
+        <w:ind/>
+      </w:pPr>
+      <w:tblPr>
+        <w:tblBorders/>
+      </w:tblPr>
+      <w:tcPr>
+        <w:shd w:val="clear" w:color="ffffff"/>
+        <w:tcBorders>
+          <w:top w:val="none" w:color="000000" w:sz="4" w:space="0"/>
+          <w:left w:val="none" w:color="000000" w:sz="4" w:space="0"/>
+          <w:bottom w:val="none" w:color="000000" w:sz="4" w:space="0"/>
+          <w:right w:val="none" w:color="000000" w:sz="4" w:space="0"/>
+        </w:tcBorders>
+      </w:tcPr>
+    </w:tblStylePr>
+    <w:tblStylePr w:type="lastRow">
+      <w:rPr>
+        <w:b/>
+        <w:color w:val="404040"/>
+      </w:rPr>
+      <w:pPr>
+        <w:pBdr/>
+        <w:spacing/>
+        <w:ind/>
+      </w:pPr>
+      <w:tblPr>
+        <w:tblBorders/>
+      </w:tblPr>
+      <w:tcPr>
+        <w:shd w:val="clear" w:color="ffffff"/>
+        <w:tcBorders>
+          <w:top w:val="none" w:color="000000" w:sz="4" w:space="0"/>
+          <w:left w:val="none" w:color="000000" w:sz="4" w:space="0"/>
+          <w:bottom w:val="none" w:color="000000" w:sz="4" w:space="0"/>
+          <w:right w:val="none" w:color="000000" w:sz="4" w:space="0"/>
+        </w:tcBorders>
+      </w:tcPr>
+    </w:tblStylePr>
     <w:tblStylePr w:type="nwCell">
       <w:pPr>
         <w:pBdr/>
@@ -10766,9 +11037,9 @@
       </w:tcPr>
     </w:tblStylePr>
   </w:style>
-  <w:style w:type="table" w:styleId="70">
+  <w:style w:type="table" w:styleId="709">
     <w:name w:val="Grid Table 3 - Accent 1"/>
-    <w:basedOn w:val="619"/>
+    <w:basedOn w:val="833"/>
     <w:uiPriority w:val="99"/>
     <w:pPr>
       <w:pBdr/>
@@ -10867,29 +11138,6 @@
         <w:tblBorders/>
       </w:tblPr>
       <w:tcPr>
-        <w:shd w:color="ffffff"/>
-        <w:tcBorders>
-          <w:top w:val="none" w:color="000000" w:sz="4" w:space="0"/>
-          <w:left w:val="none" w:color="000000" w:sz="4" w:space="0"/>
-          <w:bottom w:val="none" w:color="000000" w:sz="4" w:space="0"/>
-          <w:right w:val="none" w:color="000000" w:sz="4" w:space="0"/>
-        </w:tcBorders>
-      </w:tcPr>
-    </w:tblStylePr>
-    <w:tblStylePr w:type="firstRow">
-      <w:rPr>
-        <w:b/>
-        <w:color w:val="404040"/>
-      </w:rPr>
-      <w:pPr>
-        <w:pBdr/>
-        <w:spacing/>
-        <w:ind/>
-      </w:pPr>
-      <w:tblPr>
-        <w:tblBorders/>
-      </w:tblPr>
-      <w:tcPr>
         <w:shd w:val="clear" w:color="ffffff"/>
         <w:tcBorders>
           <w:top w:val="none" w:color="000000" w:sz="4" w:space="0"/>
@@ -10899,30 +11147,7 @@
         </w:tcBorders>
       </w:tcPr>
     </w:tblStylePr>
-    <w:tblStylePr w:type="lastCol">
-      <w:rPr>
-        <w:i/>
-        <w:color w:val="404040"/>
-      </w:rPr>
-      <w:pPr>
-        <w:pBdr/>
-        <w:spacing/>
-        <w:ind/>
-      </w:pPr>
-      <w:tblPr>
-        <w:tblBorders/>
-      </w:tblPr>
-      <w:tcPr>
-        <w:shd w:color="ffffff"/>
-        <w:tcBorders>
-          <w:top w:val="none" w:color="000000" w:sz="4" w:space="0"/>
-          <w:left w:val="none" w:color="000000" w:sz="4" w:space="0"/>
-          <w:bottom w:val="none" w:color="000000" w:sz="4" w:space="0"/>
-          <w:right w:val="none" w:color="000000" w:sz="4" w:space="0"/>
-        </w:tcBorders>
-      </w:tcPr>
-    </w:tblStylePr>
-    <w:tblStylePr w:type="lastRow">
+    <w:tblStylePr w:type="firstRow">
       <w:rPr>
         <w:b/>
         <w:color w:val="404040"/>
@@ -10945,6 +11170,52 @@
         </w:tcBorders>
       </w:tcPr>
     </w:tblStylePr>
+    <w:tblStylePr w:type="lastCol">
+      <w:rPr>
+        <w:i/>
+        <w:color w:val="404040"/>
+      </w:rPr>
+      <w:pPr>
+        <w:pBdr/>
+        <w:spacing/>
+        <w:ind/>
+      </w:pPr>
+      <w:tblPr>
+        <w:tblBorders/>
+      </w:tblPr>
+      <w:tcPr>
+        <w:shd w:val="clear" w:color="ffffff"/>
+        <w:tcBorders>
+          <w:top w:val="none" w:color="000000" w:sz="4" w:space="0"/>
+          <w:left w:val="none" w:color="000000" w:sz="4" w:space="0"/>
+          <w:bottom w:val="none" w:color="000000" w:sz="4" w:space="0"/>
+          <w:right w:val="none" w:color="000000" w:sz="4" w:space="0"/>
+        </w:tcBorders>
+      </w:tcPr>
+    </w:tblStylePr>
+    <w:tblStylePr w:type="lastRow">
+      <w:rPr>
+        <w:b/>
+        <w:color w:val="404040"/>
+      </w:rPr>
+      <w:pPr>
+        <w:pBdr/>
+        <w:spacing/>
+        <w:ind/>
+      </w:pPr>
+      <w:tblPr>
+        <w:tblBorders/>
+      </w:tblPr>
+      <w:tcPr>
+        <w:shd w:val="clear" w:color="ffffff"/>
+        <w:tcBorders>
+          <w:top w:val="none" w:color="000000" w:sz="4" w:space="0"/>
+          <w:left w:val="none" w:color="000000" w:sz="4" w:space="0"/>
+          <w:bottom w:val="none" w:color="000000" w:sz="4" w:space="0"/>
+          <w:right w:val="none" w:color="000000" w:sz="4" w:space="0"/>
+        </w:tcBorders>
+      </w:tcPr>
+    </w:tblStylePr>
     <w:tblStylePr w:type="nwCell">
       <w:pPr>
         <w:pBdr/>
@@ -11011,9 +11282,9 @@
       </w:tcPr>
     </w:tblStylePr>
   </w:style>
-  <w:style w:type="table" w:styleId="71">
+  <w:style w:type="table" w:styleId="710">
     <w:name w:val="Grid Table 3 - Accent 2"/>
-    <w:basedOn w:val="619"/>
+    <w:basedOn w:val="833"/>
     <w:uiPriority w:val="99"/>
     <w:pPr>
       <w:pBdr/>
@@ -11112,29 +11383,6 @@
         <w:tblBorders/>
       </w:tblPr>
       <w:tcPr>
-        <w:shd w:color="ffffff"/>
-        <w:tcBorders>
-          <w:top w:val="none" w:color="000000" w:sz="4" w:space="0"/>
-          <w:left w:val="none" w:color="000000" w:sz="4" w:space="0"/>
-          <w:bottom w:val="none" w:color="000000" w:sz="4" w:space="0"/>
-          <w:right w:val="none" w:color="000000" w:sz="4" w:space="0"/>
-        </w:tcBorders>
-      </w:tcPr>
-    </w:tblStylePr>
-    <w:tblStylePr w:type="firstRow">
-      <w:rPr>
-        <w:b/>
-        <w:color w:val="404040"/>
-      </w:rPr>
-      <w:pPr>
-        <w:pBdr/>
-        <w:spacing/>
-        <w:ind/>
-      </w:pPr>
-      <w:tblPr>
-        <w:tblBorders/>
-      </w:tblPr>
-      <w:tcPr>
         <w:shd w:val="clear" w:color="ffffff"/>
         <w:tcBorders>
           <w:top w:val="none" w:color="000000" w:sz="4" w:space="0"/>
@@ -11144,30 +11392,7 @@
         </w:tcBorders>
       </w:tcPr>
     </w:tblStylePr>
-    <w:tblStylePr w:type="lastCol">
-      <w:rPr>
-        <w:i/>
-        <w:color w:val="404040"/>
-      </w:rPr>
-      <w:pPr>
-        <w:pBdr/>
-        <w:spacing/>
-        <w:ind/>
-      </w:pPr>
-      <w:tblPr>
-        <w:tblBorders/>
-      </w:tblPr>
-      <w:tcPr>
-        <w:shd w:color="ffffff"/>
-        <w:tcBorders>
-          <w:top w:val="none" w:color="000000" w:sz="4" w:space="0"/>
-          <w:left w:val="none" w:color="000000" w:sz="4" w:space="0"/>
-          <w:bottom w:val="none" w:color="000000" w:sz="4" w:space="0"/>
-          <w:right w:val="none" w:color="000000" w:sz="4" w:space="0"/>
-        </w:tcBorders>
-      </w:tcPr>
-    </w:tblStylePr>
-    <w:tblStylePr w:type="lastRow">
+    <w:tblStylePr w:type="firstRow">
       <w:rPr>
         <w:b/>
         <w:color w:val="404040"/>
@@ -11190,6 +11415,52 @@
         </w:tcBorders>
       </w:tcPr>
     </w:tblStylePr>
+    <w:tblStylePr w:type="lastCol">
+      <w:rPr>
+        <w:i/>
+        <w:color w:val="404040"/>
+      </w:rPr>
+      <w:pPr>
+        <w:pBdr/>
+        <w:spacing/>
+        <w:ind/>
+      </w:pPr>
+      <w:tblPr>
+        <w:tblBorders/>
+      </w:tblPr>
+      <w:tcPr>
+        <w:shd w:val="clear" w:color="ffffff"/>
+        <w:tcBorders>
+          <w:top w:val="none" w:color="000000" w:sz="4" w:space="0"/>
+          <w:left w:val="none" w:color="000000" w:sz="4" w:space="0"/>
+          <w:bottom w:val="none" w:color="000000" w:sz="4" w:space="0"/>
+          <w:right w:val="none" w:color="000000" w:sz="4" w:space="0"/>
+        </w:tcBorders>
+      </w:tcPr>
+    </w:tblStylePr>
+    <w:tblStylePr w:type="lastRow">
+      <w:rPr>
+        <w:b/>
+        <w:color w:val="404040"/>
+      </w:rPr>
+      <w:pPr>
+        <w:pBdr/>
+        <w:spacing/>
+        <w:ind/>
+      </w:pPr>
+      <w:tblPr>
+        <w:tblBorders/>
+      </w:tblPr>
+      <w:tcPr>
+        <w:shd w:val="clear" w:color="ffffff"/>
+        <w:tcBorders>
+          <w:top w:val="none" w:color="000000" w:sz="4" w:space="0"/>
+          <w:left w:val="none" w:color="000000" w:sz="4" w:space="0"/>
+          <w:bottom w:val="none" w:color="000000" w:sz="4" w:space="0"/>
+          <w:right w:val="none" w:color="000000" w:sz="4" w:space="0"/>
+        </w:tcBorders>
+      </w:tcPr>
+    </w:tblStylePr>
     <w:tblStylePr w:type="nwCell">
       <w:pPr>
         <w:pBdr/>
@@ -11256,9 +11527,9 @@
       </w:tcPr>
     </w:tblStylePr>
   </w:style>
-  <w:style w:type="table" w:styleId="72">
+  <w:style w:type="table" w:styleId="711">
     <w:name w:val="Grid Table 3 - Accent 3"/>
-    <w:basedOn w:val="619"/>
+    <w:basedOn w:val="833"/>
     <w:uiPriority w:val="99"/>
     <w:pPr>
       <w:pBdr/>
@@ -11357,29 +11628,6 @@
         <w:tblBorders/>
       </w:tblPr>
       <w:tcPr>
-        <w:shd w:color="ffffff"/>
-        <w:tcBorders>
-          <w:top w:val="none" w:color="000000" w:sz="4" w:space="0"/>
-          <w:left w:val="none" w:color="000000" w:sz="4" w:space="0"/>
-          <w:bottom w:val="none" w:color="000000" w:sz="4" w:space="0"/>
-          <w:right w:val="none" w:color="000000" w:sz="4" w:space="0"/>
-        </w:tcBorders>
-      </w:tcPr>
-    </w:tblStylePr>
-    <w:tblStylePr w:type="firstRow">
-      <w:rPr>
-        <w:b/>
-        <w:color w:val="404040"/>
-      </w:rPr>
-      <w:pPr>
-        <w:pBdr/>
-        <w:spacing/>
-        <w:ind/>
-      </w:pPr>
-      <w:tblPr>
-        <w:tblBorders/>
-      </w:tblPr>
-      <w:tcPr>
         <w:shd w:val="clear" w:color="ffffff"/>
         <w:tcBorders>
           <w:top w:val="none" w:color="000000" w:sz="4" w:space="0"/>
@@ -11389,30 +11637,7 @@
         </w:tcBorders>
       </w:tcPr>
     </w:tblStylePr>
-    <w:tblStylePr w:type="lastCol">
-      <w:rPr>
-        <w:i/>
-        <w:color w:val="404040"/>
-      </w:rPr>
-      <w:pPr>
-        <w:pBdr/>
-        <w:spacing/>
-        <w:ind/>
-      </w:pPr>
-      <w:tblPr>
-        <w:tblBorders/>
-      </w:tblPr>
-      <w:tcPr>
-        <w:shd w:color="ffffff"/>
-        <w:tcBorders>
-          <w:top w:val="none" w:color="000000" w:sz="4" w:space="0"/>
-          <w:left w:val="none" w:color="000000" w:sz="4" w:space="0"/>
-          <w:bottom w:val="none" w:color="000000" w:sz="4" w:space="0"/>
-          <w:right w:val="none" w:color="000000" w:sz="4" w:space="0"/>
-        </w:tcBorders>
-      </w:tcPr>
-    </w:tblStylePr>
-    <w:tblStylePr w:type="lastRow">
+    <w:tblStylePr w:type="firstRow">
       <w:rPr>
         <w:b/>
         <w:color w:val="404040"/>
@@ -11435,6 +11660,52 @@
         </w:tcBorders>
       </w:tcPr>
     </w:tblStylePr>
+    <w:tblStylePr w:type="lastCol">
+      <w:rPr>
+        <w:i/>
+        <w:color w:val="404040"/>
+      </w:rPr>
+      <w:pPr>
+        <w:pBdr/>
+        <w:spacing/>
+        <w:ind/>
+      </w:pPr>
+      <w:tblPr>
+        <w:tblBorders/>
+      </w:tblPr>
+      <w:tcPr>
+        <w:shd w:val="clear" w:color="ffffff"/>
+        <w:tcBorders>
+          <w:top w:val="none" w:color="000000" w:sz="4" w:space="0"/>
+          <w:left w:val="none" w:color="000000" w:sz="4" w:space="0"/>
+          <w:bottom w:val="none" w:color="000000" w:sz="4" w:space="0"/>
+          <w:right w:val="none" w:color="000000" w:sz="4" w:space="0"/>
+        </w:tcBorders>
+      </w:tcPr>
+    </w:tblStylePr>
+    <w:tblStylePr w:type="lastRow">
+      <w:rPr>
+        <w:b/>
+        <w:color w:val="404040"/>
+      </w:rPr>
+      <w:pPr>
+        <w:pBdr/>
+        <w:spacing/>
+        <w:ind/>
+      </w:pPr>
+      <w:tblPr>
+        <w:tblBorders/>
+      </w:tblPr>
+      <w:tcPr>
+        <w:shd w:val="clear" w:color="ffffff"/>
+        <w:tcBorders>
+          <w:top w:val="none" w:color="000000" w:sz="4" w:space="0"/>
+          <w:left w:val="none" w:color="000000" w:sz="4" w:space="0"/>
+          <w:bottom w:val="none" w:color="000000" w:sz="4" w:space="0"/>
+          <w:right w:val="none" w:color="000000" w:sz="4" w:space="0"/>
+        </w:tcBorders>
+      </w:tcPr>
+    </w:tblStylePr>
     <w:tblStylePr w:type="nwCell">
       <w:pPr>
         <w:pBdr/>
@@ -11501,9 +11772,9 @@
       </w:tcPr>
     </w:tblStylePr>
   </w:style>
-  <w:style w:type="table" w:styleId="73">
+  <w:style w:type="table" w:styleId="712">
     <w:name w:val="Grid Table 3 - Accent 4"/>
-    <w:basedOn w:val="619"/>
+    <w:basedOn w:val="833"/>
     <w:uiPriority w:val="99"/>
     <w:pPr>
       <w:pBdr/>
@@ -11602,29 +11873,6 @@
         <w:tblBorders/>
       </w:tblPr>
       <w:tcPr>
-        <w:shd w:color="ffffff"/>
-        <w:tcBorders>
-          <w:top w:val="none" w:color="000000" w:sz="4" w:space="0"/>
-          <w:left w:val="none" w:color="000000" w:sz="4" w:space="0"/>
-          <w:bottom w:val="none" w:color="000000" w:sz="4" w:space="0"/>
-          <w:right w:val="none" w:color="000000" w:sz="4" w:space="0"/>
-        </w:tcBorders>
-      </w:tcPr>
-    </w:tblStylePr>
-    <w:tblStylePr w:type="firstRow">
-      <w:rPr>
-        <w:b/>
-        <w:color w:val="404040"/>
-      </w:rPr>
-      <w:pPr>
-        <w:pBdr/>
-        <w:spacing/>
-        <w:ind/>
-      </w:pPr>
-      <w:tblPr>
-        <w:tblBorders/>
-      </w:tblPr>
-      <w:tcPr>
         <w:shd w:val="clear" w:color="ffffff"/>
         <w:tcBorders>
           <w:top w:val="none" w:color="000000" w:sz="4" w:space="0"/>
@@ -11634,30 +11882,7 @@
         </w:tcBorders>
       </w:tcPr>
     </w:tblStylePr>
-    <w:tblStylePr w:type="lastCol">
-      <w:rPr>
-        <w:i/>
-        <w:color w:val="404040"/>
-      </w:rPr>
-      <w:pPr>
-        <w:pBdr/>
-        <w:spacing/>
-        <w:ind/>
-      </w:pPr>
-      <w:tblPr>
-        <w:tblBorders/>
-      </w:tblPr>
-      <w:tcPr>
-        <w:shd w:color="ffffff"/>
-        <w:tcBorders>
-          <w:top w:val="none" w:color="000000" w:sz="4" w:space="0"/>
-          <w:left w:val="none" w:color="000000" w:sz="4" w:space="0"/>
-          <w:bottom w:val="none" w:color="000000" w:sz="4" w:space="0"/>
-          <w:right w:val="none" w:color="000000" w:sz="4" w:space="0"/>
-        </w:tcBorders>
-      </w:tcPr>
-    </w:tblStylePr>
-    <w:tblStylePr w:type="lastRow">
+    <w:tblStylePr w:type="firstRow">
       <w:rPr>
         <w:b/>
         <w:color w:val="404040"/>
@@ -11680,6 +11905,52 @@
         </w:tcBorders>
       </w:tcPr>
     </w:tblStylePr>
+    <w:tblStylePr w:type="lastCol">
+      <w:rPr>
+        <w:i/>
+        <w:color w:val="404040"/>
+      </w:rPr>
+      <w:pPr>
+        <w:pBdr/>
+        <w:spacing/>
+        <w:ind/>
+      </w:pPr>
+      <w:tblPr>
+        <w:tblBorders/>
+      </w:tblPr>
+      <w:tcPr>
+        <w:shd w:val="clear" w:color="ffffff"/>
+        <w:tcBorders>
+          <w:top w:val="none" w:color="000000" w:sz="4" w:space="0"/>
+          <w:left w:val="none" w:color="000000" w:sz="4" w:space="0"/>
+          <w:bottom w:val="none" w:color="000000" w:sz="4" w:space="0"/>
+          <w:right w:val="none" w:color="000000" w:sz="4" w:space="0"/>
+        </w:tcBorders>
+      </w:tcPr>
+    </w:tblStylePr>
+    <w:tblStylePr w:type="lastRow">
+      <w:rPr>
+        <w:b/>
+        <w:color w:val="404040"/>
+      </w:rPr>
+      <w:pPr>
+        <w:pBdr/>
+        <w:spacing/>
+        <w:ind/>
+      </w:pPr>
+      <w:tblPr>
+        <w:tblBorders/>
+      </w:tblPr>
+      <w:tcPr>
+        <w:shd w:val="clear" w:color="ffffff"/>
+        <w:tcBorders>
+          <w:top w:val="none" w:color="000000" w:sz="4" w:space="0"/>
+          <w:left w:val="none" w:color="000000" w:sz="4" w:space="0"/>
+          <w:bottom w:val="none" w:color="000000" w:sz="4" w:space="0"/>
+          <w:right w:val="none" w:color="000000" w:sz="4" w:space="0"/>
+        </w:tcBorders>
+      </w:tcPr>
+    </w:tblStylePr>
     <w:tblStylePr w:type="nwCell">
       <w:pPr>
         <w:pBdr/>
@@ -11746,9 +12017,9 @@
       </w:tcPr>
     </w:tblStylePr>
   </w:style>
-  <w:style w:type="table" w:styleId="74">
+  <w:style w:type="table" w:styleId="713">
     <w:name w:val="Grid Table 3 - Accent 5"/>
-    <w:basedOn w:val="619"/>
+    <w:basedOn w:val="833"/>
     <w:uiPriority w:val="99"/>
     <w:pPr>
       <w:pBdr/>
@@ -11847,29 +12118,6 @@
         <w:tblBorders/>
       </w:tblPr>
       <w:tcPr>
-        <w:shd w:color="ffffff"/>
-        <w:tcBorders>
-          <w:top w:val="none" w:color="000000" w:sz="4" w:space="0"/>
-          <w:left w:val="none" w:color="000000" w:sz="4" w:space="0"/>
-          <w:bottom w:val="none" w:color="000000" w:sz="4" w:space="0"/>
-          <w:right w:val="none" w:color="000000" w:sz="4" w:space="0"/>
-        </w:tcBorders>
-      </w:tcPr>
-    </w:tblStylePr>
-    <w:tblStylePr w:type="firstRow">
-      <w:rPr>
-        <w:b/>
-        <w:color w:val="404040"/>
-      </w:rPr>
-      <w:pPr>
-        <w:pBdr/>
-        <w:spacing/>
-        <w:ind/>
-      </w:pPr>
-      <w:tblPr>
-        <w:tblBorders/>
-      </w:tblPr>
-      <w:tcPr>
         <w:shd w:val="clear" w:color="ffffff"/>
         <w:tcBorders>
           <w:top w:val="none" w:color="000000" w:sz="4" w:space="0"/>
@@ -11879,30 +12127,7 @@
         </w:tcBorders>
       </w:tcPr>
     </w:tblStylePr>
-    <w:tblStylePr w:type="lastCol">
-      <w:rPr>
-        <w:i/>
-        <w:color w:val="404040"/>
-      </w:rPr>
-      <w:pPr>
-        <w:pBdr/>
-        <w:spacing/>
-        <w:ind/>
-      </w:pPr>
-      <w:tblPr>
-        <w:tblBorders/>
-      </w:tblPr>
-      <w:tcPr>
-        <w:shd w:color="ffffff"/>
-        <w:tcBorders>
-          <w:top w:val="none" w:color="000000" w:sz="4" w:space="0"/>
-          <w:left w:val="none" w:color="000000" w:sz="4" w:space="0"/>
-          <w:bottom w:val="none" w:color="000000" w:sz="4" w:space="0"/>
-          <w:right w:val="none" w:color="000000" w:sz="4" w:space="0"/>
-        </w:tcBorders>
-      </w:tcPr>
-    </w:tblStylePr>
-    <w:tblStylePr w:type="lastRow">
+    <w:tblStylePr w:type="firstRow">
       <w:rPr>
         <w:b/>
         <w:color w:val="404040"/>
@@ -11925,6 +12150,52 @@
         </w:tcBorders>
       </w:tcPr>
     </w:tblStylePr>
+    <w:tblStylePr w:type="lastCol">
+      <w:rPr>
+        <w:i/>
+        <w:color w:val="404040"/>
+      </w:rPr>
+      <w:pPr>
+        <w:pBdr/>
+        <w:spacing/>
+        <w:ind/>
+      </w:pPr>
+      <w:tblPr>
+        <w:tblBorders/>
+      </w:tblPr>
+      <w:tcPr>
+        <w:shd w:val="clear" w:color="ffffff"/>
+        <w:tcBorders>
+          <w:top w:val="none" w:color="000000" w:sz="4" w:space="0"/>
+          <w:left w:val="none" w:color="000000" w:sz="4" w:space="0"/>
+          <w:bottom w:val="none" w:color="000000" w:sz="4" w:space="0"/>
+          <w:right w:val="none" w:color="000000" w:sz="4" w:space="0"/>
+        </w:tcBorders>
+      </w:tcPr>
+    </w:tblStylePr>
+    <w:tblStylePr w:type="lastRow">
+      <w:rPr>
+        <w:b/>
+        <w:color w:val="404040"/>
+      </w:rPr>
+      <w:pPr>
+        <w:pBdr/>
+        <w:spacing/>
+        <w:ind/>
+      </w:pPr>
+      <w:tblPr>
+        <w:tblBorders/>
+      </w:tblPr>
+      <w:tcPr>
+        <w:shd w:val="clear" w:color="ffffff"/>
+        <w:tcBorders>
+          <w:top w:val="none" w:color="000000" w:sz="4" w:space="0"/>
+          <w:left w:val="none" w:color="000000" w:sz="4" w:space="0"/>
+          <w:bottom w:val="none" w:color="000000" w:sz="4" w:space="0"/>
+          <w:right w:val="none" w:color="000000" w:sz="4" w:space="0"/>
+        </w:tcBorders>
+      </w:tcPr>
+    </w:tblStylePr>
     <w:tblStylePr w:type="nwCell">
       <w:pPr>
         <w:pBdr/>
@@ -11991,9 +12262,9 @@
       </w:tcPr>
     </w:tblStylePr>
   </w:style>
-  <w:style w:type="table" w:styleId="75">
+  <w:style w:type="table" w:styleId="714">
     <w:name w:val="Grid Table 3 - Accent 6"/>
-    <w:basedOn w:val="619"/>
+    <w:basedOn w:val="833"/>
     <w:uiPriority w:val="99"/>
     <w:pPr>
       <w:pBdr/>
@@ -12092,29 +12363,6 @@
         <w:tblBorders/>
       </w:tblPr>
       <w:tcPr>
-        <w:shd w:color="ffffff"/>
-        <w:tcBorders>
-          <w:top w:val="none" w:color="000000" w:sz="4" w:space="0"/>
-          <w:left w:val="none" w:color="000000" w:sz="4" w:space="0"/>
-          <w:bottom w:val="none" w:color="000000" w:sz="4" w:space="0"/>
-          <w:right w:val="none" w:color="000000" w:sz="4" w:space="0"/>
-        </w:tcBorders>
-      </w:tcPr>
-    </w:tblStylePr>
-    <w:tblStylePr w:type="firstRow">
-      <w:rPr>
-        <w:b/>
-        <w:color w:val="404040"/>
-      </w:rPr>
-      <w:pPr>
-        <w:pBdr/>
-        <w:spacing/>
-        <w:ind/>
-      </w:pPr>
-      <w:tblPr>
-        <w:tblBorders/>
-      </w:tblPr>
-      <w:tcPr>
         <w:shd w:val="clear" w:color="ffffff"/>
         <w:tcBorders>
           <w:top w:val="none" w:color="000000" w:sz="4" w:space="0"/>
@@ -12124,30 +12372,7 @@
         </w:tcBorders>
       </w:tcPr>
     </w:tblStylePr>
-    <w:tblStylePr w:type="lastCol">
-      <w:rPr>
-        <w:i/>
-        <w:color w:val="404040"/>
-      </w:rPr>
-      <w:pPr>
-        <w:pBdr/>
-        <w:spacing/>
-        <w:ind/>
-      </w:pPr>
-      <w:tblPr>
-        <w:tblBorders/>
-      </w:tblPr>
-      <w:tcPr>
-        <w:shd w:color="ffffff"/>
-        <w:tcBorders>
-          <w:top w:val="none" w:color="000000" w:sz="4" w:space="0"/>
-          <w:left w:val="none" w:color="000000" w:sz="4" w:space="0"/>
-          <w:bottom w:val="none" w:color="000000" w:sz="4" w:space="0"/>
-          <w:right w:val="none" w:color="000000" w:sz="4" w:space="0"/>
-        </w:tcBorders>
-      </w:tcPr>
-    </w:tblStylePr>
-    <w:tblStylePr w:type="lastRow">
+    <w:tblStylePr w:type="firstRow">
       <w:rPr>
         <w:b/>
         <w:color w:val="404040"/>
@@ -12170,6 +12395,52 @@
         </w:tcBorders>
       </w:tcPr>
     </w:tblStylePr>
+    <w:tblStylePr w:type="lastCol">
+      <w:rPr>
+        <w:i/>
+        <w:color w:val="404040"/>
+      </w:rPr>
+      <w:pPr>
+        <w:pBdr/>
+        <w:spacing/>
+        <w:ind/>
+      </w:pPr>
+      <w:tblPr>
+        <w:tblBorders/>
+      </w:tblPr>
+      <w:tcPr>
+        <w:shd w:val="clear" w:color="ffffff"/>
+        <w:tcBorders>
+          <w:top w:val="none" w:color="000000" w:sz="4" w:space="0"/>
+          <w:left w:val="none" w:color="000000" w:sz="4" w:space="0"/>
+          <w:bottom w:val="none" w:color="000000" w:sz="4" w:space="0"/>
+          <w:right w:val="none" w:color="000000" w:sz="4" w:space="0"/>
+        </w:tcBorders>
+      </w:tcPr>
+    </w:tblStylePr>
+    <w:tblStylePr w:type="lastRow">
+      <w:rPr>
+        <w:b/>
+        <w:color w:val="404040"/>
+      </w:rPr>
+      <w:pPr>
+        <w:pBdr/>
+        <w:spacing/>
+        <w:ind/>
+      </w:pPr>
+      <w:tblPr>
+        <w:tblBorders/>
+      </w:tblPr>
+      <w:tcPr>
+        <w:shd w:val="clear" w:color="ffffff"/>
+        <w:tcBorders>
+          <w:top w:val="none" w:color="000000" w:sz="4" w:space="0"/>
+          <w:left w:val="none" w:color="000000" w:sz="4" w:space="0"/>
+          <w:bottom w:val="none" w:color="000000" w:sz="4" w:space="0"/>
+          <w:right w:val="none" w:color="000000" w:sz="4" w:space="0"/>
+        </w:tcBorders>
+      </w:tcPr>
+    </w:tblStylePr>
     <w:tblStylePr w:type="nwCell">
       <w:pPr>
         <w:pBdr/>
@@ -12236,9 +12507,9 @@
       </w:tcPr>
     </w:tblStylePr>
   </w:style>
-  <w:style w:type="table" w:styleId="76">
+  <w:style w:type="table" w:styleId="715">
     <w:name w:val="Grid Table 4"/>
-    <w:basedOn w:val="619"/>
+    <w:basedOn w:val="833"/>
     <w:uiPriority w:val="59"/>
     <w:pPr>
       <w:pBdr/>
@@ -12469,9 +12740,9 @@
       </w:tcPr>
     </w:tblStylePr>
   </w:style>
-  <w:style w:type="table" w:styleId="77">
+  <w:style w:type="table" w:styleId="716">
     <w:name w:val="Grid Table 4 - Accent 1"/>
-    <w:basedOn w:val="619"/>
+    <w:basedOn w:val="833"/>
     <w:uiPriority w:val="59"/>
     <w:pPr>
       <w:pBdr/>
@@ -12702,9 +12973,9 @@
       </w:tcPr>
     </w:tblStylePr>
   </w:style>
-  <w:style w:type="table" w:styleId="78">
+  <w:style w:type="table" w:styleId="717">
     <w:name w:val="Grid Table 4 - Accent 2"/>
-    <w:basedOn w:val="619"/>
+    <w:basedOn w:val="833"/>
     <w:uiPriority w:val="59"/>
     <w:pPr>
       <w:pBdr/>
@@ -12935,9 +13206,9 @@
       </w:tcPr>
     </w:tblStylePr>
   </w:style>
-  <w:style w:type="table" w:styleId="79">
+  <w:style w:type="table" w:styleId="718">
     <w:name w:val="Grid Table 4 - Accent 3"/>
-    <w:basedOn w:val="619"/>
+    <w:basedOn w:val="833"/>
     <w:uiPriority w:val="59"/>
     <w:pPr>
       <w:pBdr/>
@@ -13168,9 +13439,9 @@
       </w:tcPr>
     </w:tblStylePr>
   </w:style>
-  <w:style w:type="table" w:styleId="80">
+  <w:style w:type="table" w:styleId="719">
     <w:name w:val="Grid Table 4 - Accent 4"/>
-    <w:basedOn w:val="619"/>
+    <w:basedOn w:val="833"/>
     <w:uiPriority w:val="59"/>
     <w:pPr>
       <w:pBdr/>
@@ -13401,9 +13672,9 @@
       </w:tcPr>
     </w:tblStylePr>
   </w:style>
-  <w:style w:type="table" w:styleId="81">
+  <w:style w:type="table" w:styleId="720">
     <w:name w:val="Grid Table 4 - Accent 5"/>
-    <w:basedOn w:val="619"/>
+    <w:basedOn w:val="833"/>
     <w:uiPriority w:val="59"/>
     <w:pPr>
       <w:pBdr/>
@@ -13634,9 +13905,9 @@
       </w:tcPr>
     </w:tblStylePr>
   </w:style>
-  <w:style w:type="table" w:styleId="82">
+  <w:style w:type="table" w:styleId="721">
     <w:name w:val="Grid Table 4 - Accent 6"/>
-    <w:basedOn w:val="619"/>
+    <w:basedOn w:val="833"/>
     <w:uiPriority w:val="59"/>
     <w:pPr>
       <w:pBdr/>
@@ -13867,9 +14138,9 @@
       </w:tcPr>
     </w:tblStylePr>
   </w:style>
-  <w:style w:type="table" w:styleId="83">
+  <w:style w:type="table" w:styleId="722">
     <w:name w:val="Grid Table 5 Dark"/>
-    <w:basedOn w:val="619"/>
+    <w:basedOn w:val="833"/>
     <w:uiPriority w:val="99"/>
     <w:pPr>
       <w:pBdr/>
@@ -14095,9 +14366,9 @@
       </w:tcPr>
     </w:tblStylePr>
   </w:style>
-  <w:style w:type="table" w:styleId="84">
+  <w:style w:type="table" w:styleId="723">
     <w:name w:val="Grid Table 5 Dark- Accent 1"/>
-    <w:basedOn w:val="619"/>
+    <w:basedOn w:val="833"/>
     <w:uiPriority w:val="99"/>
     <w:pPr>
       <w:pBdr/>
@@ -14323,9 +14594,9 @@
       </w:tcPr>
     </w:tblStylePr>
   </w:style>
-  <w:style w:type="table" w:styleId="85">
+  <w:style w:type="table" w:styleId="724">
     <w:name w:val="Grid Table 5 Dark - Accent 2"/>
-    <w:basedOn w:val="619"/>
+    <w:basedOn w:val="833"/>
     <w:uiPriority w:val="99"/>
     <w:pPr>
       <w:pBdr/>
@@ -14551,9 +14822,9 @@
       </w:tcPr>
     </w:tblStylePr>
   </w:style>
-  <w:style w:type="table" w:styleId="86">
+  <w:style w:type="table" w:styleId="725">
     <w:name w:val="Grid Table 5 Dark - Accent 3"/>
-    <w:basedOn w:val="619"/>
+    <w:basedOn w:val="833"/>
     <w:uiPriority w:val="99"/>
     <w:pPr>
       <w:pBdr/>
@@ -14779,9 +15050,9 @@
       </w:tcPr>
     </w:tblStylePr>
   </w:style>
-  <w:style w:type="table" w:styleId="87">
+  <w:style w:type="table" w:styleId="726">
     <w:name w:val="Grid Table 5 Dark- Accent 4"/>
-    <w:basedOn w:val="619"/>
+    <w:basedOn w:val="833"/>
     <w:uiPriority w:val="99"/>
     <w:pPr>
       <w:pBdr/>
@@ -15007,9 +15278,9 @@
       </w:tcPr>
     </w:tblStylePr>
   </w:style>
-  <w:style w:type="table" w:styleId="88">
+  <w:style w:type="table" w:styleId="727">
     <w:name w:val="Grid Table 5 Dark - Accent 5"/>
-    <w:basedOn w:val="619"/>
+    <w:basedOn w:val="833"/>
     <w:uiPriority w:val="99"/>
     <w:pPr>
       <w:pBdr/>
@@ -15235,9 +15506,9 @@
       </w:tcPr>
     </w:tblStylePr>
   </w:style>
-  <w:style w:type="table" w:styleId="89">
+  <w:style w:type="table" w:styleId="728">
     <w:name w:val="Grid Table 5 Dark - Accent 6"/>
-    <w:basedOn w:val="619"/>
+    <w:basedOn w:val="833"/>
     <w:uiPriority w:val="99"/>
     <w:pPr>
       <w:pBdr/>
@@ -15463,9 +15734,9 @@
       </w:tcPr>
     </w:tblStylePr>
   </w:style>
-  <w:style w:type="table" w:styleId="90">
+  <w:style w:type="table" w:styleId="729">
     <w:name w:val="Grid Table 6 Colorful"/>
-    <w:basedOn w:val="619"/>
+    <w:basedOn w:val="833"/>
     <w:uiPriority w:val="99"/>
     <w:pPr>
       <w:pBdr/>
@@ -15693,9 +15964,9 @@
       </w:tcPr>
     </w:tblStylePr>
   </w:style>
-  <w:style w:type="table" w:styleId="91">
+  <w:style w:type="table" w:styleId="730">
     <w:name w:val="Grid Table 6 Colorful - Accent 1"/>
-    <w:basedOn w:val="619"/>
+    <w:basedOn w:val="833"/>
     <w:uiPriority w:val="99"/>
     <w:pPr>
       <w:pBdr/>
@@ -15923,9 +16194,9 @@
       </w:tcPr>
     </w:tblStylePr>
   </w:style>
-  <w:style w:type="table" w:styleId="92">
+  <w:style w:type="table" w:styleId="731">
     <w:name w:val="Grid Table 6 Colorful - Accent 2"/>
-    <w:basedOn w:val="619"/>
+    <w:basedOn w:val="833"/>
     <w:uiPriority w:val="99"/>
     <w:pPr>
       <w:pBdr/>
@@ -16153,9 +16424,9 @@
       </w:tcPr>
     </w:tblStylePr>
   </w:style>
-  <w:style w:type="table" w:styleId="93">
+  <w:style w:type="table" w:styleId="732">
     <w:name w:val="Grid Table 6 Colorful - Accent 3"/>
-    <w:basedOn w:val="619"/>
+    <w:basedOn w:val="833"/>
     <w:uiPriority w:val="99"/>
     <w:pPr>
       <w:pBdr/>
@@ -16383,9 +16654,9 @@
       </w:tcPr>
     </w:tblStylePr>
   </w:style>
-  <w:style w:type="table" w:styleId="94">
+  <w:style w:type="table" w:styleId="733">
     <w:name w:val="Grid Table 6 Colorful - Accent 4"/>
-    <w:basedOn w:val="619"/>
+    <w:basedOn w:val="833"/>
     <w:uiPriority w:val="99"/>
     <w:pPr>
       <w:pBdr/>
@@ -16613,9 +16884,9 @@
       </w:tcPr>
     </w:tblStylePr>
   </w:style>
-  <w:style w:type="table" w:styleId="95">
+  <w:style w:type="table" w:styleId="734">
     <w:name w:val="Grid Table 6 Colorful - Accent 5"/>
-    <w:basedOn w:val="619"/>
+    <w:basedOn w:val="833"/>
     <w:uiPriority w:val="99"/>
     <w:pPr>
       <w:pBdr/>
@@ -16843,9 +17114,9 @@
       </w:tcPr>
     </w:tblStylePr>
   </w:style>
-  <w:style w:type="table" w:styleId="96">
+  <w:style w:type="table" w:styleId="735">
     <w:name w:val="Grid Table 6 Colorful - Accent 6"/>
-    <w:basedOn w:val="619"/>
+    <w:basedOn w:val="833"/>
     <w:uiPriority w:val="99"/>
     <w:pPr>
       <w:pBdr/>
@@ -17073,9 +17344,9 @@
       </w:tcPr>
     </w:tblStylePr>
   </w:style>
-  <w:style w:type="table" w:styleId="97">
+  <w:style w:type="table" w:styleId="736">
     <w:name w:val="Grid Table 7 Colorful"/>
-    <w:basedOn w:val="619"/>
+    <w:basedOn w:val="833"/>
     <w:uiPriority w:val="99"/>
     <w:pPr>
       <w:pBdr/>
@@ -17177,11 +17448,11 @@
         <w:tblBorders/>
       </w:tblPr>
       <w:tcPr>
-        <w:shd w:color="ffffff"/>
+        <w:shd w:val="clear" w:color="ffffff"/>
         <w:tcBorders>
-          <w:top w:val="none"/>
-          <w:left w:val="none"/>
-          <w:bottom w:val="none"/>
+          <w:top w:val="none" w:color="000000" w:sz="4" w:space="0"/>
+          <w:left w:val="none" w:color="000000" w:sz="4" w:space="0"/>
+          <w:bottom w:val="none" w:color="000000" w:sz="4" w:space="0"/>
           <w:right w:val="single" w:color="000000" w:themeColor="text1" w:themeTint="80" w:sz="4" w:space="0"/>
         </w:tcBorders>
       </w:tcPr>
@@ -17204,10 +17475,10 @@
       <w:tcPr>
         <w:shd w:val="clear" w:color="ffffff" w:themeColor="light1" w:fill="ffffff" w:themeFill="light1"/>
         <w:tcBorders>
-          <w:top w:val="none"/>
-          <w:left w:val="none"/>
+          <w:top w:val="none" w:color="000000" w:sz="4" w:space="0"/>
+          <w:left w:val="none" w:color="000000" w:sz="4" w:space="0"/>
           <w:bottom w:val="single" w:color="000000" w:themeColor="text1" w:themeTint="80" w:sz="4" w:space="0"/>
-          <w:right w:val="none"/>
+          <w:right w:val="none" w:color="000000" w:sz="4" w:space="0"/>
         </w:tcBorders>
       </w:tcPr>
     </w:tblStylePr>
@@ -17227,12 +17498,12 @@
         <w:tblBorders/>
       </w:tblPr>
       <w:tcPr>
-        <w:shd w:color="ffffff"/>
+        <w:shd w:val="clear" w:color="ffffff"/>
         <w:tcBorders>
-          <w:top w:val="none"/>
+          <w:top w:val="none" w:color="000000" w:sz="4" w:space="0"/>
           <w:left w:val="single" w:color="000000" w:themeColor="text1" w:themeTint="80" w:sz="4" w:space="0"/>
-          <w:bottom w:val="none"/>
-          <w:right w:val="none"/>
+          <w:bottom w:val="none" w:color="000000" w:sz="4" w:space="0"/>
+          <w:right w:val="none" w:color="000000" w:sz="4" w:space="0"/>
         </w:tcBorders>
       </w:tcPr>
     </w:tblStylePr>
@@ -17255,9 +17526,9 @@
         <w:shd w:val="clear" w:color="ffffff" w:themeColor="light1" w:fill="ffffff" w:themeFill="light1"/>
         <w:tcBorders>
           <w:top w:val="single" w:color="000000" w:themeColor="text1" w:themeTint="80" w:sz="4" w:space="0"/>
-          <w:left w:val="none"/>
-          <w:bottom w:val="none"/>
-          <w:right w:val="none"/>
+          <w:left w:val="none" w:color="000000" w:sz="4" w:space="0"/>
+          <w:bottom w:val="none" w:color="000000" w:sz="4" w:space="0"/>
+          <w:right w:val="none" w:color="000000" w:sz="4" w:space="0"/>
         </w:tcBorders>
       </w:tcPr>
     </w:tblStylePr>
@@ -17327,9 +17598,9 @@
       </w:tcPr>
     </w:tblStylePr>
   </w:style>
-  <w:style w:type="table" w:styleId="98">
+  <w:style w:type="table" w:styleId="737">
     <w:name w:val="Grid Table 7 Colorful - Accent 1"/>
-    <w:basedOn w:val="619"/>
+    <w:basedOn w:val="833"/>
     <w:uiPriority w:val="99"/>
     <w:pPr>
       <w:pBdr/>
@@ -17431,11 +17702,11 @@
         <w:tblBorders/>
       </w:tblPr>
       <w:tcPr>
-        <w:shd w:color="ffffff"/>
+        <w:shd w:val="clear" w:color="ffffff"/>
         <w:tcBorders>
-          <w:top w:val="none"/>
-          <w:left w:val="none"/>
-          <w:bottom w:val="none"/>
+          <w:top w:val="none" w:color="000000" w:sz="4" w:space="0"/>
+          <w:left w:val="none" w:color="000000" w:sz="4" w:space="0"/>
+          <w:bottom w:val="none" w:color="000000" w:sz="4" w:space="0"/>
           <w:right w:val="single" w:color="000000" w:themeColor="accent1" w:themeTint="80" w:sz="4" w:space="0"/>
         </w:tcBorders>
       </w:tcPr>
@@ -17458,10 +17729,10 @@
       <w:tcPr>
         <w:shd w:val="clear" w:color="ffffff" w:themeColor="light1" w:fill="ffffff" w:themeFill="light1"/>
         <w:tcBorders>
-          <w:top w:val="none"/>
-          <w:left w:val="none"/>
+          <w:top w:val="none" w:color="000000" w:sz="4" w:space="0"/>
+          <w:left w:val="none" w:color="000000" w:sz="4" w:space="0"/>
           <w:bottom w:val="single" w:color="000000" w:themeColor="accent1" w:themeTint="80" w:sz="4" w:space="0"/>
-          <w:right w:val="none"/>
+          <w:right w:val="none" w:color="000000" w:sz="4" w:space="0"/>
         </w:tcBorders>
       </w:tcPr>
     </w:tblStylePr>
@@ -17481,12 +17752,12 @@
         <w:tblBorders/>
       </w:tblPr>
       <w:tcPr>
-        <w:shd w:color="ffffff"/>
+        <w:shd w:val="clear" w:color="ffffff"/>
         <w:tcBorders>
-          <w:top w:val="none"/>
+          <w:top w:val="none" w:color="000000" w:sz="4" w:space="0"/>
           <w:left w:val="single" w:color="000000" w:themeColor="accent1" w:themeTint="80" w:sz="4" w:space="0"/>
-          <w:bottom w:val="none"/>
-          <w:right w:val="none"/>
+          <w:bottom w:val="none" w:color="000000" w:sz="4" w:space="0"/>
+          <w:right w:val="none" w:color="000000" w:sz="4" w:space="0"/>
         </w:tcBorders>
       </w:tcPr>
     </w:tblStylePr>
@@ -17509,9 +17780,9 @@
         <w:shd w:val="clear" w:color="ffffff" w:themeColor="light1" w:fill="ffffff" w:themeFill="light1"/>
         <w:tcBorders>
           <w:top w:val="single" w:color="000000" w:themeColor="accent1" w:themeTint="80" w:sz="4" w:space="0"/>
-          <w:left w:val="none"/>
-          <w:bottom w:val="none"/>
-          <w:right w:val="none"/>
+          <w:left w:val="none" w:color="000000" w:sz="4" w:space="0"/>
+          <w:bottom w:val="none" w:color="000000" w:sz="4" w:space="0"/>
+          <w:right w:val="none" w:color="000000" w:sz="4" w:space="0"/>
         </w:tcBorders>
       </w:tcPr>
     </w:tblStylePr>
@@ -17581,9 +17852,9 @@
       </w:tcPr>
     </w:tblStylePr>
   </w:style>
-  <w:style w:type="table" w:styleId="99">
+  <w:style w:type="table" w:styleId="738">
     <w:name w:val="Grid Table 7 Colorful - Accent 2"/>
-    <w:basedOn w:val="619"/>
+    <w:basedOn w:val="833"/>
     <w:uiPriority w:val="99"/>
     <w:pPr>
       <w:pBdr/>
@@ -17685,11 +17956,11 @@
         <w:tblBorders/>
       </w:tblPr>
       <w:tcPr>
-        <w:shd w:color="ffffff"/>
+        <w:shd w:val="clear" w:color="ffffff"/>
         <w:tcBorders>
-          <w:top w:val="none"/>
-          <w:left w:val="none"/>
-          <w:bottom w:val="none"/>
+          <w:top w:val="none" w:color="000000" w:sz="4" w:space="0"/>
+          <w:left w:val="none" w:color="000000" w:sz="4" w:space="0"/>
+          <w:bottom w:val="none" w:color="000000" w:sz="4" w:space="0"/>
           <w:right w:val="single" w:color="000000" w:themeColor="accent2" w:themeTint="97" w:sz="4" w:space="0"/>
         </w:tcBorders>
       </w:tcPr>
@@ -17712,10 +17983,10 @@
       <w:tcPr>
         <w:shd w:val="clear" w:color="ffffff" w:themeColor="light1" w:fill="ffffff" w:themeFill="light1"/>
         <w:tcBorders>
-          <w:top w:val="none"/>
-          <w:left w:val="none"/>
+          <w:top w:val="none" w:color="000000" w:sz="4" w:space="0"/>
+          <w:left w:val="none" w:color="000000" w:sz="4" w:space="0"/>
           <w:bottom w:val="single" w:color="000000" w:themeColor="accent2" w:themeTint="97" w:sz="4" w:space="0"/>
-          <w:right w:val="none"/>
+          <w:right w:val="none" w:color="000000" w:sz="4" w:space="0"/>
         </w:tcBorders>
       </w:tcPr>
     </w:tblStylePr>
@@ -17735,12 +18006,12 @@
         <w:tblBorders/>
       </w:tblPr>
       <w:tcPr>
-        <w:shd w:color="ffffff"/>
+        <w:shd w:val="clear" w:color="ffffff"/>
         <w:tcBorders>
-          <w:top w:val="none"/>
+          <w:top w:val="none" w:color="000000" w:sz="4" w:space="0"/>
           <w:left w:val="single" w:color="000000" w:themeColor="accent2" w:themeTint="97" w:sz="4" w:space="0"/>
-          <w:bottom w:val="none"/>
-          <w:right w:val="none"/>
+          <w:bottom w:val="none" w:color="000000" w:sz="4" w:space="0"/>
+          <w:right w:val="none" w:color="000000" w:sz="4" w:space="0"/>
         </w:tcBorders>
       </w:tcPr>
     </w:tblStylePr>
@@ -17763,9 +18034,9 @@
         <w:shd w:val="clear" w:color="ffffff" w:themeColor="light1" w:fill="ffffff" w:themeFill="light1"/>
         <w:tcBorders>
           <w:top w:val="single" w:color="000000" w:themeColor="accent2" w:themeTint="97" w:sz="4" w:space="0"/>
-          <w:left w:val="none"/>
-          <w:bottom w:val="none"/>
-          <w:right w:val="none"/>
+          <w:left w:val="none" w:color="000000" w:sz="4" w:space="0"/>
+          <w:bottom w:val="none" w:color="000000" w:sz="4" w:space="0"/>
+          <w:right w:val="none" w:color="000000" w:sz="4" w:space="0"/>
         </w:tcBorders>
       </w:tcPr>
     </w:tblStylePr>
@@ -17835,9 +18106,9 @@
       </w:tcPr>
     </w:tblStylePr>
   </w:style>
-  <w:style w:type="table" w:styleId="100">
+  <w:style w:type="table" w:styleId="739">
     <w:name w:val="Grid Table 7 Colorful - Accent 3"/>
-    <w:basedOn w:val="619"/>
+    <w:basedOn w:val="833"/>
     <w:uiPriority w:val="99"/>
     <w:pPr>
       <w:pBdr/>
@@ -17939,11 +18210,11 @@
         <w:tblBorders/>
       </w:tblPr>
       <w:tcPr>
-        <w:shd w:color="ffffff"/>
+        <w:shd w:val="clear" w:color="ffffff"/>
         <w:tcBorders>
-          <w:top w:val="none"/>
-          <w:left w:val="none"/>
-          <w:bottom w:val="none"/>
+          <w:top w:val="none" w:color="000000" w:sz="4" w:space="0"/>
+          <w:left w:val="none" w:color="000000" w:sz="4" w:space="0"/>
+          <w:bottom w:val="none" w:color="000000" w:sz="4" w:space="0"/>
           <w:right w:val="single" w:color="000000" w:themeColor="accent3" w:themeTint="FE" w:sz="4" w:space="0"/>
         </w:tcBorders>
       </w:tcPr>
@@ -17966,10 +18237,10 @@
       <w:tcPr>
         <w:shd w:val="clear" w:color="ffffff" w:themeColor="light1" w:fill="ffffff" w:themeFill="light1"/>
         <w:tcBorders>
-          <w:top w:val="none"/>
-          <w:left w:val="none"/>
+          <w:top w:val="none" w:color="000000" w:sz="4" w:space="0"/>
+          <w:left w:val="none" w:color="000000" w:sz="4" w:space="0"/>
           <w:bottom w:val="single" w:color="000000" w:themeColor="accent3" w:themeTint="FE" w:sz="4" w:space="0"/>
-          <w:right w:val="none"/>
+          <w:right w:val="none" w:color="000000" w:sz="4" w:space="0"/>
         </w:tcBorders>
       </w:tcPr>
     </w:tblStylePr>
@@ -17989,12 +18260,12 @@
         <w:tblBorders/>
       </w:tblPr>
       <w:tcPr>
-        <w:shd w:color="ffffff"/>
+        <w:shd w:val="clear" w:color="ffffff"/>
         <w:tcBorders>
-          <w:top w:val="none"/>
+          <w:top w:val="none" w:color="000000" w:sz="4" w:space="0"/>
           <w:left w:val="single" w:color="000000" w:themeColor="accent3" w:themeTint="FE" w:sz="4" w:space="0"/>
-          <w:bottom w:val="none"/>
-          <w:right w:val="none"/>
+          <w:bottom w:val="none" w:color="000000" w:sz="4" w:space="0"/>
+          <w:right w:val="none" w:color="000000" w:sz="4" w:space="0"/>
         </w:tcBorders>
       </w:tcPr>
     </w:tblStylePr>
@@ -18017,9 +18288,9 @@
         <w:shd w:val="clear" w:color="ffffff" w:themeColor="light1" w:fill="ffffff" w:themeFill="light1"/>
         <w:tcBorders>
           <w:top w:val="single" w:color="000000" w:themeColor="accent3" w:themeTint="FE" w:sz="4" w:space="0"/>
-          <w:left w:val="none"/>
-          <w:bottom w:val="none"/>
-          <w:right w:val="none"/>
+          <w:left w:val="none" w:color="000000" w:sz="4" w:space="0"/>
+          <w:bottom w:val="none" w:color="000000" w:sz="4" w:space="0"/>
+          <w:right w:val="none" w:color="000000" w:sz="4" w:space="0"/>
         </w:tcBorders>
       </w:tcPr>
     </w:tblStylePr>
@@ -18089,9 +18360,9 @@
       </w:tcPr>
     </w:tblStylePr>
   </w:style>
-  <w:style w:type="table" w:styleId="101">
+  <w:style w:type="table" w:styleId="740">
     <w:name w:val="Grid Table 7 Colorful - Accent 4"/>
-    <w:basedOn w:val="619"/>
+    <w:basedOn w:val="833"/>
     <w:uiPriority w:val="99"/>
     <w:pPr>
       <w:pBdr/>
@@ -18193,11 +18464,11 @@
         <w:tblBorders/>
       </w:tblPr>
       <w:tcPr>
-        <w:shd w:color="ffffff"/>
+        <w:shd w:val="clear" w:color="ffffff"/>
         <w:tcBorders>
-          <w:top w:val="none"/>
-          <w:left w:val="none"/>
-          <w:bottom w:val="none"/>
+          <w:top w:val="none" w:color="000000" w:sz="4" w:space="0"/>
+          <w:left w:val="none" w:color="000000" w:sz="4" w:space="0"/>
+          <w:bottom w:val="none" w:color="000000" w:sz="4" w:space="0"/>
           <w:right w:val="single" w:color="000000" w:themeColor="accent4" w:themeTint="9A" w:sz="4" w:space="0"/>
         </w:tcBorders>
       </w:tcPr>
@@ -18220,10 +18491,10 @@
       <w:tcPr>
         <w:shd w:val="clear" w:color="ffffff" w:themeColor="light1" w:fill="ffffff" w:themeFill="light1"/>
         <w:tcBorders>
-          <w:top w:val="none"/>
-          <w:left w:val="none"/>
+          <w:top w:val="none" w:color="000000" w:sz="4" w:space="0"/>
+          <w:left w:val="none" w:color="000000" w:sz="4" w:space="0"/>
           <w:bottom w:val="single" w:color="000000" w:themeColor="accent4" w:themeTint="9A" w:sz="4" w:space="0"/>
-          <w:right w:val="none"/>
+          <w:right w:val="none" w:color="000000" w:sz="4" w:space="0"/>
         </w:tcBorders>
       </w:tcPr>
     </w:tblStylePr>
@@ -18243,12 +18514,12 @@
         <w:tblBorders/>
       </w:tblPr>
       <w:tcPr>
-        <w:shd w:color="ffffff"/>
+        <w:shd w:val="clear" w:color="ffffff"/>
         <w:tcBorders>
-          <w:top w:val="none"/>
+          <w:top w:val="none" w:color="000000" w:sz="4" w:space="0"/>
           <w:left w:val="single" w:color="000000" w:themeColor="accent4" w:themeTint="9A" w:sz="4" w:space="0"/>
-          <w:bottom w:val="none"/>
-          <w:right w:val="none"/>
+          <w:bottom w:val="none" w:color="000000" w:sz="4" w:space="0"/>
+          <w:right w:val="none" w:color="000000" w:sz="4" w:space="0"/>
         </w:tcBorders>
       </w:tcPr>
     </w:tblStylePr>
@@ -18271,9 +18542,9 @@
         <w:shd w:val="clear" w:color="ffffff" w:themeColor="light1" w:fill="ffffff" w:themeFill="light1"/>
         <w:tcBorders>
           <w:top w:val="single" w:color="000000" w:themeColor="accent4" w:themeTint="9A" w:sz="4" w:space="0"/>
-          <w:left w:val="none"/>
-          <w:bottom w:val="none"/>
-          <w:right w:val="none"/>
+          <w:left w:val="none" w:color="000000" w:sz="4" w:space="0"/>
+          <w:bottom w:val="none" w:color="000000" w:sz="4" w:space="0"/>
+          <w:right w:val="none" w:color="000000" w:sz="4" w:space="0"/>
         </w:tcBorders>
       </w:tcPr>
     </w:tblStylePr>
@@ -18343,9 +18614,9 @@
       </w:tcPr>
     </w:tblStylePr>
   </w:style>
-  <w:style w:type="table" w:styleId="102">
+  <w:style w:type="table" w:styleId="741">
     <w:name w:val="Grid Table 7 Colorful - Accent 5"/>
-    <w:basedOn w:val="619"/>
+    <w:basedOn w:val="833"/>
     <w:uiPriority w:val="99"/>
     <w:pPr>
       <w:pBdr/>
@@ -18447,11 +18718,11 @@
         <w:tblBorders/>
       </w:tblPr>
       <w:tcPr>
-        <w:shd w:color="ffffff"/>
+        <w:shd w:val="clear" w:color="ffffff"/>
         <w:tcBorders>
-          <w:top w:val="none"/>
-          <w:left w:val="none"/>
-          <w:bottom w:val="none"/>
+          <w:top w:val="none" w:color="000000" w:sz="4" w:space="0"/>
+          <w:left w:val="none" w:color="000000" w:sz="4" w:space="0"/>
+          <w:bottom w:val="none" w:color="000000" w:sz="4" w:space="0"/>
           <w:right w:val="single" w:color="000000" w:themeColor="accent5" w:themeTint="90" w:sz="4" w:space="0"/>
         </w:tcBorders>
       </w:tcPr>
@@ -18474,10 +18745,10 @@
       <w:tcPr>
         <w:shd w:val="clear" w:color="ffffff" w:themeColor="light1" w:fill="ffffff" w:themeFill="light1"/>
         <w:tcBorders>
-          <w:top w:val="none"/>
-          <w:left w:val="none"/>
+          <w:top w:val="none" w:color="000000" w:sz="4" w:space="0"/>
+          <w:left w:val="none" w:color="000000" w:sz="4" w:space="0"/>
           <w:bottom w:val="single" w:color="000000" w:themeColor="accent5" w:themeTint="90" w:sz="4" w:space="0"/>
-          <w:right w:val="none"/>
+          <w:right w:val="none" w:color="000000" w:sz="4" w:space="0"/>
         </w:tcBorders>
       </w:tcPr>
     </w:tblStylePr>
@@ -18497,12 +18768,12 @@
         <w:tblBorders/>
       </w:tblPr>
       <w:tcPr>
-        <w:shd w:color="ffffff"/>
+        <w:shd w:val="clear" w:color="ffffff"/>
         <w:tcBorders>
-          <w:top w:val="none"/>
+          <w:top w:val="none" w:color="000000" w:sz="4" w:space="0"/>
           <w:left w:val="single" w:color="000000" w:themeColor="accent5" w:themeTint="90" w:sz="4" w:space="0"/>
-          <w:bottom w:val="none"/>
-          <w:right w:val="none"/>
+          <w:bottom w:val="none" w:color="000000" w:sz="4" w:space="0"/>
+          <w:right w:val="none" w:color="000000" w:sz="4" w:space="0"/>
         </w:tcBorders>
       </w:tcPr>
     </w:tblStylePr>
@@ -18525,9 +18796,9 @@
         <w:shd w:val="clear" w:color="ffffff" w:themeColor="light1" w:fill="ffffff" w:themeFill="light1"/>
         <w:tcBorders>
           <w:top w:val="single" w:color="000000" w:themeColor="accent5" w:themeTint="90" w:sz="4" w:space="0"/>
-          <w:left w:val="none"/>
-          <w:bottom w:val="none"/>
-          <w:right w:val="none"/>
+          <w:left w:val="none" w:color="000000" w:sz="4" w:space="0"/>
+          <w:bottom w:val="none" w:color="000000" w:sz="4" w:space="0"/>
+          <w:right w:val="none" w:color="000000" w:sz="4" w:space="0"/>
         </w:tcBorders>
       </w:tcPr>
     </w:tblStylePr>
@@ -18597,9 +18868,9 @@
       </w:tcPr>
     </w:tblStylePr>
   </w:style>
-  <w:style w:type="table" w:styleId="103">
+  <w:style w:type="table" w:styleId="742">
     <w:name w:val="Grid Table 7 Colorful - Accent 6"/>
-    <w:basedOn w:val="619"/>
+    <w:basedOn w:val="833"/>
     <w:uiPriority w:val="99"/>
     <w:pPr>
       <w:pBdr/>
@@ -18701,11 +18972,11 @@
         <w:tblBorders/>
       </w:tblPr>
       <w:tcPr>
-        <w:shd w:color="ffffff"/>
+        <w:shd w:val="clear" w:color="ffffff"/>
         <w:tcBorders>
-          <w:top w:val="none"/>
-          <w:left w:val="none"/>
-          <w:bottom w:val="none"/>
+          <w:top w:val="none" w:color="000000" w:sz="4" w:space="0"/>
+          <w:left w:val="none" w:color="000000" w:sz="4" w:space="0"/>
+          <w:bottom w:val="none" w:color="000000" w:sz="4" w:space="0"/>
           <w:right w:val="single" w:color="000000" w:themeColor="accent6" w:themeTint="90" w:sz="4" w:space="0"/>
         </w:tcBorders>
       </w:tcPr>
@@ -18728,10 +18999,10 @@
       <w:tcPr>
         <w:shd w:val="clear" w:color="ffffff" w:themeColor="light1" w:fill="ffffff" w:themeFill="light1"/>
         <w:tcBorders>
-          <w:top w:val="none"/>
-          <w:left w:val="none"/>
+          <w:top w:val="none" w:color="000000" w:sz="4" w:space="0"/>
+          <w:left w:val="none" w:color="000000" w:sz="4" w:space="0"/>
           <w:bottom w:val="single" w:color="000000" w:themeColor="accent6" w:themeTint="90" w:sz="4" w:space="0"/>
-          <w:right w:val="none"/>
+          <w:right w:val="none" w:color="000000" w:sz="4" w:space="0"/>
         </w:tcBorders>
       </w:tcPr>
     </w:tblStylePr>
@@ -18751,12 +19022,12 @@
         <w:tblBorders/>
       </w:tblPr>
       <w:tcPr>
-        <w:shd w:color="ffffff"/>
+        <w:shd w:val="clear" w:color="ffffff"/>
         <w:tcBorders>
-          <w:top w:val="none"/>
+          <w:top w:val="none" w:color="000000" w:sz="4" w:space="0"/>
           <w:left w:val="single" w:color="000000" w:themeColor="accent6" w:themeTint="90" w:sz="4" w:space="0"/>
-          <w:bottom w:val="none"/>
-          <w:right w:val="none"/>
+          <w:bottom w:val="none" w:color="000000" w:sz="4" w:space="0"/>
+          <w:right w:val="none" w:color="000000" w:sz="4" w:space="0"/>
         </w:tcBorders>
       </w:tcPr>
     </w:tblStylePr>
@@ -18779,9 +19050,9 @@
         <w:shd w:val="clear" w:color="ffffff" w:themeColor="light1" w:fill="ffffff" w:themeFill="light1"/>
         <w:tcBorders>
           <w:top w:val="single" w:color="000000" w:themeColor="accent6" w:themeTint="90" w:sz="4" w:space="0"/>
-          <w:left w:val="none"/>
-          <w:bottom w:val="none"/>
-          <w:right w:val="none"/>
+          <w:left w:val="none" w:color="000000" w:sz="4" w:space="0"/>
+          <w:bottom w:val="none" w:color="000000" w:sz="4" w:space="0"/>
+          <w:right w:val="none" w:color="000000" w:sz="4" w:space="0"/>
         </w:tcBorders>
       </w:tcPr>
     </w:tblStylePr>
@@ -18851,9 +19122,9 @@
       </w:tcPr>
     </w:tblStylePr>
   </w:style>
-  <w:style w:type="table" w:styleId="104">
+  <w:style w:type="table" w:styleId="743">
     <w:name w:val="List Table 1 Light"/>
-    <w:basedOn w:val="619"/>
+    <w:basedOn w:val="833"/>
     <w:uiPriority w:val="99"/>
     <w:pPr>
       <w:pBdr/>
@@ -19067,9 +19338,9 @@
       </w:tcPr>
     </w:tblStylePr>
   </w:style>
-  <w:style w:type="table" w:styleId="105">
+  <w:style w:type="table" w:styleId="744">
     <w:name w:val="List Table 1 Light - Accent 1"/>
-    <w:basedOn w:val="619"/>
+    <w:basedOn w:val="833"/>
     <w:uiPriority w:val="99"/>
     <w:pPr>
       <w:pBdr/>
@@ -19283,9 +19554,9 @@
       </w:tcPr>
     </w:tblStylePr>
   </w:style>
-  <w:style w:type="table" w:styleId="106">
+  <w:style w:type="table" w:styleId="745">
     <w:name w:val="List Table 1 Light - Accent 2"/>
-    <w:basedOn w:val="619"/>
+    <w:basedOn w:val="833"/>
     <w:uiPriority w:val="99"/>
     <w:pPr>
       <w:pBdr/>
@@ -19499,9 +19770,9 @@
       </w:tcPr>
     </w:tblStylePr>
   </w:style>
-  <w:style w:type="table" w:styleId="107">
+  <w:style w:type="table" w:styleId="746">
     <w:name w:val="List Table 1 Light - Accent 3"/>
-    <w:basedOn w:val="619"/>
+    <w:basedOn w:val="833"/>
     <w:uiPriority w:val="99"/>
     <w:pPr>
       <w:pBdr/>
@@ -19715,9 +19986,9 @@
       </w:tcPr>
     </w:tblStylePr>
   </w:style>
-  <w:style w:type="table" w:styleId="108">
+  <w:style w:type="table" w:styleId="747">
     <w:name w:val="List Table 1 Light - Accent 4"/>
-    <w:basedOn w:val="619"/>
+    <w:basedOn w:val="833"/>
     <w:uiPriority w:val="99"/>
     <w:pPr>
       <w:pBdr/>
@@ -19931,9 +20202,9 @@
       </w:tcPr>
     </w:tblStylePr>
   </w:style>
-  <w:style w:type="table" w:styleId="109">
+  <w:style w:type="table" w:styleId="748">
     <w:name w:val="List Table 1 Light - Accent 5"/>
-    <w:basedOn w:val="619"/>
+    <w:basedOn w:val="833"/>
     <w:uiPriority w:val="99"/>
     <w:pPr>
       <w:pBdr/>
@@ -20147,9 +20418,9 @@
       </w:tcPr>
     </w:tblStylePr>
   </w:style>
-  <w:style w:type="table" w:styleId="110">
+  <w:style w:type="table" w:styleId="749">
     <w:name w:val="List Table 1 Light - Accent 6"/>
-    <w:basedOn w:val="619"/>
+    <w:basedOn w:val="833"/>
     <w:uiPriority w:val="99"/>
     <w:pPr>
       <w:pBdr/>
@@ -20363,9 +20634,9 @@
       </w:tcPr>
     </w:tblStylePr>
   </w:style>
-  <w:style w:type="table" w:styleId="111">
+  <w:style w:type="table" w:styleId="750">
     <w:name w:val="List Table 2"/>
-    <w:basedOn w:val="619"/>
+    <w:basedOn w:val="833"/>
     <w:uiPriority w:val="99"/>
     <w:pPr>
       <w:pBdr/>
@@ -20601,9 +20872,9 @@
       </w:tcPr>
     </w:tblStylePr>
   </w:style>
-  <w:style w:type="table" w:styleId="112">
+  <w:style w:type="table" w:styleId="751">
     <w:name w:val="List Table 2 - Accent 1"/>
-    <w:basedOn w:val="619"/>
+    <w:basedOn w:val="833"/>
     <w:uiPriority w:val="99"/>
     <w:pPr>
       <w:pBdr/>
@@ -20839,9 +21110,9 @@
       </w:tcPr>
     </w:tblStylePr>
   </w:style>
-  <w:style w:type="table" w:styleId="113">
+  <w:style w:type="table" w:styleId="752">
     <w:name w:val="List Table 2 - Accent 2"/>
-    <w:basedOn w:val="619"/>
+    <w:basedOn w:val="833"/>
     <w:uiPriority w:val="99"/>
     <w:pPr>
       <w:pBdr/>
@@ -21077,9 +21348,9 @@
       </w:tcPr>
     </w:tblStylePr>
   </w:style>
-  <w:style w:type="table" w:styleId="114">
+  <w:style w:type="table" w:styleId="753">
     <w:name w:val="List Table 2 - Accent 3"/>
-    <w:basedOn w:val="619"/>
+    <w:basedOn w:val="833"/>
     <w:uiPriority w:val="99"/>
     <w:pPr>
       <w:pBdr/>
@@ -21315,9 +21586,9 @@
       </w:tcPr>
     </w:tblStylePr>
   </w:style>
-  <w:style w:type="table" w:styleId="115">
+  <w:style w:type="table" w:styleId="754">
     <w:name w:val="List Table 2 - Accent 4"/>
-    <w:basedOn w:val="619"/>
+    <w:basedOn w:val="833"/>
     <w:uiPriority w:val="99"/>
     <w:pPr>
       <w:pBdr/>
@@ -21553,9 +21824,9 @@
       </w:tcPr>
     </w:tblStylePr>
   </w:style>
-  <w:style w:type="table" w:styleId="116">
+  <w:style w:type="table" w:styleId="755">
     <w:name w:val="List Table 2 - Accent 5"/>
-    <w:basedOn w:val="619"/>
+    <w:basedOn w:val="833"/>
     <w:uiPriority w:val="99"/>
     <w:pPr>
       <w:pBdr/>
@@ -21791,9 +22062,9 @@
       </w:tcPr>
     </w:tblStylePr>
   </w:style>
-  <w:style w:type="table" w:styleId="117">
+  <w:style w:type="table" w:styleId="756">
     <w:name w:val="List Table 2 - Accent 6"/>
-    <w:basedOn w:val="619"/>
+    <w:basedOn w:val="833"/>
     <w:uiPriority w:val="99"/>
     <w:pPr>
       <w:pBdr/>
@@ -22029,9 +22300,9 @@
       </w:tcPr>
     </w:tblStylePr>
   </w:style>
-  <w:style w:type="table" w:styleId="118">
+  <w:style w:type="table" w:styleId="757">
     <w:name w:val="List Table 3"/>
-    <w:basedOn w:val="619"/>
+    <w:basedOn w:val="833"/>
     <w:uiPriority w:val="99"/>
     <w:pPr>
       <w:pBdr/>
@@ -22257,9 +22528,9 @@
       </w:tcPr>
     </w:tblStylePr>
   </w:style>
-  <w:style w:type="table" w:styleId="119">
+  <w:style w:type="table" w:styleId="758">
     <w:name w:val="List Table 3 - Accent 1"/>
-    <w:basedOn w:val="619"/>
+    <w:basedOn w:val="833"/>
     <w:uiPriority w:val="99"/>
     <w:pPr>
       <w:pBdr/>
@@ -22485,9 +22756,9 @@
       </w:tcPr>
     </w:tblStylePr>
   </w:style>
-  <w:style w:type="table" w:styleId="120">
+  <w:style w:type="table" w:styleId="759">
     <w:name w:val="List Table 3 - Accent 2"/>
-    <w:basedOn w:val="619"/>
+    <w:basedOn w:val="833"/>
     <w:uiPriority w:val="99"/>
     <w:pPr>
       <w:pBdr/>
@@ -22713,9 +22984,9 @@
       </w:tcPr>
     </w:tblStylePr>
   </w:style>
-  <w:style w:type="table" w:styleId="121">
+  <w:style w:type="table" w:styleId="760">
     <w:name w:val="List Table 3 - Accent 3"/>
-    <w:basedOn w:val="619"/>
+    <w:basedOn w:val="833"/>
     <w:uiPriority w:val="99"/>
     <w:pPr>
       <w:pBdr/>
@@ -22941,9 +23212,9 @@
       </w:tcPr>
     </w:tblStylePr>
   </w:style>
-  <w:style w:type="table" w:styleId="122">
+  <w:style w:type="table" w:styleId="761">
     <w:name w:val="List Table 3 - Accent 4"/>
-    <w:basedOn w:val="619"/>
+    <w:basedOn w:val="833"/>
     <w:uiPriority w:val="99"/>
     <w:pPr>
       <w:pBdr/>
@@ -23169,9 +23440,9 @@
       </w:tcPr>
     </w:tblStylePr>
   </w:style>
-  <w:style w:type="table" w:styleId="123">
+  <w:style w:type="table" w:styleId="762">
     <w:name w:val="List Table 3 - Accent 5"/>
-    <w:basedOn w:val="619"/>
+    <w:basedOn w:val="833"/>
     <w:uiPriority w:val="99"/>
     <w:pPr>
       <w:pBdr/>
@@ -23397,9 +23668,9 @@
       </w:tcPr>
     </w:tblStylePr>
   </w:style>
-  <w:style w:type="table" w:styleId="124">
+  <w:style w:type="table" w:styleId="763">
     <w:name w:val="List Table 3 - Accent 6"/>
-    <w:basedOn w:val="619"/>
+    <w:basedOn w:val="833"/>
     <w:uiPriority w:val="99"/>
     <w:pPr>
       <w:pBdr/>
@@ -23625,9 +23896,9 @@
       </w:tcPr>
     </w:tblStylePr>
   </w:style>
-  <w:style w:type="table" w:styleId="125">
+  <w:style w:type="table" w:styleId="764">
     <w:name w:val="List Table 4"/>
-    <w:basedOn w:val="619"/>
+    <w:basedOn w:val="833"/>
     <w:uiPriority w:val="99"/>
     <w:pPr>
       <w:pBdr/>
@@ -23850,9 +24121,9 @@
       </w:tcPr>
     </w:tblStylePr>
   </w:style>
-  <w:style w:type="table" w:styleId="126">
+  <w:style w:type="table" w:styleId="765">
     <w:name w:val="List Table 4 - Accent 1"/>
-    <w:basedOn w:val="619"/>
+    <w:basedOn w:val="833"/>
     <w:uiPriority w:val="99"/>
     <w:pPr>
       <w:pBdr/>
@@ -24075,9 +24346,9 @@
       </w:tcPr>
     </w:tblStylePr>
   </w:style>
-  <w:style w:type="table" w:styleId="127">
+  <w:style w:type="table" w:styleId="766">
     <w:name w:val="List Table 4 - Accent 2"/>
-    <w:basedOn w:val="619"/>
+    <w:basedOn w:val="833"/>
     <w:uiPriority w:val="99"/>
     <w:pPr>
       <w:pBdr/>
@@ -24300,9 +24571,9 @@
       </w:tcPr>
     </w:tblStylePr>
   </w:style>
-  <w:style w:type="table" w:styleId="128">
+  <w:style w:type="table" w:styleId="767">
     <w:name w:val="List Table 4 - Accent 3"/>
-    <w:basedOn w:val="619"/>
+    <w:basedOn w:val="833"/>
     <w:uiPriority w:val="99"/>
     <w:pPr>
       <w:pBdr/>
@@ -24525,9 +24796,9 @@
       </w:tcPr>
     </w:tblStylePr>
   </w:style>
-  <w:style w:type="table" w:styleId="129">
+  <w:style w:type="table" w:styleId="768">
     <w:name w:val="List Table 4 - Accent 4"/>
-    <w:basedOn w:val="619"/>
+    <w:basedOn w:val="833"/>
     <w:uiPriority w:val="99"/>
     <w:pPr>
       <w:pBdr/>
@@ -24750,9 +25021,9 @@
       </w:tcPr>
     </w:tblStylePr>
   </w:style>
-  <w:style w:type="table" w:styleId="130">
+  <w:style w:type="table" w:styleId="769">
     <w:name w:val="List Table 4 - Accent 5"/>
-    <w:basedOn w:val="619"/>
+    <w:basedOn w:val="833"/>
     <w:uiPriority w:val="99"/>
     <w:pPr>
       <w:pBdr/>
@@ -24975,9 +25246,9 @@
       </w:tcPr>
     </w:tblStylePr>
   </w:style>
-  <w:style w:type="table" w:styleId="131">
+  <w:style w:type="table" w:styleId="770">
     <w:name w:val="List Table 4 - Accent 6"/>
-    <w:basedOn w:val="619"/>
+    <w:basedOn w:val="833"/>
     <w:uiPriority w:val="99"/>
     <w:pPr>
       <w:pBdr/>
@@ -25200,9 +25471,9 @@
       </w:tcPr>
     </w:tblStylePr>
   </w:style>
-  <w:style w:type="table" w:styleId="132">
+  <w:style w:type="table" w:styleId="771">
     <w:name w:val="List Table 5 Dark"/>
-    <w:basedOn w:val="619"/>
+    <w:basedOn w:val="833"/>
     <w:uiPriority w:val="99"/>
     <w:pPr>
       <w:pBdr/>
@@ -25442,9 +25713,9 @@
       </w:tcPr>
     </w:tblStylePr>
   </w:style>
-  <w:style w:type="table" w:styleId="133">
+  <w:style w:type="table" w:styleId="772">
     <w:name w:val="List Table 5 Dark - Accent 1"/>
-    <w:basedOn w:val="619"/>
+    <w:basedOn w:val="833"/>
     <w:uiPriority w:val="99"/>
     <w:pPr>
       <w:pBdr/>
@@ -25684,9 +25955,9 @@
       </w:tcPr>
     </w:tblStylePr>
   </w:style>
-  <w:style w:type="table" w:styleId="134">
+  <w:style w:type="table" w:styleId="773">
     <w:name w:val="List Table 5 Dark - Accent 2"/>
-    <w:basedOn w:val="619"/>
+    <w:basedOn w:val="833"/>
     <w:uiPriority w:val="99"/>
     <w:pPr>
       <w:pBdr/>
@@ -25926,9 +26197,9 @@
       </w:tcPr>
     </w:tblStylePr>
   </w:style>
-  <w:style w:type="table" w:styleId="135">
+  <w:style w:type="table" w:styleId="774">
     <w:name w:val="List Table 5 Dark - Accent 3"/>
-    <w:basedOn w:val="619"/>
+    <w:basedOn w:val="833"/>
     <w:uiPriority w:val="99"/>
     <w:pPr>
       <w:pBdr/>
@@ -26168,9 +26439,9 @@
       </w:tcPr>
     </w:tblStylePr>
   </w:style>
-  <w:style w:type="table" w:styleId="136">
+  <w:style w:type="table" w:styleId="775">
     <w:name w:val="List Table 5 Dark - Accent 4"/>
-    <w:basedOn w:val="619"/>
+    <w:basedOn w:val="833"/>
     <w:uiPriority w:val="99"/>
     <w:pPr>
       <w:pBdr/>
@@ -26410,9 +26681,9 @@
       </w:tcPr>
     </w:tblStylePr>
   </w:style>
-  <w:style w:type="table" w:styleId="137">
+  <w:style w:type="table" w:styleId="776">
     <w:name w:val="List Table 5 Dark - Accent 5"/>
-    <w:basedOn w:val="619"/>
+    <w:basedOn w:val="833"/>
     <w:uiPriority w:val="99"/>
     <w:pPr>
       <w:pBdr/>
@@ -26652,9 +26923,9 @@
       </w:tcPr>
     </w:tblStylePr>
   </w:style>
-  <w:style w:type="table" w:styleId="138">
+  <w:style w:type="table" w:styleId="777">
     <w:name w:val="List Table 5 Dark - Accent 6"/>
-    <w:basedOn w:val="619"/>
+    <w:basedOn w:val="833"/>
     <w:uiPriority w:val="99"/>
     <w:pPr>
       <w:pBdr/>
@@ -26894,9 +27165,9 @@
       </w:tcPr>
     </w:tblStylePr>
   </w:style>
-  <w:style w:type="table" w:styleId="139">
+  <w:style w:type="table" w:styleId="778">
     <w:name w:val="List Table 6 Colorful"/>
-    <w:basedOn w:val="619"/>
+    <w:basedOn w:val="833"/>
     <w:uiPriority w:val="99"/>
     <w:pPr>
       <w:pBdr/>
@@ -27117,9 +27388,9 @@
       </w:tcPr>
     </w:tblStylePr>
   </w:style>
-  <w:style w:type="table" w:styleId="140">
+  <w:style w:type="table" w:styleId="779">
     <w:name w:val="List Table 6 Colorful - Accent 1"/>
-    <w:basedOn w:val="619"/>
+    <w:basedOn w:val="833"/>
     <w:uiPriority w:val="99"/>
     <w:pPr>
       <w:pBdr/>
@@ -27340,9 +27611,9 @@
       </w:tcPr>
     </w:tblStylePr>
   </w:style>
-  <w:style w:type="table" w:styleId="141">
+  <w:style w:type="table" w:styleId="780">
     <w:name w:val="List Table 6 Colorful - Accent 2"/>
-    <w:basedOn w:val="619"/>
+    <w:basedOn w:val="833"/>
     <w:uiPriority w:val="99"/>
     <w:pPr>
       <w:pBdr/>
@@ -27563,9 +27834,9 @@
       </w:tcPr>
     </w:tblStylePr>
   </w:style>
-  <w:style w:type="table" w:styleId="142">
+  <w:style w:type="table" w:styleId="781">
     <w:name w:val="List Table 6 Colorful - Accent 3"/>
-    <w:basedOn w:val="619"/>
+    <w:basedOn w:val="833"/>
     <w:uiPriority w:val="99"/>
     <w:pPr>
       <w:pBdr/>
@@ -27786,9 +28057,9 @@
       </w:tcPr>
     </w:tblStylePr>
   </w:style>
-  <w:style w:type="table" w:styleId="143">
+  <w:style w:type="table" w:styleId="782">
     <w:name w:val="List Table 6 Colorful - Accent 4"/>
-    <w:basedOn w:val="619"/>
+    <w:basedOn w:val="833"/>
     <w:uiPriority w:val="99"/>
     <w:pPr>
       <w:pBdr/>
@@ -28009,9 +28280,9 @@
       </w:tcPr>
     </w:tblStylePr>
   </w:style>
-  <w:style w:type="table" w:styleId="144">
+  <w:style w:type="table" w:styleId="783">
     <w:name w:val="List Table 6 Colorful - Accent 5"/>
-    <w:basedOn w:val="619"/>
+    <w:basedOn w:val="833"/>
     <w:uiPriority w:val="99"/>
     <w:pPr>
       <w:pBdr/>
@@ -28232,9 +28503,9 @@
       </w:tcPr>
     </w:tblStylePr>
   </w:style>
-  <w:style w:type="table" w:styleId="145">
+  <w:style w:type="table" w:styleId="784">
     <w:name w:val="List Table 6 Colorful - Accent 6"/>
-    <w:basedOn w:val="619"/>
+    <w:basedOn w:val="833"/>
     <w:uiPriority w:val="99"/>
     <w:pPr>
       <w:pBdr/>
@@ -28455,9 +28726,9 @@
       </w:tcPr>
     </w:tblStylePr>
   </w:style>
-  <w:style w:type="table" w:styleId="146">
+  <w:style w:type="table" w:styleId="785">
     <w:name w:val="List Table 7 Colorful"/>
-    <w:basedOn w:val="619"/>
+    <w:basedOn w:val="833"/>
     <w:uiPriority w:val="99"/>
     <w:pPr>
       <w:pBdr/>
@@ -28556,11 +28827,11 @@
         <w:tblBorders/>
       </w:tblPr>
       <w:tcPr>
-        <w:shd w:color="ffffff"/>
+        <w:shd w:val="clear" w:color="ffffff"/>
         <w:tcBorders>
-          <w:top w:val="none"/>
-          <w:left w:val="none"/>
-          <w:bottom w:val="none"/>
+          <w:top w:val="none" w:color="000000" w:sz="4" w:space="0"/>
+          <w:left w:val="none" w:color="000000" w:sz="4" w:space="0"/>
+          <w:bottom w:val="none" w:color="000000" w:sz="4" w:space="0"/>
           <w:right w:val="single" w:color="000000" w:themeColor="text1" w:themeTint="80" w:sz="4" w:space="0"/>
         </w:tcBorders>
       </w:tcPr>
@@ -28583,10 +28854,10 @@
       <w:tcPr>
         <w:shd w:val="clear" w:color="ffffff" w:themeColor="light1" w:fill="ffffff" w:themeFill="light1"/>
         <w:tcBorders>
-          <w:top w:val="none"/>
-          <w:left w:val="none"/>
+          <w:top w:val="none" w:color="000000" w:sz="4" w:space="0"/>
+          <w:left w:val="none" w:color="000000" w:sz="4" w:space="0"/>
           <w:bottom w:val="single" w:color="000000" w:themeColor="text1" w:themeTint="80" w:sz="4" w:space="0"/>
-          <w:right w:val="none"/>
+          <w:right w:val="none" w:color="000000" w:sz="4" w:space="0"/>
         </w:tcBorders>
       </w:tcPr>
     </w:tblStylePr>
@@ -28606,12 +28877,12 @@
         <w:tblBorders/>
       </w:tblPr>
       <w:tcPr>
-        <w:shd w:color="ffffff"/>
+        <w:shd w:val="clear" w:color="ffffff"/>
         <w:tcBorders>
-          <w:top w:val="none"/>
+          <w:top w:val="none" w:color="000000" w:sz="4" w:space="0"/>
           <w:left w:val="single" w:color="000000" w:themeColor="text1" w:themeTint="80" w:sz="4" w:space="0"/>
-          <w:bottom w:val="none"/>
-          <w:right w:val="none"/>
+          <w:bottom w:val="none" w:color="000000" w:sz="4" w:space="0"/>
+          <w:right w:val="none" w:color="000000" w:sz="4" w:space="0"/>
         </w:tcBorders>
       </w:tcPr>
     </w:tblStylePr>
@@ -28634,9 +28905,9 @@
         <w:shd w:val="clear" w:color="ffffff" w:themeColor="light1" w:fill="ffffff" w:themeFill="light1"/>
         <w:tcBorders>
           <w:top w:val="single" w:color="000000" w:themeColor="text1" w:themeTint="80" w:sz="4" w:space="0"/>
-          <w:left w:val="none"/>
-          <w:bottom w:val="none"/>
-          <w:right w:val="none"/>
+          <w:left w:val="none" w:color="000000" w:sz="4" w:space="0"/>
+          <w:bottom w:val="none" w:color="000000" w:sz="4" w:space="0"/>
+          <w:right w:val="none" w:color="000000" w:sz="4" w:space="0"/>
         </w:tcBorders>
       </w:tcPr>
     </w:tblStylePr>
@@ -28711,9 +28982,9 @@
       </w:tcPr>
     </w:tblStylePr>
   </w:style>
-  <w:style w:type="table" w:styleId="147">
+  <w:style w:type="table" w:styleId="786">
     <w:name w:val="List Table 7 Colorful - Accent 1"/>
-    <w:basedOn w:val="619"/>
+    <w:basedOn w:val="833"/>
     <w:uiPriority w:val="99"/>
     <w:pPr>
       <w:pBdr/>
@@ -28812,11 +29083,11 @@
         <w:tblBorders/>
       </w:tblPr>
       <w:tcPr>
-        <w:shd w:color="ffffff"/>
+        <w:shd w:val="clear" w:color="ffffff"/>
         <w:tcBorders>
-          <w:top w:val="none"/>
-          <w:left w:val="none"/>
-          <w:bottom w:val="none"/>
+          <w:top w:val="none" w:color="000000" w:sz="4" w:space="0"/>
+          <w:left w:val="none" w:color="000000" w:sz="4" w:space="0"/>
+          <w:bottom w:val="none" w:color="000000" w:sz="4" w:space="0"/>
           <w:right w:val="single" w:color="000000" w:themeColor="accent1" w:sz="4" w:space="0"/>
         </w:tcBorders>
       </w:tcPr>
@@ -28839,10 +29110,10 @@
       <w:tcPr>
         <w:shd w:val="clear" w:color="ffffff" w:themeColor="light1" w:fill="ffffff" w:themeFill="light1"/>
         <w:tcBorders>
-          <w:top w:val="none"/>
-          <w:left w:val="none"/>
+          <w:top w:val="none" w:color="000000" w:sz="4" w:space="0"/>
+          <w:left w:val="none" w:color="000000" w:sz="4" w:space="0"/>
           <w:bottom w:val="single" w:color="000000" w:themeColor="accent1" w:sz="4" w:space="0"/>
-          <w:right w:val="none"/>
+          <w:right w:val="none" w:color="000000" w:sz="4" w:space="0"/>
         </w:tcBorders>
       </w:tcPr>
     </w:tblStylePr>
@@ -28862,12 +29133,12 @@
         <w:tblBorders/>
       </w:tblPr>
       <w:tcPr>
-        <w:shd w:color="ffffff"/>
+        <w:shd w:val="clear" w:color="ffffff"/>
         <w:tcBorders>
-          <w:top w:val="none"/>
+          <w:top w:val="none" w:color="000000" w:sz="4" w:space="0"/>
           <w:left w:val="single" w:color="000000" w:themeColor="accent1" w:sz="4" w:space="0"/>
-          <w:bottom w:val="none"/>
-          <w:right w:val="none"/>
+          <w:bottom w:val="none" w:color="000000" w:sz="4" w:space="0"/>
+          <w:right w:val="none" w:color="000000" w:sz="4" w:space="0"/>
         </w:tcBorders>
       </w:tcPr>
     </w:tblStylePr>
@@ -28890,9 +29161,9 @@
         <w:shd w:val="clear" w:color="ffffff" w:themeColor="light1" w:fill="ffffff" w:themeFill="light1"/>
         <w:tcBorders>
           <w:top w:val="single" w:color="000000" w:themeColor="accent1" w:sz="4" w:space="0"/>
-          <w:left w:val="none"/>
-          <w:bottom w:val="none"/>
-          <w:right w:val="none"/>
+          <w:left w:val="none" w:color="000000" w:sz="4" w:space="0"/>
+          <w:bottom w:val="none" w:color="000000" w:sz="4" w:space="0"/>
+          <w:right w:val="none" w:color="000000" w:sz="4" w:space="0"/>
         </w:tcBorders>
       </w:tcPr>
     </w:tblStylePr>
@@ -28967,9 +29238,9 @@
       </w:tcPr>
     </w:tblStylePr>
   </w:style>
-  <w:style w:type="table" w:styleId="148">
+  <w:style w:type="table" w:styleId="787">
     <w:name w:val="List Table 7 Colorful - Accent 2"/>
-    <w:basedOn w:val="619"/>
+    <w:basedOn w:val="833"/>
     <w:uiPriority w:val="99"/>
     <w:pPr>
       <w:pBdr/>
@@ -29068,11 +29339,11 @@
         <w:tblBorders/>
       </w:tblPr>
       <w:tcPr>
-        <w:shd w:color="ffffff"/>
+        <w:shd w:val="clear" w:color="ffffff"/>
         <w:tcBorders>
-          <w:top w:val="none"/>
-          <w:left w:val="none"/>
-          <w:bottom w:val="none"/>
+          <w:top w:val="none" w:color="000000" w:sz="4" w:space="0"/>
+          <w:left w:val="none" w:color="000000" w:sz="4" w:space="0"/>
+          <w:bottom w:val="none" w:color="000000" w:sz="4" w:space="0"/>
           <w:right w:val="single" w:color="000000" w:themeColor="accent2" w:themeTint="97" w:sz="4" w:space="0"/>
         </w:tcBorders>
       </w:tcPr>
@@ -29095,10 +29366,10 @@
       <w:tcPr>
         <w:shd w:val="clear" w:color="ffffff" w:themeColor="light1" w:fill="ffffff" w:themeFill="light1"/>
         <w:tcBorders>
-          <w:top w:val="none"/>
-          <w:left w:val="none"/>
+          <w:top w:val="none" w:color="000000" w:sz="4" w:space="0"/>
+          <w:left w:val="none" w:color="000000" w:sz="4" w:space="0"/>
           <w:bottom w:val="single" w:color="000000" w:themeColor="accent2" w:themeTint="97" w:sz="4" w:space="0"/>
-          <w:right w:val="none"/>
+          <w:right w:val="none" w:color="000000" w:sz="4" w:space="0"/>
         </w:tcBorders>
       </w:tcPr>
     </w:tblStylePr>
@@ -29118,12 +29389,12 @@
         <w:tblBorders/>
       </w:tblPr>
       <w:tcPr>
-        <w:shd w:color="ffffff"/>
+        <w:shd w:val="clear" w:color="ffffff"/>
         <w:tcBorders>
-          <w:top w:val="none"/>
+          <w:top w:val="none" w:color="000000" w:sz="4" w:space="0"/>
           <w:left w:val="single" w:color="000000" w:themeColor="accent2" w:themeTint="97" w:sz="4" w:space="0"/>
-          <w:bottom w:val="none"/>
-          <w:right w:val="none"/>
+          <w:bottom w:val="none" w:color="000000" w:sz="4" w:space="0"/>
+          <w:right w:val="none" w:color="000000" w:sz="4" w:space="0"/>
         </w:tcBorders>
       </w:tcPr>
     </w:tblStylePr>
@@ -29146,9 +29417,9 @@
         <w:shd w:val="clear" w:color="ffffff" w:themeColor="light1" w:fill="ffffff" w:themeFill="light1"/>
         <w:tcBorders>
           <w:top w:val="single" w:color="000000" w:themeColor="accent2" w:themeTint="97" w:sz="4" w:space="0"/>
-          <w:left w:val="none"/>
-          <w:bottom w:val="none"/>
-          <w:right w:val="none"/>
+          <w:left w:val="none" w:color="000000" w:sz="4" w:space="0"/>
+          <w:bottom w:val="none" w:color="000000" w:sz="4" w:space="0"/>
+          <w:right w:val="none" w:color="000000" w:sz="4" w:space="0"/>
         </w:tcBorders>
       </w:tcPr>
     </w:tblStylePr>
@@ -29223,9 +29494,9 @@
       </w:tcPr>
     </w:tblStylePr>
   </w:style>
-  <w:style w:type="table" w:styleId="149">
+  <w:style w:type="table" w:styleId="788">
     <w:name w:val="List Table 7 Colorful - Accent 3"/>
-    <w:basedOn w:val="619"/>
+    <w:basedOn w:val="833"/>
     <w:uiPriority w:val="99"/>
     <w:pPr>
       <w:pBdr/>
@@ -29324,11 +29595,11 @@
         <w:tblBorders/>
       </w:tblPr>
       <w:tcPr>
-        <w:shd w:color="ffffff"/>
+        <w:shd w:val="clear" w:color="ffffff"/>
         <w:tcBorders>
-          <w:top w:val="none"/>
-          <w:left w:val="none"/>
-          <w:bottom w:val="none"/>
+          <w:top w:val="none" w:color="000000" w:sz="4" w:space="0"/>
+          <w:left w:val="none" w:color="000000" w:sz="4" w:space="0"/>
+          <w:bottom w:val="none" w:color="000000" w:sz="4" w:space="0"/>
           <w:right w:val="single" w:color="000000" w:themeColor="accent3" w:themeTint="98" w:sz="4" w:space="0"/>
         </w:tcBorders>
       </w:tcPr>
@@ -29351,10 +29622,10 @@
       <w:tcPr>
         <w:shd w:val="clear" w:color="ffffff" w:themeColor="light1" w:fill="ffffff" w:themeFill="light1"/>
         <w:tcBorders>
-          <w:top w:val="none"/>
-          <w:left w:val="none"/>
+          <w:top w:val="none" w:color="000000" w:sz="4" w:space="0"/>
+          <w:left w:val="none" w:color="000000" w:sz="4" w:space="0"/>
           <w:bottom w:val="single" w:color="000000" w:themeColor="accent3" w:themeTint="98" w:sz="4" w:space="0"/>
-          <w:right w:val="none"/>
+          <w:right w:val="none" w:color="000000" w:sz="4" w:space="0"/>
         </w:tcBorders>
       </w:tcPr>
     </w:tblStylePr>
@@ -29374,12 +29645,12 @@
         <w:tblBorders/>
       </w:tblPr>
       <w:tcPr>
-        <w:shd w:color="ffffff"/>
+        <w:shd w:val="clear" w:color="ffffff"/>
         <w:tcBorders>
-          <w:top w:val="none"/>
+          <w:top w:val="none" w:color="000000" w:sz="4" w:space="0"/>
           <w:left w:val="single" w:color="000000" w:themeColor="accent3" w:themeTint="98" w:sz="4" w:space="0"/>
-          <w:bottom w:val="none"/>
-          <w:right w:val="none"/>
+          <w:bottom w:val="none" w:color="000000" w:sz="4" w:space="0"/>
+          <w:right w:val="none" w:color="000000" w:sz="4" w:space="0"/>
         </w:tcBorders>
       </w:tcPr>
     </w:tblStylePr>
@@ -29402,9 +29673,9 @@
         <w:shd w:val="clear" w:color="ffffff" w:themeColor="light1" w:fill="ffffff" w:themeFill="light1"/>
         <w:tcBorders>
           <w:top w:val="single" w:color="000000" w:themeColor="accent3" w:themeTint="98" w:sz="4" w:space="0"/>
-          <w:left w:val="none"/>
-          <w:bottom w:val="none"/>
-          <w:right w:val="none"/>
+          <w:left w:val="none" w:color="000000" w:sz="4" w:space="0"/>
+          <w:bottom w:val="none" w:color="000000" w:sz="4" w:space="0"/>
+          <w:right w:val="none" w:color="000000" w:sz="4" w:space="0"/>
         </w:tcBorders>
       </w:tcPr>
     </w:tblStylePr>
@@ -29479,9 +29750,9 @@
       </w:tcPr>
     </w:tblStylePr>
   </w:style>
-  <w:style w:type="table" w:styleId="150">
+  <w:style w:type="table" w:styleId="789">
     <w:name w:val="List Table 7 Colorful - Accent 4"/>
-    <w:basedOn w:val="619"/>
+    <w:basedOn w:val="833"/>
     <w:uiPriority w:val="99"/>
     <w:pPr>
       <w:pBdr/>
@@ -29580,11 +29851,11 @@
         <w:tblBorders/>
       </w:tblPr>
       <w:tcPr>
-        <w:shd w:color="ffffff"/>
+        <w:shd w:val="clear" w:color="ffffff"/>
         <w:tcBorders>
-          <w:top w:val="none"/>
-          <w:left w:val="none"/>
-          <w:bottom w:val="none"/>
+          <w:top w:val="none" w:color="000000" w:sz="4" w:space="0"/>
+          <w:left w:val="none" w:color="000000" w:sz="4" w:space="0"/>
+          <w:bottom w:val="none" w:color="000000" w:sz="4" w:space="0"/>
           <w:right w:val="single" w:color="000000" w:themeColor="accent4" w:themeTint="9A" w:sz="4" w:space="0"/>
         </w:tcBorders>
       </w:tcPr>
@@ -29607,10 +29878,10 @@
       <w:tcPr>
         <w:shd w:val="clear" w:color="ffffff" w:themeColor="light1" w:fill="ffffff" w:themeFill="light1"/>
         <w:tcBorders>
-          <w:top w:val="none"/>
-          <w:left w:val="none"/>
+          <w:top w:val="none" w:color="000000" w:sz="4" w:space="0"/>
+          <w:left w:val="none" w:color="000000" w:sz="4" w:space="0"/>
           <w:bottom w:val="single" w:color="000000" w:themeColor="accent4" w:themeTint="9A" w:sz="4" w:space="0"/>
-          <w:right w:val="none"/>
+          <w:right w:val="none" w:color="000000" w:sz="4" w:space="0"/>
         </w:tcBorders>
       </w:tcPr>
     </w:tblStylePr>
@@ -29630,12 +29901,12 @@
         <w:tblBorders/>
       </w:tblPr>
       <w:tcPr>
-        <w:shd w:color="ffffff"/>
+        <w:shd w:val="clear" w:color="ffffff"/>
         <w:tcBorders>
-          <w:top w:val="none"/>
+          <w:top w:val="none" w:color="000000" w:sz="4" w:space="0"/>
           <w:left w:val="single" w:color="000000" w:themeColor="accent4" w:themeTint="9A" w:sz="4" w:space="0"/>
-          <w:bottom w:val="none"/>
-          <w:right w:val="none"/>
+          <w:bottom w:val="none" w:color="000000" w:sz="4" w:space="0"/>
+          <w:right w:val="none" w:color="000000" w:sz="4" w:space="0"/>
         </w:tcBorders>
       </w:tcPr>
     </w:tblStylePr>
@@ -29658,9 +29929,9 @@
         <w:shd w:val="clear" w:color="ffffff" w:themeColor="light1" w:fill="ffffff" w:themeFill="light1"/>
         <w:tcBorders>
           <w:top w:val="single" w:color="000000" w:themeColor="accent4" w:themeTint="9A" w:sz="4" w:space="0"/>
-          <w:left w:val="none"/>
-          <w:bottom w:val="none"/>
-          <w:right w:val="none"/>
+          <w:left w:val="none" w:color="000000" w:sz="4" w:space="0"/>
+          <w:bottom w:val="none" w:color="000000" w:sz="4" w:space="0"/>
+          <w:right w:val="none" w:color="000000" w:sz="4" w:space="0"/>
         </w:tcBorders>
       </w:tcPr>
     </w:tblStylePr>
@@ -29735,9 +30006,9 @@
       </w:tcPr>
     </w:tblStylePr>
   </w:style>
-  <w:style w:type="table" w:styleId="151">
+  <w:style w:type="table" w:styleId="790">
     <w:name w:val="List Table 7 Colorful - Accent 5"/>
-    <w:basedOn w:val="619"/>
+    <w:basedOn w:val="833"/>
     <w:uiPriority w:val="99"/>
     <w:pPr>
       <w:pBdr/>
@@ -29836,11 +30107,11 @@
         <w:tblBorders/>
       </w:tblPr>
       <w:tcPr>
-        <w:shd w:color="ffffff"/>
+        <w:shd w:val="clear" w:color="ffffff"/>
         <w:tcBorders>
-          <w:top w:val="none"/>
-          <w:left w:val="none"/>
-          <w:bottom w:val="none"/>
+          <w:top w:val="none" w:color="000000" w:sz="4" w:space="0"/>
+          <w:left w:val="none" w:color="000000" w:sz="4" w:space="0"/>
+          <w:bottom w:val="none" w:color="000000" w:sz="4" w:space="0"/>
           <w:right w:val="single" w:color="000000" w:themeColor="accent5" w:themeTint="9A" w:sz="4" w:space="0"/>
         </w:tcBorders>
       </w:tcPr>
@@ -29863,10 +30134,10 @@
       <w:tcPr>
         <w:shd w:val="clear" w:color="ffffff" w:themeColor="light1" w:fill="ffffff" w:themeFill="light1"/>
         <w:tcBorders>
-          <w:top w:val="none"/>
-          <w:left w:val="none"/>
+          <w:top w:val="none" w:color="000000" w:sz="4" w:space="0"/>
+          <w:left w:val="none" w:color="000000" w:sz="4" w:space="0"/>
           <w:bottom w:val="single" w:color="000000" w:themeColor="accent5" w:themeTint="9A" w:sz="4" w:space="0"/>
-          <w:right w:val="none"/>
+          <w:right w:val="none" w:color="000000" w:sz="4" w:space="0"/>
         </w:tcBorders>
       </w:tcPr>
     </w:tblStylePr>
@@ -29886,12 +30157,12 @@
         <w:tblBorders/>
       </w:tblPr>
       <w:tcPr>
-        <w:shd w:color="ffffff"/>
+        <w:shd w:val="clear" w:color="ffffff"/>
         <w:tcBorders>
-          <w:top w:val="none"/>
+          <w:top w:val="none" w:color="000000" w:sz="4" w:space="0"/>
           <w:left w:val="single" w:color="000000" w:themeColor="accent5" w:themeTint="9A" w:sz="4" w:space="0"/>
-          <w:bottom w:val="none"/>
-          <w:right w:val="none"/>
+          <w:bottom w:val="none" w:color="000000" w:sz="4" w:space="0"/>
+          <w:right w:val="none" w:color="000000" w:sz="4" w:space="0"/>
         </w:tcBorders>
       </w:tcPr>
     </w:tblStylePr>
@@ -29914,9 +30185,9 @@
         <w:shd w:val="clear" w:color="ffffff" w:themeColor="light1" w:fill="ffffff" w:themeFill="light1"/>
         <w:tcBorders>
           <w:top w:val="single" w:color="000000" w:themeColor="accent5" w:themeTint="9A" w:sz="4" w:space="0"/>
-          <w:left w:val="none"/>
-          <w:bottom w:val="none"/>
-          <w:right w:val="none"/>
+          <w:left w:val="none" w:color="000000" w:sz="4" w:space="0"/>
+          <w:bottom w:val="none" w:color="000000" w:sz="4" w:space="0"/>
+          <w:right w:val="none" w:color="000000" w:sz="4" w:space="0"/>
         </w:tcBorders>
       </w:tcPr>
     </w:tblStylePr>
@@ -29991,9 +30262,9 @@
       </w:tcPr>
     </w:tblStylePr>
   </w:style>
-  <w:style w:type="table" w:styleId="152">
+  <w:style w:type="table" w:styleId="791">
     <w:name w:val="List Table 7 Colorful - Accent 6"/>
-    <w:basedOn w:val="619"/>
+    <w:basedOn w:val="833"/>
     <w:uiPriority w:val="99"/>
     <w:pPr>
       <w:pBdr/>
@@ -30092,11 +30363,11 @@
         <w:tblBorders/>
       </w:tblPr>
       <w:tcPr>
-        <w:shd w:color="ffffff"/>
+        <w:shd w:val="clear" w:color="ffffff"/>
         <w:tcBorders>
-          <w:top w:val="none"/>
-          <w:left w:val="none"/>
-          <w:bottom w:val="none"/>
+          <w:top w:val="none" w:color="000000" w:sz="4" w:space="0"/>
+          <w:left w:val="none" w:color="000000" w:sz="4" w:space="0"/>
+          <w:bottom w:val="none" w:color="000000" w:sz="4" w:space="0"/>
           <w:right w:val="single" w:color="000000" w:themeColor="accent6" w:themeTint="98" w:sz="4" w:space="0"/>
         </w:tcBorders>
       </w:tcPr>
@@ -30119,10 +30390,10 @@
       <w:tcPr>
         <w:shd w:val="clear" w:color="ffffff" w:themeColor="light1" w:fill="ffffff" w:themeFill="light1"/>
         <w:tcBorders>
-          <w:top w:val="none"/>
-          <w:left w:val="none"/>
+          <w:top w:val="none" w:color="000000" w:sz="4" w:space="0"/>
+          <w:left w:val="none" w:color="000000" w:sz="4" w:space="0"/>
           <w:bottom w:val="single" w:color="000000" w:themeColor="accent6" w:themeTint="98" w:sz="4" w:space="0"/>
-          <w:right w:val="none"/>
+          <w:right w:val="none" w:color="000000" w:sz="4" w:space="0"/>
         </w:tcBorders>
       </w:tcPr>
     </w:tblStylePr>
@@ -30142,12 +30413,12 @@
         <w:tblBorders/>
       </w:tblPr>
       <w:tcPr>
-        <w:shd w:color="ffffff"/>
+        <w:shd w:val="clear" w:color="ffffff"/>
         <w:tcBorders>
-          <w:top w:val="none"/>
+          <w:top w:val="none" w:color="000000" w:sz="4" w:space="0"/>
           <w:left w:val="single" w:color="000000" w:themeColor="accent6" w:themeTint="98" w:sz="4" w:space="0"/>
-          <w:bottom w:val="none"/>
-          <w:right w:val="none"/>
+          <w:bottom w:val="none" w:color="000000" w:sz="4" w:space="0"/>
+          <w:right w:val="none" w:color="000000" w:sz="4" w:space="0"/>
         </w:tcBorders>
       </w:tcPr>
     </w:tblStylePr>
@@ -30170,9 +30441,9 @@
         <w:shd w:val="clear" w:color="ffffff" w:themeColor="light1" w:fill="ffffff" w:themeFill="light1"/>
         <w:tcBorders>
           <w:top w:val="single" w:color="000000" w:themeColor="accent6" w:themeTint="98" w:sz="4" w:space="0"/>
-          <w:left w:val="none"/>
-          <w:bottom w:val="none"/>
-          <w:right w:val="none"/>
+          <w:left w:val="none" w:color="000000" w:sz="4" w:space="0"/>
+          <w:bottom w:val="none" w:color="000000" w:sz="4" w:space="0"/>
+          <w:right w:val="none" w:color="000000" w:sz="4" w:space="0"/>
         </w:tcBorders>
       </w:tcPr>
     </w:tblStylePr>
@@ -30247,9 +30518,9 @@
       </w:tcPr>
     </w:tblStylePr>
   </w:style>
-  <w:style w:type="table" w:styleId="153">
+  <w:style w:type="table" w:styleId="792">
     <w:name w:val="Lined - Accent"/>
-    <w:basedOn w:val="619"/>
+    <w:basedOn w:val="833"/>
     <w:uiPriority w:val="99"/>
     <w:pPr>
       <w:pBdr/>
@@ -30484,9 +30755,9 @@
       </w:tcPr>
     </w:tblStylePr>
   </w:style>
-  <w:style w:type="table" w:styleId="154">
+  <w:style w:type="table" w:styleId="793">
     <w:name w:val="Lined - Accent 1"/>
-    <w:basedOn w:val="619"/>
+    <w:basedOn w:val="833"/>
     <w:uiPriority w:val="99"/>
     <w:pPr>
       <w:pBdr/>
@@ -30721,9 +30992,9 @@
       </w:tcPr>
     </w:tblStylePr>
   </w:style>
-  <w:style w:type="table" w:styleId="155">
+  <w:style w:type="table" w:styleId="794">
     <w:name w:val="Lined - Accent 2"/>
-    <w:basedOn w:val="619"/>
+    <w:basedOn w:val="833"/>
     <w:uiPriority w:val="99"/>
     <w:pPr>
       <w:pBdr/>
@@ -30958,9 +31229,9 @@
       </w:tcPr>
     </w:tblStylePr>
   </w:style>
-  <w:style w:type="table" w:styleId="156">
+  <w:style w:type="table" w:styleId="795">
     <w:name w:val="Lined - Accent 3"/>
-    <w:basedOn w:val="619"/>
+    <w:basedOn w:val="833"/>
     <w:uiPriority w:val="99"/>
     <w:pPr>
       <w:pBdr/>
@@ -31195,9 +31466,9 @@
       </w:tcPr>
     </w:tblStylePr>
   </w:style>
-  <w:style w:type="table" w:styleId="157">
+  <w:style w:type="table" w:styleId="796">
     <w:name w:val="Lined - Accent 4"/>
-    <w:basedOn w:val="619"/>
+    <w:basedOn w:val="833"/>
     <w:uiPriority w:val="99"/>
     <w:pPr>
       <w:pBdr/>
@@ -31432,9 +31703,9 @@
       </w:tcPr>
     </w:tblStylePr>
   </w:style>
-  <w:style w:type="table" w:styleId="158">
+  <w:style w:type="table" w:styleId="797">
     <w:name w:val="Lined - Accent 5"/>
-    <w:basedOn w:val="619"/>
+    <w:basedOn w:val="833"/>
     <w:uiPriority w:val="99"/>
     <w:pPr>
       <w:pBdr/>
@@ -31669,9 +31940,9 @@
       </w:tcPr>
     </w:tblStylePr>
   </w:style>
-  <w:style w:type="table" w:styleId="159">
+  <w:style w:type="table" w:styleId="798">
     <w:name w:val="Lined - Accent 6"/>
-    <w:basedOn w:val="619"/>
+    <w:basedOn w:val="833"/>
     <w:uiPriority w:val="99"/>
     <w:pPr>
       <w:pBdr/>
@@ -31906,9 +32177,9 @@
       </w:tcPr>
     </w:tblStylePr>
   </w:style>
-  <w:style w:type="table" w:styleId="160">
+  <w:style w:type="table" w:styleId="799">
     <w:name w:val="Bordered &amp; Lined - Accent"/>
-    <w:basedOn w:val="619"/>
+    <w:basedOn w:val="833"/>
     <w:uiPriority w:val="99"/>
     <w:pPr>
       <w:pBdr/>
@@ -32150,9 +32421,9 @@
       </w:tcPr>
     </w:tblStylePr>
   </w:style>
-  <w:style w:type="table" w:styleId="161">
+  <w:style w:type="table" w:styleId="800">
     <w:name w:val="Bordered &amp; Lined - Accent 1"/>
-    <w:basedOn w:val="619"/>
+    <w:basedOn w:val="833"/>
     <w:uiPriority w:val="99"/>
     <w:pPr>
       <w:pBdr/>
@@ -32394,9 +32665,9 @@
       </w:tcPr>
     </w:tblStylePr>
   </w:style>
-  <w:style w:type="table" w:styleId="162">
+  <w:style w:type="table" w:styleId="801">
     <w:name w:val="Bordered &amp; Lined - Accent 2"/>
-    <w:basedOn w:val="619"/>
+    <w:basedOn w:val="833"/>
     <w:uiPriority w:val="99"/>
     <w:pPr>
       <w:pBdr/>
@@ -32638,9 +32909,9 @@
       </w:tcPr>
     </w:tblStylePr>
   </w:style>
-  <w:style w:type="table" w:styleId="163">
+  <w:style w:type="table" w:styleId="802">
     <w:name w:val="Bordered &amp; Lined - Accent 3"/>
-    <w:basedOn w:val="619"/>
+    <w:basedOn w:val="833"/>
     <w:uiPriority w:val="99"/>
     <w:pPr>
       <w:pBdr/>
@@ -32882,9 +33153,9 @@
       </w:tcPr>
     </w:tblStylePr>
   </w:style>
-  <w:style w:type="table" w:styleId="164">
+  <w:style w:type="table" w:styleId="803">
     <w:name w:val="Bordered &amp; Lined - Accent 4"/>
-    <w:basedOn w:val="619"/>
+    <w:basedOn w:val="833"/>
     <w:uiPriority w:val="99"/>
     <w:pPr>
       <w:pBdr/>
@@ -33126,9 +33397,9 @@
       </w:tcPr>
     </w:tblStylePr>
   </w:style>
-  <w:style w:type="table" w:styleId="165">
+  <w:style w:type="table" w:styleId="804">
     <w:name w:val="Bordered &amp; Lined - Accent 5"/>
-    <w:basedOn w:val="619"/>
+    <w:basedOn w:val="833"/>
     <w:uiPriority w:val="99"/>
     <w:pPr>
       <w:pBdr/>
@@ -33370,9 +33641,9 @@
       </w:tcPr>
     </w:tblStylePr>
   </w:style>
-  <w:style w:type="table" w:styleId="166">
+  <w:style w:type="table" w:styleId="805">
     <w:name w:val="Bordered &amp; Lined - Accent 6"/>
-    <w:basedOn w:val="619"/>
+    <w:basedOn w:val="833"/>
     <w:uiPriority w:val="99"/>
     <w:pPr>
       <w:pBdr/>
@@ -33614,9 +33885,9 @@
       </w:tcPr>
     </w:tblStylePr>
   </w:style>
-  <w:style w:type="table" w:styleId="167">
+  <w:style w:type="table" w:styleId="806">
     <w:name w:val="Bordered"/>
-    <w:basedOn w:val="619"/>
+    <w:basedOn w:val="833"/>
     <w:uiPriority w:val="99"/>
     <w:pPr>
       <w:pBdr/>
@@ -33845,9 +34116,9 @@
       </w:tcPr>
     </w:tblStylePr>
   </w:style>
-  <w:style w:type="table" w:styleId="168">
+  <w:style w:type="table" w:styleId="807">
     <w:name w:val="Bordered - Accent 1"/>
-    <w:basedOn w:val="619"/>
+    <w:basedOn w:val="833"/>
     <w:uiPriority w:val="99"/>
     <w:pPr>
       <w:pBdr/>
@@ -34076,9 +34347,9 @@
       </w:tcPr>
     </w:tblStylePr>
   </w:style>
-  <w:style w:type="table" w:styleId="169">
+  <w:style w:type="table" w:styleId="808">
     <w:name w:val="Bordered - Accent 2"/>
-    <w:basedOn w:val="619"/>
+    <w:basedOn w:val="833"/>
     <w:uiPriority w:val="99"/>
     <w:pPr>
       <w:pBdr/>
@@ -34307,9 +34578,9 @@
       </w:tcPr>
     </w:tblStylePr>
   </w:style>
-  <w:style w:type="table" w:styleId="170">
+  <w:style w:type="table" w:styleId="809">
     <w:name w:val="Bordered - Accent 3"/>
-    <w:basedOn w:val="619"/>
+    <w:basedOn w:val="833"/>
     <w:uiPriority w:val="99"/>
     <w:pPr>
       <w:pBdr/>
@@ -34538,9 +34809,9 @@
       </w:tcPr>
     </w:tblStylePr>
   </w:style>
-  <w:style w:type="table" w:styleId="171">
+  <w:style w:type="table" w:styleId="810">
     <w:name w:val="Bordered - Accent 4"/>
-    <w:basedOn w:val="619"/>
+    <w:basedOn w:val="833"/>
     <w:uiPriority w:val="99"/>
     <w:pPr>
       <w:pBdr/>
@@ -34769,9 +35040,9 @@
       </w:tcPr>
     </w:tblStylePr>
   </w:style>
-  <w:style w:type="table" w:styleId="172">
+  <w:style w:type="table" w:styleId="811">
     <w:name w:val="Bordered - Accent 5"/>
-    <w:basedOn w:val="619"/>
+    <w:basedOn w:val="833"/>
     <w:uiPriority w:val="99"/>
     <w:pPr>
       <w:pBdr/>
@@ -35000,9 +35271,9 @@
       </w:tcPr>
     </w:tblStylePr>
   </w:style>
-  <w:style w:type="table" w:styleId="173">
+  <w:style w:type="table" w:styleId="812">
     <w:name w:val="Bordered - Accent 6"/>
-    <w:basedOn w:val="619"/>
+    <w:basedOn w:val="833"/>
     <w:uiPriority w:val="99"/>
     <w:pPr>
       <w:pBdr/>
@@ -35231,7 +35502,7 @@
       </w:tcPr>
     </w:tblStylePr>
   </w:style>
-  <w:style w:type="character" w:styleId="174">
+  <w:style w:type="character" w:styleId="813">
     <w:name w:val="Hyperlink"/>
     <w:uiPriority w:val="99"/>
     <w:unhideWhenUsed/>
@@ -35245,10 +35516,10 @@
       <w:u w:val="single"/>
     </w:rPr>
   </w:style>
-  <w:style w:type="paragraph" w:styleId="175">
+  <w:style w:type="paragraph" w:styleId="814">
     <w:name w:val="footnote text"/>
-    <w:basedOn w:val="617"/>
-    <w:link w:val="176"/>
+    <w:basedOn w:val="831"/>
+    <w:link w:val="815"/>
     <w:uiPriority w:val="99"/>
     <w:semiHidden/>
     <w:unhideWhenUsed/>
@@ -35261,9 +35532,9 @@
       <w:sz w:val="18"/>
     </w:rPr>
   </w:style>
-  <w:style w:type="character" w:styleId="176">
+  <w:style w:type="character" w:styleId="815">
     <w:name w:val="Footnote Text Char"/>
-    <w:link w:val="175"/>
+    <w:link w:val="814"/>
     <w:uiPriority w:val="99"/>
     <w:pPr>
       <w:pBdr/>
@@ -35274,9 +35545,9 @@
       <w:sz w:val="18"/>
     </w:rPr>
   </w:style>
-  <w:style w:type="character" w:styleId="177">
+  <w:style w:type="character" w:styleId="816">
     <w:name w:val="footnote reference"/>
-    <w:basedOn w:val="618"/>
+    <w:basedOn w:val="832"/>
     <w:uiPriority w:val="99"/>
     <w:unhideWhenUsed/>
     <w:pPr>
@@ -35288,10 +35559,10 @@
       <w:vertAlign w:val="superscript"/>
     </w:rPr>
   </w:style>
-  <w:style w:type="paragraph" w:styleId="178">
+  <w:style w:type="paragraph" w:styleId="817">
     <w:name w:val="endnote text"/>
-    <w:basedOn w:val="617"/>
-    <w:link w:val="179"/>
+    <w:basedOn w:val="831"/>
+    <w:link w:val="818"/>
     <w:uiPriority w:val="99"/>
     <w:semiHidden/>
     <w:unhideWhenUsed/>
@@ -35304,9 +35575,9 @@
       <w:sz w:val="20"/>
     </w:rPr>
   </w:style>
-  <w:style w:type="character" w:styleId="179">
+  <w:style w:type="character" w:styleId="818">
     <w:name w:val="Endnote Text Char"/>
-    <w:link w:val="178"/>
+    <w:link w:val="817"/>
     <w:uiPriority w:val="99"/>
     <w:pPr>
       <w:pBdr/>
@@ -35317,9 +35588,9 @@
       <w:sz w:val="20"/>
     </w:rPr>
   </w:style>
-  <w:style w:type="character" w:styleId="180">
+  <w:style w:type="character" w:styleId="819">
     <w:name w:val="endnote reference"/>
-    <w:basedOn w:val="618"/>
+    <w:basedOn w:val="832"/>
     <w:uiPriority w:val="99"/>
     <w:semiHidden/>
     <w:unhideWhenUsed/>
@@ -35332,10 +35603,10 @@
       <w:vertAlign w:val="superscript"/>
     </w:rPr>
   </w:style>
-  <w:style w:type="paragraph" w:styleId="181">
+  <w:style w:type="paragraph" w:styleId="820">
     <w:name w:val="toc 1"/>
-    <w:basedOn w:val="617"/>
-    <w:next w:val="617"/>
+    <w:basedOn w:val="831"/>
+    <w:next w:val="831"/>
     <w:uiPriority w:val="39"/>
     <w:unhideWhenUsed/>
     <w:pPr>
@@ -35344,10 +35615,10 @@
       <w:ind w:right="0" w:firstLine="0" w:left="0"/>
     </w:pPr>
   </w:style>
-  <w:style w:type="paragraph" w:styleId="182">
+  <w:style w:type="paragraph" w:styleId="821">
     <w:name w:val="toc 2"/>
-    <w:basedOn w:val="617"/>
-    <w:next w:val="617"/>
+    <w:basedOn w:val="831"/>
+    <w:next w:val="831"/>
     <w:uiPriority w:val="39"/>
     <w:unhideWhenUsed/>
     <w:pPr>
@@ -35356,10 +35627,10 @@
       <w:ind w:right="0" w:firstLine="0" w:left="283"/>
     </w:pPr>
   </w:style>
-  <w:style w:type="paragraph" w:styleId="183">
+  <w:style w:type="paragraph" w:styleId="822">
     <w:name w:val="toc 3"/>
-    <w:basedOn w:val="617"/>
-    <w:next w:val="617"/>
+    <w:basedOn w:val="831"/>
+    <w:next w:val="831"/>
     <w:uiPriority w:val="39"/>
     <w:unhideWhenUsed/>
     <w:pPr>
@@ -35368,10 +35639,10 @@
       <w:ind w:right="0" w:firstLine="0" w:left="567"/>
     </w:pPr>
   </w:style>
-  <w:style w:type="paragraph" w:styleId="184">
+  <w:style w:type="paragraph" w:styleId="823">
     <w:name w:val="toc 4"/>
-    <w:basedOn w:val="617"/>
-    <w:next w:val="617"/>
+    <w:basedOn w:val="831"/>
+    <w:next w:val="831"/>
     <w:uiPriority w:val="39"/>
     <w:unhideWhenUsed/>
     <w:pPr>
@@ -35380,10 +35651,10 @@
       <w:ind w:right="0" w:firstLine="0" w:left="850"/>
     </w:pPr>
   </w:style>
-  <w:style w:type="paragraph" w:styleId="185">
+  <w:style w:type="paragraph" w:styleId="824">
     <w:name w:val="toc 5"/>
-    <w:basedOn w:val="617"/>
-    <w:next w:val="617"/>
+    <w:basedOn w:val="831"/>
+    <w:next w:val="831"/>
     <w:uiPriority w:val="39"/>
     <w:unhideWhenUsed/>
     <w:pPr>
@@ -35392,10 +35663,10 @@
       <w:ind w:right="0" w:firstLine="0" w:left="1134"/>
     </w:pPr>
   </w:style>
-  <w:style w:type="paragraph" w:styleId="186">
+  <w:style w:type="paragraph" w:styleId="825">
     <w:name w:val="toc 6"/>
-    <w:basedOn w:val="617"/>
-    <w:next w:val="617"/>
+    <w:basedOn w:val="831"/>
+    <w:next w:val="831"/>
     <w:uiPriority w:val="39"/>
     <w:unhideWhenUsed/>
     <w:pPr>
@@ -35404,10 +35675,10 @@
       <w:ind w:right="0" w:firstLine="0" w:left="1417"/>
     </w:pPr>
   </w:style>
-  <w:style w:type="paragraph" w:styleId="187">
+  <w:style w:type="paragraph" w:styleId="826">
     <w:name w:val="toc 7"/>
-    <w:basedOn w:val="617"/>
-    <w:next w:val="617"/>
+    <w:basedOn w:val="831"/>
+    <w:next w:val="831"/>
     <w:uiPriority w:val="39"/>
     <w:unhideWhenUsed/>
     <w:pPr>
@@ -35416,10 +35687,10 @@
       <w:ind w:right="0" w:firstLine="0" w:left="1701"/>
     </w:pPr>
   </w:style>
-  <w:style w:type="paragraph" w:styleId="188">
+  <w:style w:type="paragraph" w:styleId="827">
     <w:name w:val="toc 8"/>
-    <w:basedOn w:val="617"/>
-    <w:next w:val="617"/>
+    <w:basedOn w:val="831"/>
+    <w:next w:val="831"/>
     <w:uiPriority w:val="39"/>
     <w:unhideWhenUsed/>
     <w:pPr>
@@ -35428,10 +35699,10 @@
       <w:ind w:right="0" w:firstLine="0" w:left="1984"/>
     </w:pPr>
   </w:style>
-  <w:style w:type="paragraph" w:styleId="189">
+  <w:style w:type="paragraph" w:styleId="828">
     <w:name w:val="toc 9"/>
-    <w:basedOn w:val="617"/>
-    <w:next w:val="617"/>
+    <w:basedOn w:val="831"/>
+    <w:next w:val="831"/>
     <w:uiPriority w:val="39"/>
     <w:unhideWhenUsed/>
     <w:pPr>
@@ -35440,7 +35711,7 @@
       <w:ind w:right="0" w:firstLine="0" w:left="2268"/>
     </w:pPr>
   </w:style>
-  <w:style w:type="paragraph" w:styleId="190">
+  <w:style w:type="paragraph" w:styleId="829">
     <w:name w:val="TOC Heading"/>
     <w:uiPriority w:val="39"/>
     <w:unhideWhenUsed/>
@@ -35450,10 +35721,10 @@
       <w:ind/>
     </w:pPr>
   </w:style>
-  <w:style w:type="paragraph" w:styleId="191">
+  <w:style w:type="paragraph" w:styleId="830">
     <w:name w:val="table of figures"/>
-    <w:basedOn w:val="617"/>
-    <w:next w:val="617"/>
+    <w:basedOn w:val="831"/>
+    <w:next w:val="831"/>
     <w:uiPriority w:val="99"/>
     <w:unhideWhenUsed/>
     <w:pPr>
@@ -35462,7 +35733,7 @@
       <w:ind/>
     </w:pPr>
   </w:style>
-  <w:style w:type="paragraph" w:styleId="617" w:default="1">
+  <w:style w:type="paragraph" w:styleId="831" w:default="1">
     <w:name w:val="Normal"/>
     <w:qFormat/>
     <w:pPr>
@@ -35471,7 +35742,7 @@
       <w:ind/>
     </w:pPr>
   </w:style>
-  <w:style w:type="character" w:styleId="618" w:default="1">
+  <w:style w:type="character" w:styleId="832" w:default="1">
     <w:name w:val="Default Paragraph Font"/>
     <w:uiPriority w:val="1"/>
     <w:semiHidden/>
@@ -35482,7 +35753,7 @@
       <w:ind/>
     </w:pPr>
   </w:style>
-  <w:style w:type="table" w:styleId="619" w:default="1">
+  <w:style w:type="table" w:styleId="833" w:default="1">
     <w:name w:val="Normal Table"/>
     <w:uiPriority w:val="99"/>
     <w:semiHidden/>
@@ -35675,7 +35946,7 @@
       </w:tcPr>
     </w:tblStylePr>
   </w:style>
-  <w:style w:type="numbering" w:styleId="620" w:default="1">
+  <w:style w:type="numbering" w:styleId="834" w:default="1">
     <w:name w:val="No List"/>
     <w:uiPriority w:val="99"/>
     <w:semiHidden/>
@@ -35686,9 +35957,9 @@
       <w:ind/>
     </w:pPr>
   </w:style>
-  <w:style w:type="table" w:styleId="621">
+  <w:style w:type="table" w:styleId="835">
     <w:name w:val="Table Grid"/>
-    <w:basedOn w:val="619"/>
+    <w:basedOn w:val="833"/>
     <w:uiPriority w:val="39"/>
     <w:pPr>
       <w:pBdr/>
